--- a/LinearAlgebra/Notes/Lect-4/Word/sec-4.5.docx
+++ b/LinearAlgebra/Notes/Lect-4/Word/sec-4.5.docx
@@ -1,6 +1,6 @@
 
 <file path=word/document.xml><?xml version="1.0" encoding="utf-8"?>
-<w:document xmlns:wpc="http://schemas.microsoft.com/office/word/2010/wordprocessingCanvas" xmlns:cx="http://schemas.microsoft.com/office/drawing/2014/chartex" xmlns:cx1="http://schemas.microsoft.com/office/drawing/2015/9/8/chartex" xmlns:cx2="http://schemas.microsoft.com/office/drawing/2015/10/21/chartex" xmlns:cx3="http://schemas.microsoft.com/office/drawing/2016/5/9/chartex" xmlns:cx4="http://schemas.microsoft.com/office/drawing/2016/5/10/chartex" xmlns:cx5="http://schemas.microsoft.com/office/drawing/2016/5/11/chartex" xmlns:cx6="http://schemas.microsoft.com/office/drawing/2016/5/12/chartex" xmlns:cx7="http://schemas.microsoft.com/office/drawing/2016/5/13/chartex" xmlns:cx8="http://schemas.microsoft.com/office/drawing/2016/5/14/chartex" xmlns:mc="http://schemas.openxmlformats.org/markup-compatibility/2006" xmlns:aink="http://schemas.microsoft.com/office/drawing/2016/ink" xmlns:am3d="http://schemas.microsoft.com/office/drawing/2017/model3d" xmlns:o="urn:schemas-microsoft-com:office:office" xmlns:r="http://schemas.openxmlformats.org/officeDocument/2006/relationships" xmlns:m="http://schemas.openxmlformats.org/officeDocument/2006/math" xmlns:v="urn:schemas-microsoft-com:vml" xmlns:wp14="http://schemas.microsoft.com/office/word/2010/wordprocessingDrawing" xmlns:wp="http://schemas.openxmlformats.org/drawingml/2006/wordprocessingDrawing" xmlns:w10="urn:schemas-microsoft-com:office:word" xmlns:w="http://schemas.openxmlformats.org/wordprocessingml/2006/main" xmlns:w14="http://schemas.microsoft.com/office/word/2010/wordml" xmlns:w15="http://schemas.microsoft.com/office/word/2012/wordml" xmlns:w16cid="http://schemas.microsoft.com/office/word/2016/wordml/cid" xmlns:w16se="http://schemas.microsoft.com/office/word/2015/wordml/symex" xmlns:wpg="http://schemas.microsoft.com/office/word/2010/wordprocessingGroup" xmlns:wpi="http://schemas.microsoft.com/office/word/2010/wordprocessingInk" xmlns:wne="http://schemas.microsoft.com/office/word/2006/wordml" xmlns:wps="http://schemas.microsoft.com/office/word/2010/wordprocessingShape" mc:Ignorable="w14 w15 w16se w16cid wp14">
+<w:document xmlns:wpc="http://schemas.microsoft.com/office/word/2010/wordprocessingCanvas" xmlns:cx="http://schemas.microsoft.com/office/drawing/2014/chartex" xmlns:cx1="http://schemas.microsoft.com/office/drawing/2015/9/8/chartex" xmlns:cx2="http://schemas.microsoft.com/office/drawing/2015/10/21/chartex" xmlns:cx3="http://schemas.microsoft.com/office/drawing/2016/5/9/chartex" xmlns:cx4="http://schemas.microsoft.com/office/drawing/2016/5/10/chartex" xmlns:cx5="http://schemas.microsoft.com/office/drawing/2016/5/11/chartex" xmlns:cx6="http://schemas.microsoft.com/office/drawing/2016/5/12/chartex" xmlns:cx7="http://schemas.microsoft.com/office/drawing/2016/5/13/chartex" xmlns:cx8="http://schemas.microsoft.com/office/drawing/2016/5/14/chartex" xmlns:mc="http://schemas.openxmlformats.org/markup-compatibility/2006" xmlns:aink="http://schemas.microsoft.com/office/drawing/2016/ink" xmlns:am3d="http://schemas.microsoft.com/office/drawing/2017/model3d" xmlns:o="urn:schemas-microsoft-com:office:office" xmlns:r="http://schemas.openxmlformats.org/officeDocument/2006/relationships" xmlns:m="http://schemas.openxmlformats.org/officeDocument/2006/math" xmlns:v="urn:schemas-microsoft-com:vml" xmlns:wp14="http://schemas.microsoft.com/office/word/2010/wordprocessingDrawing" xmlns:wp="http://schemas.openxmlformats.org/drawingml/2006/wordprocessingDrawing" xmlns:w10="urn:schemas-microsoft-com:office:word" xmlns:w="http://schemas.openxmlformats.org/wordprocessingml/2006/main" xmlns:w14="http://schemas.microsoft.com/office/word/2010/wordml" xmlns:w15="http://schemas.microsoft.com/office/word/2012/wordml" xmlns:w16cex="http://schemas.microsoft.com/office/word/2018/wordml/cex" xmlns:w16cid="http://schemas.microsoft.com/office/word/2016/wordml/cid" xmlns:w16="http://schemas.microsoft.com/office/word/2018/wordml" xmlns:w16se="http://schemas.microsoft.com/office/word/2015/wordml/symex" xmlns:wpg="http://schemas.microsoft.com/office/word/2010/wordprocessingGroup" xmlns:wpi="http://schemas.microsoft.com/office/word/2010/wordprocessingInk" xmlns:wne="http://schemas.microsoft.com/office/word/2006/wordml" xmlns:wps="http://schemas.microsoft.com/office/word/2010/wordprocessingShape" mc:Ignorable="w14 w15 w16se w16cid w16 w16cex wp14">
   <w:body>
     <w:p>
       <w:pPr>
@@ -51,11 +51,11 @@
         <w:rPr>
           <w:position w:val="-6"/>
         </w:rPr>
-        <w:object w:dxaOrig="220" w:dyaOrig="279">
-          <v:shape id="_x0000_i1026" type="#_x0000_t75" style="width:11.25pt;height:14.25pt" o:ole="">
+        <w:object w:dxaOrig="220" w:dyaOrig="279" w14:anchorId="410F41AD">
+          <v:shape id="_x0000_i1026" type="#_x0000_t75" style="width:11.4pt;height:14.4pt" o:ole="">
             <v:imagedata r:id="rId8" o:title=""/>
           </v:shape>
-          <o:OLEObject Type="Embed" ProgID="Equation.DSMT4" ShapeID="_x0000_i1026" DrawAspect="Content" ObjectID="_1609391672" r:id="rId9"/>
+          <o:OLEObject Type="Embed" ProgID="Equation.DSMT4" ShapeID="_x0000_i1026" DrawAspect="Content" ObjectID="_1654958012" r:id="rId9"/>
         </w:object>
       </w:r>
       <w:r>
@@ -80,11 +80,11 @@
         <w:rPr>
           <w:position w:val="-6"/>
         </w:rPr>
-        <w:object w:dxaOrig="859" w:dyaOrig="279">
-          <v:shape id="_x0000_i1027" type="#_x0000_t75" style="width:42.75pt;height:14.25pt" o:ole="">
+        <w:object w:dxaOrig="859" w:dyaOrig="279" w14:anchorId="015757B4">
+          <v:shape id="_x0000_i1027" type="#_x0000_t75" style="width:42.6pt;height:14.4pt" o:ole="">
             <v:imagedata r:id="rId10" o:title=""/>
           </v:shape>
-          <o:OLEObject Type="Embed" ProgID="Equation.DSMT4" ShapeID="_x0000_i1027" DrawAspect="Content" ObjectID="_1609391673" r:id="rId11"/>
+          <o:OLEObject Type="Embed" ProgID="Equation.DSMT4" ShapeID="_x0000_i1027" DrawAspect="Content" ObjectID="_1654958013" r:id="rId11"/>
         </w:object>
       </w:r>
       <w:r>
@@ -199,11 +199,11 @@
         <w:rPr>
           <w:position w:val="-18"/>
         </w:rPr>
-        <w:object w:dxaOrig="1120" w:dyaOrig="420">
-          <v:shape id="_x0000_i1028" type="#_x0000_t75" style="width:56.25pt;height:21pt" o:ole="">
+        <w:object w:dxaOrig="1120" w:dyaOrig="420" w14:anchorId="0ECC3D4E">
+          <v:shape id="_x0000_i1028" type="#_x0000_t75" style="width:56.1pt;height:21pt" o:ole="">
             <v:imagedata r:id="rId12" o:title=""/>
           </v:shape>
-          <o:OLEObject Type="Embed" ProgID="Equation.DSMT4" ShapeID="_x0000_i1028" DrawAspect="Content" ObjectID="_1609391674" r:id="rId13"/>
+          <o:OLEObject Type="Embed" ProgID="Equation.DSMT4" ShapeID="_x0000_i1028" DrawAspect="Content" ObjectID="_1654958014" r:id="rId13"/>
         </w:object>
       </w:r>
       <w:r>
@@ -245,11 +245,11 @@
         <w:rPr>
           <w:position w:val="-4"/>
         </w:rPr>
-        <w:object w:dxaOrig="780" w:dyaOrig="360">
+        <w:object w:dxaOrig="780" w:dyaOrig="360" w14:anchorId="4C58938E">
           <v:shape id="_x0000_i1029" type="#_x0000_t75" style="width:39pt;height:18pt" o:ole="">
             <v:imagedata r:id="rId14" o:title=""/>
           </v:shape>
-          <o:OLEObject Type="Embed" ProgID="Equation.DSMT4" ShapeID="_x0000_i1029" DrawAspect="Content" ObjectID="_1609391675" r:id="rId15"/>
+          <o:OLEObject Type="Embed" ProgID="Equation.DSMT4" ShapeID="_x0000_i1029" DrawAspect="Content" ObjectID="_1654958015" r:id="rId15"/>
         </w:object>
       </w:r>
       <w:r>
@@ -267,8 +267,6 @@
       <w:r>
         <w:t>:</w:t>
       </w:r>
-      <w:bookmarkStart w:id="0" w:name="_GoBack"/>
-      <w:bookmarkEnd w:id="0"/>
     </w:p>
     <w:p>
       <w:pPr>
@@ -282,11 +280,11 @@
         <w:rPr>
           <w:position w:val="-56"/>
         </w:rPr>
-        <w:object w:dxaOrig="3320" w:dyaOrig="1240">
-          <v:shape id="_x0000_i1030" type="#_x0000_t75" style="width:165.75pt;height:62.25pt" o:ole="">
+        <w:object w:dxaOrig="3320" w:dyaOrig="1240" w14:anchorId="7D219918">
+          <v:shape id="_x0000_i1030" type="#_x0000_t75" style="width:165.6pt;height:62.1pt" o:ole="">
             <v:imagedata r:id="rId16" o:title=""/>
           </v:shape>
-          <o:OLEObject Type="Embed" ProgID="Equation.DSMT4" ShapeID="_x0000_i1030" DrawAspect="Content" ObjectID="_1609391676" r:id="rId17"/>
+          <o:OLEObject Type="Embed" ProgID="Equation.DSMT4" ShapeID="_x0000_i1030" DrawAspect="Content" ObjectID="_1654958016" r:id="rId17"/>
         </w:object>
       </w:r>
     </w:p>
@@ -318,11 +316,11 @@
         <w:rPr>
           <w:position w:val="-30"/>
         </w:rPr>
-        <w:object w:dxaOrig="1260" w:dyaOrig="720">
+        <w:object w:dxaOrig="1260" w:dyaOrig="720" w14:anchorId="0CFB2276">
           <v:shape id="_x0000_i1031" type="#_x0000_t75" style="width:63pt;height:36pt" o:ole="">
             <v:imagedata r:id="rId18" o:title=""/>
           </v:shape>
-          <o:OLEObject Type="Embed" ProgID="Equation.DSMT4" ShapeID="_x0000_i1031" DrawAspect="Content" ObjectID="_1609391677" r:id="rId19"/>
+          <o:OLEObject Type="Embed" ProgID="Equation.DSMT4" ShapeID="_x0000_i1031" DrawAspect="Content" ObjectID="_1654958017" r:id="rId19"/>
         </w:object>
       </w:r>
       <w:r>
@@ -332,11 +330,11 @@
         <w:rPr>
           <w:position w:val="-20"/>
         </w:rPr>
-        <w:object w:dxaOrig="1600" w:dyaOrig="440">
-          <v:shape id="_x0000_i1032" type="#_x0000_t75" style="width:80.25pt;height:22.5pt" o:ole="">
+        <w:object w:dxaOrig="1600" w:dyaOrig="440" w14:anchorId="1965BC58">
+          <v:shape id="_x0000_i1032" type="#_x0000_t75" style="width:80.1pt;height:22.5pt" o:ole="">
             <v:imagedata r:id="rId20" o:title=""/>
           </v:shape>
-          <o:OLEObject Type="Embed" ProgID="Equation.DSMT4" ShapeID="_x0000_i1032" DrawAspect="Content" ObjectID="_1609391678" r:id="rId21"/>
+          <o:OLEObject Type="Embed" ProgID="Equation.DSMT4" ShapeID="_x0000_i1032" DrawAspect="Content" ObjectID="_1654958018" r:id="rId21"/>
         </w:object>
       </w:r>
     </w:p>
@@ -374,11 +372,11 @@
         <w:rPr>
           <w:position w:val="-20"/>
         </w:rPr>
-        <w:object w:dxaOrig="2900" w:dyaOrig="520">
-          <v:shape id="_x0000_i1033" type="#_x0000_t75" style="width:144.75pt;height:26.25pt" o:ole="">
+        <w:object w:dxaOrig="2900" w:dyaOrig="520" w14:anchorId="6EF74DA3">
+          <v:shape id="_x0000_i1033" type="#_x0000_t75" style="width:144.6pt;height:26.4pt" o:ole="">
             <v:imagedata r:id="rId22" o:title=""/>
           </v:shape>
-          <o:OLEObject Type="Embed" ProgID="Equation.DSMT4" ShapeID="_x0000_i1033" DrawAspect="Content" ObjectID="_1609391679" r:id="rId23"/>
+          <o:OLEObject Type="Embed" ProgID="Equation.DSMT4" ShapeID="_x0000_i1033" DrawAspect="Content" ObjectID="_1654958019" r:id="rId23"/>
         </w:object>
       </w:r>
     </w:p>
@@ -390,11 +388,11 @@
         <w:rPr>
           <w:position w:val="-46"/>
         </w:rPr>
-        <w:object w:dxaOrig="3780" w:dyaOrig="1040">
-          <v:shape id="_x0000_i1034" type="#_x0000_t75" style="width:189pt;height:51.75pt" o:ole="">
+        <w:object w:dxaOrig="3780" w:dyaOrig="1040" w14:anchorId="206A65F8">
+          <v:shape id="_x0000_i1034" type="#_x0000_t75" style="width:189pt;height:51.6pt" o:ole="">
             <v:imagedata r:id="rId24" o:title=""/>
           </v:shape>
-          <o:OLEObject Type="Embed" ProgID="Equation.DSMT4" ShapeID="_x0000_i1034" DrawAspect="Content" ObjectID="_1609391680" r:id="rId25"/>
+          <o:OLEObject Type="Embed" ProgID="Equation.DSMT4" ShapeID="_x0000_i1034" DrawAspect="Content" ObjectID="_1654958020" r:id="rId25"/>
         </w:object>
       </w:r>
       <w:r>
@@ -409,11 +407,11 @@
         <w:rPr>
           <w:position w:val="-16"/>
         </w:rPr>
-        <w:object w:dxaOrig="859" w:dyaOrig="400">
-          <v:shape id="_x0000_i1035" type="#_x0000_t75" style="width:42.75pt;height:20.25pt" o:ole="">
+        <w:object w:dxaOrig="859" w:dyaOrig="400" w14:anchorId="2CD6A965">
+          <v:shape id="_x0000_i1035" type="#_x0000_t75" style="width:42.6pt;height:20.4pt" o:ole="">
             <v:imagedata r:id="rId26" o:title=""/>
           </v:shape>
-          <o:OLEObject Type="Embed" ProgID="Equation.DSMT4" ShapeID="_x0000_i1035" DrawAspect="Content" ObjectID="_1609391681" r:id="rId27"/>
+          <o:OLEObject Type="Embed" ProgID="Equation.DSMT4" ShapeID="_x0000_i1035" DrawAspect="Content" ObjectID="_1654958021" r:id="rId27"/>
         </w:object>
       </w:r>
     </w:p>
@@ -429,11 +427,11 @@
         <w:rPr>
           <w:position w:val="-36"/>
         </w:rPr>
-        <w:object w:dxaOrig="1180" w:dyaOrig="780">
-          <v:shape id="_x0000_i1036" type="#_x0000_t75" style="width:59.25pt;height:39pt" o:ole="">
+        <w:object w:dxaOrig="1180" w:dyaOrig="780" w14:anchorId="422D5A6A">
+          <v:shape id="_x0000_i1036" type="#_x0000_t75" style="width:59.1pt;height:39pt" o:ole="">
             <v:imagedata r:id="rId28" o:title=""/>
           </v:shape>
-          <o:OLEObject Type="Embed" ProgID="Equation.DSMT4" ShapeID="_x0000_i1036" DrawAspect="Content" ObjectID="_1609391682" r:id="rId29"/>
+          <o:OLEObject Type="Embed" ProgID="Equation.DSMT4" ShapeID="_x0000_i1036" DrawAspect="Content" ObjectID="_1654958022" r:id="rId29"/>
         </w:object>
       </w:r>
     </w:p>
@@ -451,11 +449,11 @@
         <w:rPr>
           <w:position w:val="-20"/>
         </w:rPr>
-        <w:object w:dxaOrig="2980" w:dyaOrig="520">
-          <v:shape id="_x0000_i1037" type="#_x0000_t75" style="width:149.25pt;height:26.25pt" o:ole="">
+        <w:object w:dxaOrig="2980" w:dyaOrig="520" w14:anchorId="60F25C5D">
+          <v:shape id="_x0000_i1037" type="#_x0000_t75" style="width:149.4pt;height:26.4pt" o:ole="">
             <v:imagedata r:id="rId30" o:title=""/>
           </v:shape>
-          <o:OLEObject Type="Embed" ProgID="Equation.DSMT4" ShapeID="_x0000_i1037" DrawAspect="Content" ObjectID="_1609391683" r:id="rId31"/>
+          <o:OLEObject Type="Embed" ProgID="Equation.DSMT4" ShapeID="_x0000_i1037" DrawAspect="Content" ObjectID="_1654958023" r:id="rId31"/>
         </w:object>
       </w:r>
     </w:p>
@@ -467,11 +465,11 @@
         <w:rPr>
           <w:position w:val="-46"/>
         </w:rPr>
-        <w:object w:dxaOrig="4200" w:dyaOrig="1040">
-          <v:shape id="_x0000_i1038" type="#_x0000_t75" style="width:210pt;height:51.75pt" o:ole="">
+        <w:object w:dxaOrig="4200" w:dyaOrig="1040" w14:anchorId="4CCE3D0B">
+          <v:shape id="_x0000_i1038" type="#_x0000_t75" style="width:210pt;height:51.6pt" o:ole="">
             <v:imagedata r:id="rId32" o:title=""/>
           </v:shape>
-          <o:OLEObject Type="Embed" ProgID="Equation.DSMT4" ShapeID="_x0000_i1038" DrawAspect="Content" ObjectID="_1609391684" r:id="rId33"/>
+          <o:OLEObject Type="Embed" ProgID="Equation.DSMT4" ShapeID="_x0000_i1038" DrawAspect="Content" ObjectID="_1654958024" r:id="rId33"/>
         </w:object>
       </w:r>
       <w:r>
@@ -486,11 +484,11 @@
         <w:rPr>
           <w:position w:val="-16"/>
         </w:rPr>
-        <w:object w:dxaOrig="720" w:dyaOrig="400">
-          <v:shape id="_x0000_i1039" type="#_x0000_t75" style="width:36pt;height:20.25pt" o:ole="">
+        <w:object w:dxaOrig="720" w:dyaOrig="400" w14:anchorId="1F089FFF">
+          <v:shape id="_x0000_i1039" type="#_x0000_t75" style="width:36pt;height:20.4pt" o:ole="">
             <v:imagedata r:id="rId34" o:title=""/>
           </v:shape>
-          <o:OLEObject Type="Embed" ProgID="Equation.DSMT4" ShapeID="_x0000_i1039" DrawAspect="Content" ObjectID="_1609391685" r:id="rId35"/>
+          <o:OLEObject Type="Embed" ProgID="Equation.DSMT4" ShapeID="_x0000_i1039" DrawAspect="Content" ObjectID="_1654958025" r:id="rId35"/>
         </w:object>
       </w:r>
     </w:p>
@@ -505,11 +503,11 @@
         <w:rPr>
           <w:position w:val="-36"/>
         </w:rPr>
-        <w:object w:dxaOrig="1060" w:dyaOrig="780">
-          <v:shape id="_x0000_i1040" type="#_x0000_t75" style="width:53.25pt;height:39pt" o:ole="">
+        <w:object w:dxaOrig="1060" w:dyaOrig="780" w14:anchorId="28EEBAAD">
+          <v:shape id="_x0000_i1040" type="#_x0000_t75" style="width:53.4pt;height:39pt" o:ole="">
             <v:imagedata r:id="rId36" o:title=""/>
           </v:shape>
-          <o:OLEObject Type="Embed" ProgID="Equation.DSMT4" ShapeID="_x0000_i1040" DrawAspect="Content" ObjectID="_1609391686" r:id="rId37"/>
+          <o:OLEObject Type="Embed" ProgID="Equation.DSMT4" ShapeID="_x0000_i1040" DrawAspect="Content" ObjectID="_1654958026" r:id="rId37"/>
         </w:object>
       </w:r>
     </w:p>
@@ -526,11 +524,11 @@
         <w:rPr>
           <w:position w:val="-14"/>
         </w:rPr>
-        <w:object w:dxaOrig="1860" w:dyaOrig="400">
-          <v:shape id="_x0000_i1041" type="#_x0000_t75" style="width:93pt;height:20.25pt" o:ole="">
+        <w:object w:dxaOrig="1860" w:dyaOrig="400" w14:anchorId="697C4BCC">
+          <v:shape id="_x0000_i1041" type="#_x0000_t75" style="width:93pt;height:20.4pt" o:ole="">
             <v:imagedata r:id="rId38" o:title=""/>
           </v:shape>
-          <o:OLEObject Type="Embed" ProgID="Equation.DSMT4" ShapeID="_x0000_i1041" DrawAspect="Content" ObjectID="_1609391687" r:id="rId39"/>
+          <o:OLEObject Type="Embed" ProgID="Equation.DSMT4" ShapeID="_x0000_i1041" DrawAspect="Content" ObjectID="_1654958027" r:id="rId39"/>
         </w:object>
       </w:r>
       <w:r>
@@ -556,11 +554,11 @@
         <w:rPr>
           <w:position w:val="-30"/>
         </w:rPr>
-        <w:object w:dxaOrig="1240" w:dyaOrig="720">
-          <v:shape id="_x0000_i1042" type="#_x0000_t75" style="width:62.25pt;height:36pt" o:ole="">
+        <w:object w:dxaOrig="1240" w:dyaOrig="720" w14:anchorId="6074BFDA">
+          <v:shape id="_x0000_i1042" type="#_x0000_t75" style="width:62.1pt;height:36pt" o:ole="">
             <v:imagedata r:id="rId40" o:title=""/>
           </v:shape>
-          <o:OLEObject Type="Embed" ProgID="Equation.DSMT4" ShapeID="_x0000_i1042" DrawAspect="Content" ObjectID="_1609391688" r:id="rId41"/>
+          <o:OLEObject Type="Embed" ProgID="Equation.DSMT4" ShapeID="_x0000_i1042" DrawAspect="Content" ObjectID="_1654958028" r:id="rId41"/>
         </w:object>
       </w:r>
     </w:p>
@@ -569,11 +567,11 @@
         <w:rPr>
           <w:position w:val="-30"/>
         </w:rPr>
-        <w:object w:dxaOrig="1980" w:dyaOrig="720">
+        <w:object w:dxaOrig="1980" w:dyaOrig="720" w14:anchorId="79F0F9DD">
           <v:shape id="_x0000_i1043" type="#_x0000_t75" style="width:99pt;height:36pt" o:ole="">
             <v:imagedata r:id="rId42" o:title=""/>
           </v:shape>
-          <o:OLEObject Type="Embed" ProgID="Equation.DSMT4" ShapeID="_x0000_i1043" DrawAspect="Content" ObjectID="_1609391689" r:id="rId43"/>
+          <o:OLEObject Type="Embed" ProgID="Equation.DSMT4" ShapeID="_x0000_i1043" DrawAspect="Content" ObjectID="_1654958029" r:id="rId43"/>
         </w:object>
       </w:r>
     </w:p>
@@ -587,19 +585,19 @@
       <w:r>
         <w:tab/>
       </w:r>
-      <w:bookmarkStart w:id="1" w:name="MTBlankEqn"/>
+      <w:bookmarkStart w:id="0" w:name="MTBlankEqn"/>
       <w:r>
         <w:rPr>
           <w:position w:val="-50"/>
         </w:rPr>
-        <w:object w:dxaOrig="1200" w:dyaOrig="1120">
-          <v:shape id="_x0000_i1044" type="#_x0000_t75" style="width:60pt;height:56.25pt" o:ole="">
+        <w:object w:dxaOrig="1200" w:dyaOrig="1120" w14:anchorId="2CAE942A">
+          <v:shape id="_x0000_i1044" type="#_x0000_t75" style="width:60pt;height:56.1pt" o:ole="">
             <v:imagedata r:id="rId44" o:title=""/>
           </v:shape>
-          <o:OLEObject Type="Embed" ProgID="Equation.DSMT4" ShapeID="_x0000_i1044" DrawAspect="Content" ObjectID="_1609391690" r:id="rId45"/>
-        </w:object>
-      </w:r>
-      <w:bookmarkEnd w:id="1"/>
+          <o:OLEObject Type="Embed" ProgID="Equation.DSMT4" ShapeID="_x0000_i1044" DrawAspect="Content" ObjectID="_1654958030" r:id="rId45"/>
+        </w:object>
+      </w:r>
+      <w:bookmarkEnd w:id="0"/>
     </w:p>
     <w:p>
       <w:pPr>
@@ -609,11 +607,11 @@
         <w:rPr>
           <w:position w:val="-50"/>
         </w:rPr>
-        <w:object w:dxaOrig="4420" w:dyaOrig="1120">
-          <v:shape id="_x0000_i1045" type="#_x0000_t75" style="width:220.5pt;height:56.25pt" o:ole="">
+        <w:object w:dxaOrig="4420" w:dyaOrig="1120" w14:anchorId="4076D2EB">
+          <v:shape id="_x0000_i1045" type="#_x0000_t75" style="width:220.5pt;height:56.1pt" o:ole="">
             <v:imagedata r:id="rId46" o:title=""/>
           </v:shape>
-          <o:OLEObject Type="Embed" ProgID="Equation.DSMT4" ShapeID="_x0000_i1045" DrawAspect="Content" ObjectID="_1609391691" r:id="rId47"/>
+          <o:OLEObject Type="Embed" ProgID="Equation.DSMT4" ShapeID="_x0000_i1045" DrawAspect="Content" ObjectID="_1654958031" r:id="rId47"/>
         </w:object>
       </w:r>
     </w:p>
@@ -632,11 +630,11 @@
         <w:rPr>
           <w:position w:val="-30"/>
         </w:rPr>
-        <w:object w:dxaOrig="960" w:dyaOrig="720">
+        <w:object w:dxaOrig="960" w:dyaOrig="720" w14:anchorId="29865C09">
           <v:shape id="_x0000_i1046" type="#_x0000_t75" style="width:48pt;height:36pt" o:ole="">
             <v:imagedata r:id="rId48" o:title=""/>
           </v:shape>
-          <o:OLEObject Type="Embed" ProgID="Equation.DSMT4" ShapeID="_x0000_i1046" DrawAspect="Content" ObjectID="_1609391692" r:id="rId49"/>
+          <o:OLEObject Type="Embed" ProgID="Equation.DSMT4" ShapeID="_x0000_i1046" DrawAspect="Content" ObjectID="_1654958032" r:id="rId49"/>
         </w:object>
       </w:r>
     </w:p>
@@ -648,11 +646,11 @@
         <w:rPr>
           <w:position w:val="-72"/>
         </w:rPr>
-        <w:object w:dxaOrig="4280" w:dyaOrig="1560">
-          <v:shape id="_x0000_i1047" type="#_x0000_t75" style="width:213.75pt;height:78pt" o:ole="">
+        <w:object w:dxaOrig="4280" w:dyaOrig="1560" w14:anchorId="228596DE">
+          <v:shape id="_x0000_i1047" type="#_x0000_t75" style="width:213.9pt;height:78pt" o:ole="">
             <v:imagedata r:id="rId50" o:title=""/>
           </v:shape>
-          <o:OLEObject Type="Embed" ProgID="Equation.DSMT4" ShapeID="_x0000_i1047" DrawAspect="Content" ObjectID="_1609391693" r:id="rId51"/>
+          <o:OLEObject Type="Embed" ProgID="Equation.DSMT4" ShapeID="_x0000_i1047" DrawAspect="Content" ObjectID="_1654958033" r:id="rId51"/>
         </w:object>
       </w:r>
     </w:p>
@@ -731,11 +729,11 @@
         <w:rPr>
           <w:position w:val="-4"/>
         </w:rPr>
-        <w:object w:dxaOrig="780" w:dyaOrig="360">
+        <w:object w:dxaOrig="780" w:dyaOrig="360" w14:anchorId="79F99511">
           <v:shape id="_x0000_i1048" type="#_x0000_t75" style="width:39pt;height:18pt" o:ole="">
             <v:imagedata r:id="rId52" o:title=""/>
           </v:shape>
-          <o:OLEObject Type="Embed" ProgID="Equation.DSMT4" ShapeID="_x0000_i1048" DrawAspect="Content" ObjectID="_1609391694" r:id="rId53"/>
+          <o:OLEObject Type="Embed" ProgID="Equation.DSMT4" ShapeID="_x0000_i1048" DrawAspect="Content" ObjectID="_1654958034" r:id="rId53"/>
         </w:object>
       </w:r>
       <w:r>
@@ -858,11 +856,11 @@
         <w:rPr>
           <w:position w:val="-18"/>
         </w:rPr>
-        <w:object w:dxaOrig="1120" w:dyaOrig="420">
-          <v:shape id="_x0000_i1049" type="#_x0000_t75" style="width:56.25pt;height:21pt" o:ole="">
+        <w:object w:dxaOrig="1120" w:dyaOrig="420" w14:anchorId="76D8A5E2">
+          <v:shape id="_x0000_i1049" type="#_x0000_t75" style="width:56.1pt;height:21pt" o:ole="">
             <v:imagedata r:id="rId54" o:title=""/>
           </v:shape>
-          <o:OLEObject Type="Embed" ProgID="Equation.DSMT4" ShapeID="_x0000_i1049" DrawAspect="Content" ObjectID="_1609391695" r:id="rId55"/>
+          <o:OLEObject Type="Embed" ProgID="Equation.DSMT4" ShapeID="_x0000_i1049" DrawAspect="Content" ObjectID="_1654958035" r:id="rId55"/>
         </w:object>
       </w:r>
       <w:r>
@@ -956,11 +954,11 @@
         <w:rPr>
           <w:position w:val="-18"/>
         </w:rPr>
-        <w:object w:dxaOrig="2120" w:dyaOrig="420">
-          <v:shape id="_x0000_i1050" type="#_x0000_t75" style="width:105.75pt;height:21pt" o:ole="">
+        <w:object w:dxaOrig="2120" w:dyaOrig="420" w14:anchorId="7060C0EA">
+          <v:shape id="_x0000_i1050" type="#_x0000_t75" style="width:105.9pt;height:21pt" o:ole="">
             <v:imagedata r:id="rId56" o:title=""/>
           </v:shape>
-          <o:OLEObject Type="Embed" ProgID="Equation.DSMT4" ShapeID="_x0000_i1050" DrawAspect="Content" ObjectID="_1609391696" r:id="rId57"/>
+          <o:OLEObject Type="Embed" ProgID="Equation.DSMT4" ShapeID="_x0000_i1050" DrawAspect="Content" ObjectID="_1654958036" r:id="rId57"/>
         </w:object>
       </w:r>
     </w:p>
@@ -975,11 +973,11 @@
         <w:rPr>
           <w:position w:val="-38"/>
         </w:rPr>
-        <w:object w:dxaOrig="2400" w:dyaOrig="880">
-          <v:shape id="_x0000_i1051" type="#_x0000_t75" style="width:120pt;height:44.25pt" o:ole="">
+        <w:object w:dxaOrig="2400" w:dyaOrig="880" w14:anchorId="4AD5CDEA">
+          <v:shape id="_x0000_i1051" type="#_x0000_t75" style="width:120pt;height:44.4pt" o:ole="">
             <v:imagedata r:id="rId58" o:title=""/>
           </v:shape>
-          <o:OLEObject Type="Embed" ProgID="Equation.DSMT4" ShapeID="_x0000_i1051" DrawAspect="Content" ObjectID="_1609391697" r:id="rId59"/>
+          <o:OLEObject Type="Embed" ProgID="Equation.DSMT4" ShapeID="_x0000_i1051" DrawAspect="Content" ObjectID="_1654958037" r:id="rId59"/>
         </w:object>
       </w:r>
     </w:p>
@@ -1001,11 +999,11 @@
         <w:rPr>
           <w:position w:val="-18"/>
         </w:rPr>
-        <w:object w:dxaOrig="2700" w:dyaOrig="420">
+        <w:object w:dxaOrig="2700" w:dyaOrig="420" w14:anchorId="07495C0F">
           <v:shape id="_x0000_i1052" type="#_x0000_t75" style="width:135pt;height:21pt" o:ole="">
             <v:imagedata r:id="rId60" o:title=""/>
           </v:shape>
-          <o:OLEObject Type="Embed" ProgID="Equation.DSMT4" ShapeID="_x0000_i1052" DrawAspect="Content" ObjectID="_1609391698" r:id="rId61"/>
+          <o:OLEObject Type="Embed" ProgID="Equation.DSMT4" ShapeID="_x0000_i1052" DrawAspect="Content" ObjectID="_1654958038" r:id="rId61"/>
         </w:object>
       </w:r>
     </w:p>
@@ -1026,11 +1024,11 @@
         <w:rPr>
           <w:position w:val="-10"/>
         </w:rPr>
-        <w:object w:dxaOrig="320" w:dyaOrig="320">
-          <v:shape id="_x0000_i1053" type="#_x0000_t75" style="width:15.75pt;height:15.75pt" o:ole="">
+        <w:object w:dxaOrig="320" w:dyaOrig="320" w14:anchorId="245D5AF5">
+          <v:shape id="_x0000_i1053" type="#_x0000_t75" style="width:15.6pt;height:15.6pt" o:ole="">
             <v:imagedata r:id="rId62" o:title=""/>
           </v:shape>
-          <o:OLEObject Type="Embed" ProgID="Equation.DSMT4" ShapeID="_x0000_i1053" DrawAspect="Content" ObjectID="_1609391699" r:id="rId63"/>
+          <o:OLEObject Type="Embed" ProgID="Equation.DSMT4" ShapeID="_x0000_i1053" DrawAspect="Content" ObjectID="_1654958039" r:id="rId63"/>
         </w:object>
       </w:r>
       <w:r>
@@ -1046,11 +1044,11 @@
         <w:rPr>
           <w:position w:val="-18"/>
         </w:rPr>
-        <w:object w:dxaOrig="360" w:dyaOrig="420">
+        <w:object w:dxaOrig="360" w:dyaOrig="420" w14:anchorId="2C7722A0">
           <v:shape id="_x0000_i1054" type="#_x0000_t75" style="width:18pt;height:21pt" o:ole="">
             <v:imagedata r:id="rId64" o:title=""/>
           </v:shape>
-          <o:OLEObject Type="Embed" ProgID="Equation.DSMT4" ShapeID="_x0000_i1054" DrawAspect="Content" ObjectID="_1609391700" r:id="rId65"/>
+          <o:OLEObject Type="Embed" ProgID="Equation.DSMT4" ShapeID="_x0000_i1054" DrawAspect="Content" ObjectID="_1654958040" r:id="rId65"/>
         </w:object>
       </w:r>
       <w:r>
@@ -1078,11 +1076,11 @@
         <w:rPr>
           <w:position w:val="-18"/>
         </w:rPr>
-        <w:object w:dxaOrig="2720" w:dyaOrig="420">
-          <v:shape id="_x0000_i1055" type="#_x0000_t75" style="width:135.75pt;height:21pt" o:ole="">
+        <w:object w:dxaOrig="2720" w:dyaOrig="420" w14:anchorId="717821BF">
+          <v:shape id="_x0000_i1055" type="#_x0000_t75" style="width:135.6pt;height:21pt" o:ole="">
             <v:imagedata r:id="rId66" o:title=""/>
           </v:shape>
-          <o:OLEObject Type="Embed" ProgID="Equation.DSMT4" ShapeID="_x0000_i1055" DrawAspect="Content" ObjectID="_1609391701" r:id="rId67"/>
+          <o:OLEObject Type="Embed" ProgID="Equation.DSMT4" ShapeID="_x0000_i1055" DrawAspect="Content" ObjectID="_1654958041" r:id="rId67"/>
         </w:object>
       </w:r>
     </w:p>
@@ -1097,11 +1095,11 @@
         <w:rPr>
           <w:position w:val="-10"/>
         </w:rPr>
-        <w:object w:dxaOrig="859" w:dyaOrig="320">
-          <v:shape id="_x0000_i1056" type="#_x0000_t75" style="width:42.75pt;height:15.75pt" o:ole="">
+        <w:object w:dxaOrig="859" w:dyaOrig="320" w14:anchorId="28B3A37C">
+          <v:shape id="_x0000_i1056" type="#_x0000_t75" style="width:42.6pt;height:15.6pt" o:ole="">
             <v:imagedata r:id="rId68" o:title=""/>
           </v:shape>
-          <o:OLEObject Type="Embed" ProgID="Equation.DSMT4" ShapeID="_x0000_i1056" DrawAspect="Content" ObjectID="_1609391702" r:id="rId69"/>
+          <o:OLEObject Type="Embed" ProgID="Equation.DSMT4" ShapeID="_x0000_i1056" DrawAspect="Content" ObjectID="_1654958042" r:id="rId69"/>
         </w:object>
       </w:r>
     </w:p>
@@ -1116,11 +1114,11 @@
         <w:rPr>
           <w:position w:val="-20"/>
         </w:rPr>
-        <w:object w:dxaOrig="4400" w:dyaOrig="520">
-          <v:shape id="_x0000_i1057" type="#_x0000_t75" style="width:219.75pt;height:26.25pt" o:ole="">
+        <w:object w:dxaOrig="4400" w:dyaOrig="520" w14:anchorId="0E9392B5">
+          <v:shape id="_x0000_i1057" type="#_x0000_t75" style="width:219.9pt;height:26.4pt" o:ole="">
             <v:imagedata r:id="rId70" o:title=""/>
           </v:shape>
-          <o:OLEObject Type="Embed" ProgID="Equation.DSMT4" ShapeID="_x0000_i1057" DrawAspect="Content" ObjectID="_1609391703" r:id="rId71"/>
+          <o:OLEObject Type="Embed" ProgID="Equation.DSMT4" ShapeID="_x0000_i1057" DrawAspect="Content" ObjectID="_1654958043" r:id="rId71"/>
         </w:object>
       </w:r>
     </w:p>
@@ -1135,11 +1133,11 @@
         <w:rPr>
           <w:position w:val="-18"/>
         </w:rPr>
-        <w:object w:dxaOrig="4220" w:dyaOrig="420">
-          <v:shape id="_x0000_i1058" type="#_x0000_t75" style="width:210.75pt;height:21pt" o:ole="">
+        <w:object w:dxaOrig="4220" w:dyaOrig="420" w14:anchorId="4E6FE83E">
+          <v:shape id="_x0000_i1058" type="#_x0000_t75" style="width:210.9pt;height:21pt" o:ole="">
             <v:imagedata r:id="rId72" o:title=""/>
           </v:shape>
-          <o:OLEObject Type="Embed" ProgID="Equation.DSMT4" ShapeID="_x0000_i1058" DrawAspect="Content" ObjectID="_1609391704" r:id="rId73"/>
+          <o:OLEObject Type="Embed" ProgID="Equation.DSMT4" ShapeID="_x0000_i1058" DrawAspect="Content" ObjectID="_1654958044" r:id="rId73"/>
         </w:object>
       </w:r>
     </w:p>
@@ -1154,11 +1152,11 @@
         <w:rPr>
           <w:position w:val="-18"/>
         </w:rPr>
-        <w:object w:dxaOrig="2100" w:dyaOrig="420">
+        <w:object w:dxaOrig="2100" w:dyaOrig="420" w14:anchorId="362D7F18">
           <v:shape id="_x0000_i1059" type="#_x0000_t75" style="width:105pt;height:21pt" o:ole="">
             <v:imagedata r:id="rId74" o:title=""/>
           </v:shape>
-          <o:OLEObject Type="Embed" ProgID="Equation.DSMT4" ShapeID="_x0000_i1059" DrawAspect="Content" ObjectID="_1609391705" r:id="rId75"/>
+          <o:OLEObject Type="Embed" ProgID="Equation.DSMT4" ShapeID="_x0000_i1059" DrawAspect="Content" ObjectID="_1654958045" r:id="rId75"/>
         </w:object>
       </w:r>
     </w:p>
@@ -1173,11 +1171,11 @@
         <w:rPr>
           <w:position w:val="-20"/>
         </w:rPr>
-        <w:object w:dxaOrig="1939" w:dyaOrig="520">
-          <v:shape id="_x0000_i1060" type="#_x0000_t75" style="width:96.75pt;height:26.25pt" o:ole="">
+        <w:object w:dxaOrig="1939" w:dyaOrig="520" w14:anchorId="0A719D21">
+          <v:shape id="_x0000_i1060" type="#_x0000_t75" style="width:96.9pt;height:26.4pt" o:ole="">
             <v:imagedata r:id="rId76" o:title=""/>
           </v:shape>
-          <o:OLEObject Type="Embed" ProgID="Equation.DSMT4" ShapeID="_x0000_i1060" DrawAspect="Content" ObjectID="_1609391706" r:id="rId77"/>
+          <o:OLEObject Type="Embed" ProgID="Equation.DSMT4" ShapeID="_x0000_i1060" DrawAspect="Content" ObjectID="_1654958046" r:id="rId77"/>
         </w:object>
       </w:r>
     </w:p>
@@ -1196,11 +1194,11 @@
         <w:rPr>
           <w:position w:val="-18"/>
         </w:rPr>
-        <w:object w:dxaOrig="680" w:dyaOrig="420">
-          <v:shape id="_x0000_i1061" type="#_x0000_t75" style="width:33.75pt;height:21pt" o:ole="">
+        <w:object w:dxaOrig="680" w:dyaOrig="420" w14:anchorId="43A5B38F">
+          <v:shape id="_x0000_i1061" type="#_x0000_t75" style="width:33.9pt;height:21pt" o:ole="">
             <v:imagedata r:id="rId78" o:title=""/>
           </v:shape>
-          <o:OLEObject Type="Embed" ProgID="Equation.DSMT4" ShapeID="_x0000_i1061" DrawAspect="Content" ObjectID="_1609391707" r:id="rId79"/>
+          <o:OLEObject Type="Embed" ProgID="Equation.DSMT4" ShapeID="_x0000_i1061" DrawAspect="Content" ObjectID="_1654958047" r:id="rId79"/>
         </w:object>
       </w:r>
       <w:r>
@@ -1220,11 +1218,11 @@
         <w:rPr>
           <w:position w:val="-18"/>
         </w:rPr>
-        <w:object w:dxaOrig="1240" w:dyaOrig="420">
-          <v:shape id="_x0000_i1062" type="#_x0000_t75" style="width:62.25pt;height:21pt" o:ole="">
+        <w:object w:dxaOrig="1240" w:dyaOrig="420" w14:anchorId="46E6541C">
+          <v:shape id="_x0000_i1062" type="#_x0000_t75" style="width:62.1pt;height:21pt" o:ole="">
             <v:imagedata r:id="rId80" o:title=""/>
           </v:shape>
-          <o:OLEObject Type="Embed" ProgID="Equation.DSMT4" ShapeID="_x0000_i1062" DrawAspect="Content" ObjectID="_1609391708" r:id="rId81"/>
+          <o:OLEObject Type="Embed" ProgID="Equation.DSMT4" ShapeID="_x0000_i1062" DrawAspect="Content" ObjectID="_1654958048" r:id="rId81"/>
         </w:object>
       </w:r>
       <w:r>
@@ -1234,11 +1232,11 @@
         <w:rPr>
           <w:position w:val="-22"/>
         </w:rPr>
-        <w:object w:dxaOrig="800" w:dyaOrig="460">
-          <v:shape id="_x0000_i1063" type="#_x0000_t75" style="width:39.75pt;height:23.25pt" o:ole="">
+        <w:object w:dxaOrig="800" w:dyaOrig="460" w14:anchorId="0D3583E0">
+          <v:shape id="_x0000_i1063" type="#_x0000_t75" style="width:39.9pt;height:23.4pt" o:ole="">
             <v:imagedata r:id="rId82" o:title=""/>
           </v:shape>
-          <o:OLEObject Type="Embed" ProgID="Equation.DSMT4" ShapeID="_x0000_i1063" DrawAspect="Content" ObjectID="_1609391709" r:id="rId83"/>
+          <o:OLEObject Type="Embed" ProgID="Equation.DSMT4" ShapeID="_x0000_i1063" DrawAspect="Content" ObjectID="_1654958049" r:id="rId83"/>
         </w:object>
       </w:r>
     </w:p>
@@ -1265,11 +1263,11 @@
         <w:rPr>
           <w:position w:val="-10"/>
         </w:rPr>
-        <w:object w:dxaOrig="320" w:dyaOrig="320">
-          <v:shape id="_x0000_i1064" type="#_x0000_t75" style="width:15.75pt;height:15.75pt" o:ole="">
+        <w:object w:dxaOrig="320" w:dyaOrig="320" w14:anchorId="5910E9B6">
+          <v:shape id="_x0000_i1064" type="#_x0000_t75" style="width:15.6pt;height:15.6pt" o:ole="">
             <v:imagedata r:id="rId84" o:title=""/>
           </v:shape>
-          <o:OLEObject Type="Embed" ProgID="Equation.DSMT4" ShapeID="_x0000_i1064" DrawAspect="Content" ObjectID="_1609391710" r:id="rId85"/>
+          <o:OLEObject Type="Embed" ProgID="Equation.DSMT4" ShapeID="_x0000_i1064" DrawAspect="Content" ObjectID="_1654958050" r:id="rId85"/>
         </w:object>
       </w:r>
       <w:r>
@@ -1285,11 +1283,11 @@
         <w:rPr>
           <w:position w:val="-18"/>
         </w:rPr>
-        <w:object w:dxaOrig="320" w:dyaOrig="420">
-          <v:shape id="_x0000_i1065" type="#_x0000_t75" style="width:15.75pt;height:21pt" o:ole="">
+        <w:object w:dxaOrig="320" w:dyaOrig="420" w14:anchorId="78E2D3F0">
+          <v:shape id="_x0000_i1065" type="#_x0000_t75" style="width:15.6pt;height:21pt" o:ole="">
             <v:imagedata r:id="rId86" o:title=""/>
           </v:shape>
-          <o:OLEObject Type="Embed" ProgID="Equation.DSMT4" ShapeID="_x0000_i1065" DrawAspect="Content" ObjectID="_1609391711" r:id="rId87"/>
+          <o:OLEObject Type="Embed" ProgID="Equation.DSMT4" ShapeID="_x0000_i1065" DrawAspect="Content" ObjectID="_1654958051" r:id="rId87"/>
         </w:object>
       </w:r>
       <w:r>
@@ -1308,11 +1306,11 @@
         <w:rPr>
           <w:position w:val="-18"/>
         </w:rPr>
-        <w:object w:dxaOrig="2659" w:dyaOrig="420">
-          <v:shape id="_x0000_i1066" type="#_x0000_t75" style="width:132.75pt;height:21pt" o:ole="">
+        <w:object w:dxaOrig="2659" w:dyaOrig="420" w14:anchorId="30E9A2D0">
+          <v:shape id="_x0000_i1066" type="#_x0000_t75" style="width:132.6pt;height:21pt" o:ole="">
             <v:imagedata r:id="rId88" o:title=""/>
           </v:shape>
-          <o:OLEObject Type="Embed" ProgID="Equation.DSMT4" ShapeID="_x0000_i1066" DrawAspect="Content" ObjectID="_1609391712" r:id="rId89"/>
+          <o:OLEObject Type="Embed" ProgID="Equation.DSMT4" ShapeID="_x0000_i1066" DrawAspect="Content" ObjectID="_1654958052" r:id="rId89"/>
         </w:object>
       </w:r>
     </w:p>
@@ -1327,11 +1325,11 @@
         <w:rPr>
           <w:position w:val="-10"/>
         </w:rPr>
-        <w:object w:dxaOrig="859" w:dyaOrig="320">
-          <v:shape id="_x0000_i1067" type="#_x0000_t75" style="width:42.75pt;height:15.75pt" o:ole="">
+        <w:object w:dxaOrig="859" w:dyaOrig="320" w14:anchorId="0E17CC86">
+          <v:shape id="_x0000_i1067" type="#_x0000_t75" style="width:42.6pt;height:15.6pt" o:ole="">
             <v:imagedata r:id="rId90" o:title=""/>
           </v:shape>
-          <o:OLEObject Type="Embed" ProgID="Equation.DSMT4" ShapeID="_x0000_i1067" DrawAspect="Content" ObjectID="_1609391713" r:id="rId91"/>
+          <o:OLEObject Type="Embed" ProgID="Equation.DSMT4" ShapeID="_x0000_i1067" DrawAspect="Content" ObjectID="_1654958053" r:id="rId91"/>
         </w:object>
       </w:r>
     </w:p>
@@ -1346,11 +1344,11 @@
         <w:rPr>
           <w:position w:val="-18"/>
         </w:rPr>
-        <w:object w:dxaOrig="4120" w:dyaOrig="420">
-          <v:shape id="_x0000_i1068" type="#_x0000_t75" style="width:206.25pt;height:21pt" o:ole="">
+        <w:object w:dxaOrig="4120" w:dyaOrig="420" w14:anchorId="420DE4AE">
+          <v:shape id="_x0000_i1068" type="#_x0000_t75" style="width:206.1pt;height:21pt" o:ole="">
             <v:imagedata r:id="rId92" o:title=""/>
           </v:shape>
-          <o:OLEObject Type="Embed" ProgID="Equation.DSMT4" ShapeID="_x0000_i1068" DrawAspect="Content" ObjectID="_1609391714" r:id="rId93"/>
+          <o:OLEObject Type="Embed" ProgID="Equation.DSMT4" ShapeID="_x0000_i1068" DrawAspect="Content" ObjectID="_1654958054" r:id="rId93"/>
         </w:object>
       </w:r>
     </w:p>
@@ -1366,11 +1364,11 @@
         <w:rPr>
           <w:position w:val="-22"/>
         </w:rPr>
-        <w:object w:dxaOrig="3400" w:dyaOrig="540">
-          <v:shape id="_x0000_i1069" type="#_x0000_t75" style="width:170.25pt;height:27pt" o:ole="">
+        <w:object w:dxaOrig="3400" w:dyaOrig="540" w14:anchorId="2A0AC34D">
+          <v:shape id="_x0000_i1069" type="#_x0000_t75" style="width:170.1pt;height:27pt" o:ole="">
             <v:imagedata r:id="rId94" o:title=""/>
           </v:shape>
-          <o:OLEObject Type="Embed" ProgID="Equation.DSMT4" ShapeID="_x0000_i1069" DrawAspect="Content" ObjectID="_1609391715" r:id="rId95"/>
+          <o:OLEObject Type="Embed" ProgID="Equation.DSMT4" ShapeID="_x0000_i1069" DrawAspect="Content" ObjectID="_1654958055" r:id="rId95"/>
         </w:object>
       </w:r>
     </w:p>
@@ -1382,11 +1380,11 @@
         <w:rPr>
           <w:position w:val="-18"/>
         </w:rPr>
-        <w:object w:dxaOrig="1200" w:dyaOrig="420">
+        <w:object w:dxaOrig="1200" w:dyaOrig="420" w14:anchorId="79F31D83">
           <v:shape id="_x0000_i1070" type="#_x0000_t75" style="width:60pt;height:21pt" o:ole="">
             <v:imagedata r:id="rId96" o:title=""/>
           </v:shape>
-          <o:OLEObject Type="Embed" ProgID="Equation.DSMT4" ShapeID="_x0000_i1070" DrawAspect="Content" ObjectID="_1609391716" r:id="rId97"/>
+          <o:OLEObject Type="Embed" ProgID="Equation.DSMT4" ShapeID="_x0000_i1070" DrawAspect="Content" ObjectID="_1654958056" r:id="rId97"/>
         </w:object>
       </w:r>
       <w:r>
@@ -1430,11 +1428,11 @@
         <w:rPr>
           <w:position w:val="-18"/>
         </w:rPr>
-        <w:object w:dxaOrig="1120" w:dyaOrig="420">
+        <w:object w:dxaOrig="1120" w:dyaOrig="420" w14:anchorId="7EC021CC">
           <v:shape id="_x0000_i1071" type="#_x0000_t75" style="width:55.5pt;height:21pt" o:ole="">
             <v:imagedata r:id="rId98" o:title=""/>
           </v:shape>
-          <o:OLEObject Type="Embed" ProgID="Equation.DSMT4" ShapeID="_x0000_i1071" DrawAspect="Content" ObjectID="_1609391717" r:id="rId99"/>
+          <o:OLEObject Type="Embed" ProgID="Equation.DSMT4" ShapeID="_x0000_i1071" DrawAspect="Content" ObjectID="_1654958057" r:id="rId99"/>
         </w:object>
       </w:r>
       <w:r>
@@ -1455,11 +1453,11 @@
         <w:rPr>
           <w:position w:val="-18"/>
         </w:rPr>
-        <w:object w:dxaOrig="1180" w:dyaOrig="420">
-          <v:shape id="_x0000_i1072" type="#_x0000_t75" style="width:59.25pt;height:21pt" o:ole="">
+        <w:object w:dxaOrig="1180" w:dyaOrig="420" w14:anchorId="2BDD8F03">
+          <v:shape id="_x0000_i1072" type="#_x0000_t75" style="width:59.1pt;height:21pt" o:ole="">
             <v:imagedata r:id="rId100" o:title=""/>
           </v:shape>
-          <o:OLEObject Type="Embed" ProgID="Equation.DSMT4" ShapeID="_x0000_i1072" DrawAspect="Content" ObjectID="_1609391718" r:id="rId101"/>
+          <o:OLEObject Type="Embed" ProgID="Equation.DSMT4" ShapeID="_x0000_i1072" DrawAspect="Content" ObjectID="_1654958058" r:id="rId101"/>
         </w:object>
       </w:r>
       <w:r>
@@ -1469,11 +1467,11 @@
         <w:rPr>
           <w:position w:val="-20"/>
         </w:rPr>
-        <w:object w:dxaOrig="1760" w:dyaOrig="520">
-          <v:shape id="_x0000_i1073" type="#_x0000_t75" style="width:87.75pt;height:26.25pt" o:ole="">
+        <w:object w:dxaOrig="1760" w:dyaOrig="520" w14:anchorId="6DC44253">
+          <v:shape id="_x0000_i1073" type="#_x0000_t75" style="width:87.6pt;height:26.4pt" o:ole="">
             <v:imagedata r:id="rId102" o:title=""/>
           </v:shape>
-          <o:OLEObject Type="Embed" ProgID="Equation.DSMT4" ShapeID="_x0000_i1073" DrawAspect="Content" ObjectID="_1609391719" r:id="rId103"/>
+          <o:OLEObject Type="Embed" ProgID="Equation.DSMT4" ShapeID="_x0000_i1073" DrawAspect="Content" ObjectID="_1654958059" r:id="rId103"/>
         </w:object>
       </w:r>
       <w:r>
@@ -1665,11 +1663,11 @@
         <w:rPr>
           <w:position w:val="-30"/>
         </w:rPr>
-        <w:object w:dxaOrig="1260" w:dyaOrig="720">
+        <w:object w:dxaOrig="1260" w:dyaOrig="720" w14:anchorId="1D315AFF">
           <v:shape id="_x0000_i1074" type="#_x0000_t75" style="width:63pt;height:36pt" o:ole="">
             <v:imagedata r:id="rId104" o:title=""/>
           </v:shape>
-          <o:OLEObject Type="Embed" ProgID="Equation.DSMT4" ShapeID="_x0000_i1074" DrawAspect="Content" ObjectID="_1609391720" r:id="rId105"/>
+          <o:OLEObject Type="Embed" ProgID="Equation.DSMT4" ShapeID="_x0000_i1074" DrawAspect="Content" ObjectID="_1654958060" r:id="rId105"/>
         </w:object>
       </w:r>
     </w:p>
@@ -1701,11 +1699,11 @@
         <w:rPr>
           <w:position w:val="-30"/>
         </w:rPr>
-        <w:object w:dxaOrig="2320" w:dyaOrig="720">
-          <v:shape id="_x0000_i1075" type="#_x0000_t75" style="width:116.25pt;height:36pt" o:ole="">
+        <w:object w:dxaOrig="2320" w:dyaOrig="720" w14:anchorId="097CB165">
+          <v:shape id="_x0000_i1075" type="#_x0000_t75" style="width:116.1pt;height:36pt" o:ole="">
             <v:imagedata r:id="rId106" o:title=""/>
           </v:shape>
-          <o:OLEObject Type="Embed" ProgID="Equation.DSMT4" ShapeID="_x0000_i1075" DrawAspect="Content" ObjectID="_1609391721" r:id="rId107"/>
+          <o:OLEObject Type="Embed" ProgID="Equation.DSMT4" ShapeID="_x0000_i1075" DrawAspect="Content" ObjectID="_1654958061" r:id="rId107"/>
         </w:object>
       </w:r>
     </w:p>
@@ -1723,11 +1721,11 @@
         <w:rPr>
           <w:position w:val="-14"/>
         </w:rPr>
-        <w:object w:dxaOrig="2180" w:dyaOrig="400">
-          <v:shape id="_x0000_i1076" type="#_x0000_t75" style="width:108.75pt;height:20.25pt" o:ole="">
+        <w:object w:dxaOrig="2180" w:dyaOrig="400" w14:anchorId="0FAE317B">
+          <v:shape id="_x0000_i1076" type="#_x0000_t75" style="width:108.9pt;height:20.4pt" o:ole="">
             <v:imagedata r:id="rId108" o:title=""/>
           </v:shape>
-          <o:OLEObject Type="Embed" ProgID="Equation.DSMT4" ShapeID="_x0000_i1076" DrawAspect="Content" ObjectID="_1609391722" r:id="rId109"/>
+          <o:OLEObject Type="Embed" ProgID="Equation.DSMT4" ShapeID="_x0000_i1076" DrawAspect="Content" ObjectID="_1654958062" r:id="rId109"/>
         </w:object>
       </w:r>
       <w:r>
@@ -1748,11 +1746,11 @@
         <w:rPr>
           <w:position w:val="-6"/>
         </w:rPr>
-        <w:object w:dxaOrig="2200" w:dyaOrig="380">
-          <v:shape id="_x0000_i1077" type="#_x0000_t75" style="width:110.25pt;height:18.75pt" o:ole="">
+        <w:object w:dxaOrig="2200" w:dyaOrig="380" w14:anchorId="28AD0198">
+          <v:shape id="_x0000_i1077" type="#_x0000_t75" style="width:110.1pt;height:18.9pt" o:ole="">
             <v:imagedata r:id="rId110" o:title=""/>
           </v:shape>
-          <o:OLEObject Type="Embed" ProgID="Equation.DSMT4" ShapeID="_x0000_i1077" DrawAspect="Content" ObjectID="_1609391723" r:id="rId111"/>
+          <o:OLEObject Type="Embed" ProgID="Equation.DSMT4" ShapeID="_x0000_i1077" DrawAspect="Content" ObjectID="_1654958063" r:id="rId111"/>
         </w:object>
       </w:r>
     </w:p>
@@ -1771,11 +1769,11 @@
         <w:rPr>
           <w:position w:val="-6"/>
         </w:rPr>
-        <w:object w:dxaOrig="1939" w:dyaOrig="380">
-          <v:shape id="_x0000_i1078" type="#_x0000_t75" style="width:96.75pt;height:18.75pt" o:ole="">
+        <w:object w:dxaOrig="1939" w:dyaOrig="380" w14:anchorId="1022E9C1">
+          <v:shape id="_x0000_i1078" type="#_x0000_t75" style="width:96.9pt;height:18.9pt" o:ole="">
             <v:imagedata r:id="rId112" o:title=""/>
           </v:shape>
-          <o:OLEObject Type="Embed" ProgID="Equation.DSMT4" ShapeID="_x0000_i1078" DrawAspect="Content" ObjectID="_1609391724" r:id="rId113"/>
+          <o:OLEObject Type="Embed" ProgID="Equation.DSMT4" ShapeID="_x0000_i1078" DrawAspect="Content" ObjectID="_1654958064" r:id="rId113"/>
         </w:object>
       </w:r>
     </w:p>
@@ -1794,11 +1792,11 @@
         <w:rPr>
           <w:position w:val="-22"/>
         </w:rPr>
-        <w:object w:dxaOrig="1820" w:dyaOrig="460">
-          <v:shape id="_x0000_i1079" type="#_x0000_t75" style="width:91.5pt;height:23.25pt" o:ole="">
+        <w:object w:dxaOrig="1820" w:dyaOrig="460" w14:anchorId="266E5A2C">
+          <v:shape id="_x0000_i1079" type="#_x0000_t75" style="width:91.5pt;height:23.4pt" o:ole="">
             <v:imagedata r:id="rId114" o:title=""/>
           </v:shape>
-          <o:OLEObject Type="Embed" ProgID="Equation.DSMT4" ShapeID="_x0000_i1079" DrawAspect="Content" ObjectID="_1609391725" r:id="rId115"/>
+          <o:OLEObject Type="Embed" ProgID="Equation.DSMT4" ShapeID="_x0000_i1079" DrawAspect="Content" ObjectID="_1654958065" r:id="rId115"/>
         </w:object>
       </w:r>
     </w:p>
@@ -1817,11 +1815,11 @@
         <w:rPr>
           <w:position w:val="-18"/>
         </w:rPr>
-        <w:object w:dxaOrig="660" w:dyaOrig="420">
+        <w:object w:dxaOrig="660" w:dyaOrig="420" w14:anchorId="72860147">
           <v:shape id="_x0000_i1080" type="#_x0000_t75" style="width:33pt;height:21pt" o:ole="">
             <v:imagedata r:id="rId116" o:title=""/>
           </v:shape>
-          <o:OLEObject Type="Embed" ProgID="Equation.DSMT4" ShapeID="_x0000_i1080" DrawAspect="Content" ObjectID="_1609391726" r:id="rId117"/>
+          <o:OLEObject Type="Embed" ProgID="Equation.DSMT4" ShapeID="_x0000_i1080" DrawAspect="Content" ObjectID="_1654958066" r:id="rId117"/>
         </w:object>
       </w:r>
       <w:r>
@@ -1831,11 +1829,11 @@
         <w:rPr>
           <w:position w:val="-20"/>
         </w:rPr>
-        <w:object w:dxaOrig="1620" w:dyaOrig="520">
-          <v:shape id="_x0000_i1081" type="#_x0000_t75" style="width:81pt;height:26.25pt" o:ole="">
+        <w:object w:dxaOrig="1620" w:dyaOrig="520" w14:anchorId="19EC02F2">
+          <v:shape id="_x0000_i1081" type="#_x0000_t75" style="width:81pt;height:26.4pt" o:ole="">
             <v:imagedata r:id="rId118" o:title=""/>
           </v:shape>
-          <o:OLEObject Type="Embed" ProgID="Equation.DSMT4" ShapeID="_x0000_i1081" DrawAspect="Content" ObjectID="_1609391727" r:id="rId119"/>
+          <o:OLEObject Type="Embed" ProgID="Equation.DSMT4" ShapeID="_x0000_i1081" DrawAspect="Content" ObjectID="_1654958067" r:id="rId119"/>
         </w:object>
       </w:r>
     </w:p>
@@ -1848,11 +1846,11 @@
         <w:rPr>
           <w:position w:val="-30"/>
         </w:rPr>
-        <w:object w:dxaOrig="4320" w:dyaOrig="720">
-          <v:shape id="_x0000_i1082" type="#_x0000_t75" style="width:215.25pt;height:36pt" o:ole="">
+        <w:object w:dxaOrig="4320" w:dyaOrig="720" w14:anchorId="0E39C506">
+          <v:shape id="_x0000_i1082" type="#_x0000_t75" style="width:215.4pt;height:36pt" o:ole="">
             <v:imagedata r:id="rId120" o:title=""/>
           </v:shape>
-          <o:OLEObject Type="Embed" ProgID="Equation.DSMT4" ShapeID="_x0000_i1082" DrawAspect="Content" ObjectID="_1609391728" r:id="rId121"/>
+          <o:OLEObject Type="Embed" ProgID="Equation.DSMT4" ShapeID="_x0000_i1082" DrawAspect="Content" ObjectID="_1654958068" r:id="rId121"/>
         </w:object>
       </w:r>
     </w:p>
@@ -1867,11 +1865,11 @@
         <w:rPr>
           <w:position w:val="-16"/>
         </w:rPr>
-        <w:object w:dxaOrig="1300" w:dyaOrig="400">
-          <v:shape id="_x0000_i1083" type="#_x0000_t75" style="width:65.25pt;height:20.25pt" o:ole="">
+        <w:object w:dxaOrig="1300" w:dyaOrig="400" w14:anchorId="5948391E">
+          <v:shape id="_x0000_i1083" type="#_x0000_t75" style="width:65.4pt;height:20.4pt" o:ole="">
             <v:imagedata r:id="rId122" o:title=""/>
           </v:shape>
-          <o:OLEObject Type="Embed" ProgID="Equation.DSMT4" ShapeID="_x0000_i1083" DrawAspect="Content" ObjectID="_1609391729" r:id="rId123"/>
+          <o:OLEObject Type="Embed" ProgID="Equation.DSMT4" ShapeID="_x0000_i1083" DrawAspect="Content" ObjectID="_1654958069" r:id="rId123"/>
         </w:object>
       </w:r>
       <w:r>
@@ -1902,11 +1900,11 @@
         <w:rPr>
           <w:position w:val="-36"/>
         </w:rPr>
-        <w:object w:dxaOrig="1080" w:dyaOrig="780">
+        <w:object w:dxaOrig="1080" w:dyaOrig="780" w14:anchorId="42C407BE">
           <v:shape id="_x0000_i1084" type="#_x0000_t75" style="width:54pt;height:39pt" o:ole="">
             <v:imagedata r:id="rId124" o:title=""/>
           </v:shape>
-          <o:OLEObject Type="Embed" ProgID="Equation.DSMT4" ShapeID="_x0000_i1084" DrawAspect="Content" ObjectID="_1609391730" r:id="rId125"/>
+          <o:OLEObject Type="Embed" ProgID="Equation.DSMT4" ShapeID="_x0000_i1084" DrawAspect="Content" ObjectID="_1654958070" r:id="rId125"/>
         </w:object>
       </w:r>
     </w:p>
@@ -1925,11 +1923,11 @@
         <w:rPr>
           <w:position w:val="-18"/>
         </w:rPr>
-        <w:object w:dxaOrig="780" w:dyaOrig="420">
+        <w:object w:dxaOrig="780" w:dyaOrig="420" w14:anchorId="7569E7AD">
           <v:shape id="_x0000_i1085" type="#_x0000_t75" style="width:39pt;height:21pt" o:ole="">
             <v:imagedata r:id="rId126" o:title=""/>
           </v:shape>
-          <o:OLEObject Type="Embed" ProgID="Equation.DSMT4" ShapeID="_x0000_i1085" DrawAspect="Content" ObjectID="_1609391731" r:id="rId127"/>
+          <o:OLEObject Type="Embed" ProgID="Equation.DSMT4" ShapeID="_x0000_i1085" DrawAspect="Content" ObjectID="_1654958071" r:id="rId127"/>
         </w:object>
       </w:r>
       <w:r>
@@ -1939,11 +1937,11 @@
         <w:rPr>
           <w:position w:val="-20"/>
         </w:rPr>
-        <w:object w:dxaOrig="1680" w:dyaOrig="520">
-          <v:shape id="_x0000_i1086" type="#_x0000_t75" style="width:84pt;height:26.25pt" o:ole="">
+        <w:object w:dxaOrig="1680" w:dyaOrig="520" w14:anchorId="7AE9C803">
+          <v:shape id="_x0000_i1086" type="#_x0000_t75" style="width:84pt;height:26.4pt" o:ole="">
             <v:imagedata r:id="rId128" o:title=""/>
           </v:shape>
-          <o:OLEObject Type="Embed" ProgID="Equation.DSMT4" ShapeID="_x0000_i1086" DrawAspect="Content" ObjectID="_1609391732" r:id="rId129"/>
+          <o:OLEObject Type="Embed" ProgID="Equation.DSMT4" ShapeID="_x0000_i1086" DrawAspect="Content" ObjectID="_1654958072" r:id="rId129"/>
         </w:object>
       </w:r>
     </w:p>
@@ -1956,11 +1954,11 @@
         <w:rPr>
           <w:position w:val="-30"/>
         </w:rPr>
-        <w:object w:dxaOrig="3940" w:dyaOrig="720">
-          <v:shape id="_x0000_i1087" type="#_x0000_t75" style="width:197.25pt;height:36pt" o:ole="">
+        <w:object w:dxaOrig="3940" w:dyaOrig="720" w14:anchorId="75AB1824">
+          <v:shape id="_x0000_i1087" type="#_x0000_t75" style="width:197.1pt;height:36pt" o:ole="">
             <v:imagedata r:id="rId130" o:title=""/>
           </v:shape>
-          <o:OLEObject Type="Embed" ProgID="Equation.DSMT4" ShapeID="_x0000_i1087" DrawAspect="Content" ObjectID="_1609391733" r:id="rId131"/>
+          <o:OLEObject Type="Embed" ProgID="Equation.DSMT4" ShapeID="_x0000_i1087" DrawAspect="Content" ObjectID="_1654958073" r:id="rId131"/>
         </w:object>
       </w:r>
     </w:p>
@@ -1975,11 +1973,11 @@
         <w:rPr>
           <w:position w:val="-16"/>
         </w:rPr>
-        <w:object w:dxaOrig="1219" w:dyaOrig="400">
-          <v:shape id="_x0000_i1088" type="#_x0000_t75" style="width:60.75pt;height:20.25pt" o:ole="">
+        <w:object w:dxaOrig="1219" w:dyaOrig="400" w14:anchorId="3FCA236D">
+          <v:shape id="_x0000_i1088" type="#_x0000_t75" style="width:60.9pt;height:20.4pt" o:ole="">
             <v:imagedata r:id="rId132" o:title=""/>
           </v:shape>
-          <o:OLEObject Type="Embed" ProgID="Equation.DSMT4" ShapeID="_x0000_i1088" DrawAspect="Content" ObjectID="_1609391734" r:id="rId133"/>
+          <o:OLEObject Type="Embed" ProgID="Equation.DSMT4" ShapeID="_x0000_i1088" DrawAspect="Content" ObjectID="_1654958074" r:id="rId133"/>
         </w:object>
       </w:r>
     </w:p>
@@ -2007,11 +2005,11 @@
         <w:rPr>
           <w:position w:val="-36"/>
         </w:rPr>
-        <w:object w:dxaOrig="1219" w:dyaOrig="780">
+        <w:object w:dxaOrig="1219" w:dyaOrig="780" w14:anchorId="48BDDA4C">
           <v:shape id="_x0000_i1089" type="#_x0000_t75" style="width:61.5pt;height:39pt" o:ole="">
             <v:imagedata r:id="rId134" o:title=""/>
           </v:shape>
-          <o:OLEObject Type="Embed" ProgID="Equation.DSMT4" ShapeID="_x0000_i1089" DrawAspect="Content" ObjectID="_1609391735" r:id="rId135"/>
+          <o:OLEObject Type="Embed" ProgID="Equation.DSMT4" ShapeID="_x0000_i1089" DrawAspect="Content" ObjectID="_1654958075" r:id="rId135"/>
         </w:object>
       </w:r>
     </w:p>
@@ -2033,11 +2031,11 @@
         <w:rPr>
           <w:position w:val="-30"/>
         </w:rPr>
-        <w:object w:dxaOrig="1280" w:dyaOrig="720">
-          <v:shape id="_x0000_i1090" type="#_x0000_t75" style="width:63.75pt;height:36pt" o:ole="">
+        <w:object w:dxaOrig="1280" w:dyaOrig="720" w14:anchorId="366C7D50">
+          <v:shape id="_x0000_i1090" type="#_x0000_t75" style="width:63.6pt;height:36pt" o:ole="">
             <v:imagedata r:id="rId136" o:title=""/>
           </v:shape>
-          <o:OLEObject Type="Embed" ProgID="Equation.DSMT4" ShapeID="_x0000_i1090" DrawAspect="Content" ObjectID="_1609391736" r:id="rId137"/>
+          <o:OLEObject Type="Embed" ProgID="Equation.DSMT4" ShapeID="_x0000_i1090" DrawAspect="Content" ObjectID="_1654958076" r:id="rId137"/>
         </w:object>
       </w:r>
     </w:p>
@@ -2049,11 +2047,11 @@
         <w:rPr>
           <w:position w:val="-30"/>
         </w:rPr>
-        <w:object w:dxaOrig="2000" w:dyaOrig="720">
-          <v:shape id="_x0000_i1091" type="#_x0000_t75" style="width:99.75pt;height:36pt" o:ole="">
+        <w:object w:dxaOrig="2000" w:dyaOrig="720" w14:anchorId="7B102885">
+          <v:shape id="_x0000_i1091" type="#_x0000_t75" style="width:99.9pt;height:36pt" o:ole="">
             <v:imagedata r:id="rId138" o:title=""/>
           </v:shape>
-          <o:OLEObject Type="Embed" ProgID="Equation.DSMT4" ShapeID="_x0000_i1091" DrawAspect="Content" ObjectID="_1609391737" r:id="rId139"/>
+          <o:OLEObject Type="Embed" ProgID="Equation.DSMT4" ShapeID="_x0000_i1091" DrawAspect="Content" ObjectID="_1654958077" r:id="rId139"/>
         </w:object>
       </w:r>
     </w:p>
@@ -2072,11 +2070,11 @@
         <w:rPr>
           <w:position w:val="-50"/>
         </w:rPr>
-        <w:object w:dxaOrig="1200" w:dyaOrig="1120">
-          <v:shape id="_x0000_i1092" type="#_x0000_t75" style="width:60pt;height:56.25pt" o:ole="">
+        <w:object w:dxaOrig="1200" w:dyaOrig="1120" w14:anchorId="35EF7AF1">
+          <v:shape id="_x0000_i1092" type="#_x0000_t75" style="width:60pt;height:56.1pt" o:ole="">
             <v:imagedata r:id="rId140" o:title=""/>
           </v:shape>
-          <o:OLEObject Type="Embed" ProgID="Equation.DSMT4" ShapeID="_x0000_i1092" DrawAspect="Content" ObjectID="_1609391738" r:id="rId141"/>
+          <o:OLEObject Type="Embed" ProgID="Equation.DSMT4" ShapeID="_x0000_i1092" DrawAspect="Content" ObjectID="_1654958078" r:id="rId141"/>
         </w:object>
       </w:r>
     </w:p>
@@ -2088,11 +2086,11 @@
         <w:rPr>
           <w:position w:val="-4"/>
         </w:rPr>
-        <w:object w:dxaOrig="2000" w:dyaOrig="360">
-          <v:shape id="_x0000_i1093" type="#_x0000_t75" style="width:99.75pt;height:18pt" o:ole="">
+        <w:object w:dxaOrig="2000" w:dyaOrig="360" w14:anchorId="3F4C3682">
+          <v:shape id="_x0000_i1093" type="#_x0000_t75" style="width:99.9pt;height:18pt" o:ole="">
             <v:imagedata r:id="rId142" o:title=""/>
           </v:shape>
-          <o:OLEObject Type="Embed" ProgID="Equation.DSMT4" ShapeID="_x0000_i1093" DrawAspect="Content" ObjectID="_1609391739" r:id="rId143"/>
+          <o:OLEObject Type="Embed" ProgID="Equation.DSMT4" ShapeID="_x0000_i1093" DrawAspect="Content" ObjectID="_1654958079" r:id="rId143"/>
         </w:object>
       </w:r>
       <w:r>
@@ -2108,11 +2106,11 @@
         <w:rPr>
           <w:position w:val="-50"/>
         </w:rPr>
-        <w:object w:dxaOrig="4720" w:dyaOrig="1120">
-          <v:shape id="_x0000_i1094" type="#_x0000_t75" style="width:236.25pt;height:56.25pt" o:ole="">
+        <w:object w:dxaOrig="4720" w:dyaOrig="1120" w14:anchorId="69D3F396">
+          <v:shape id="_x0000_i1094" type="#_x0000_t75" style="width:236.1pt;height:56.1pt" o:ole="">
             <v:imagedata r:id="rId144" o:title=""/>
           </v:shape>
-          <o:OLEObject Type="Embed" ProgID="Equation.DSMT4" ShapeID="_x0000_i1094" DrawAspect="Content" ObjectID="_1609391740" r:id="rId145"/>
+          <o:OLEObject Type="Embed" ProgID="Equation.DSMT4" ShapeID="_x0000_i1094" DrawAspect="Content" ObjectID="_1654958080" r:id="rId145"/>
         </w:object>
       </w:r>
     </w:p>
@@ -2131,11 +2129,11 @@
         <w:rPr>
           <w:position w:val="-50"/>
         </w:rPr>
-        <w:object w:dxaOrig="1219" w:dyaOrig="1120">
-          <v:shape id="_x0000_i1095" type="#_x0000_t75" style="width:60.75pt;height:56.25pt" o:ole="">
+        <w:object w:dxaOrig="1219" w:dyaOrig="1120" w14:anchorId="0334C3F2">
+          <v:shape id="_x0000_i1095" type="#_x0000_t75" style="width:60.9pt;height:56.1pt" o:ole="">
             <v:imagedata r:id="rId146" o:title=""/>
           </v:shape>
-          <o:OLEObject Type="Embed" ProgID="Equation.DSMT4" ShapeID="_x0000_i1095" DrawAspect="Content" ObjectID="_1609391741" r:id="rId147"/>
+          <o:OLEObject Type="Embed" ProgID="Equation.DSMT4" ShapeID="_x0000_i1095" DrawAspect="Content" ObjectID="_1654958081" r:id="rId147"/>
         </w:object>
       </w:r>
     </w:p>
@@ -2154,11 +2152,11 @@
         <w:rPr>
           <w:position w:val="-46"/>
         </w:rPr>
-        <w:object w:dxaOrig="1060" w:dyaOrig="1040">
-          <v:shape id="_x0000_i1096" type="#_x0000_t75" style="width:53.25pt;height:51.75pt" o:ole="">
+        <w:object w:dxaOrig="1060" w:dyaOrig="1040" w14:anchorId="1A4DD775">
+          <v:shape id="_x0000_i1096" type="#_x0000_t75" style="width:53.4pt;height:51.6pt" o:ole="">
             <v:imagedata r:id="rId148" o:title=""/>
           </v:shape>
-          <o:OLEObject Type="Embed" ProgID="Equation.DSMT4" ShapeID="_x0000_i1096" DrawAspect="Content" ObjectID="_1609391742" r:id="rId149"/>
+          <o:OLEObject Type="Embed" ProgID="Equation.DSMT4" ShapeID="_x0000_i1096" DrawAspect="Content" ObjectID="_1654958082" r:id="rId149"/>
         </w:object>
       </w:r>
       <w:r>
@@ -2262,11 +2260,11 @@
         <w:rPr>
           <w:position w:val="-18"/>
         </w:rPr>
-        <w:object w:dxaOrig="1520" w:dyaOrig="420">
-          <v:shape id="_x0000_i1097" type="#_x0000_t75" style="width:75.75pt;height:21pt" o:ole="">
+        <w:object w:dxaOrig="1520" w:dyaOrig="420" w14:anchorId="374F745B">
+          <v:shape id="_x0000_i1097" type="#_x0000_t75" style="width:75.9pt;height:21pt" o:ole="">
             <v:imagedata r:id="rId150" o:title=""/>
           </v:shape>
-          <o:OLEObject Type="Embed" ProgID="Equation.DSMT4" ShapeID="_x0000_i1097" DrawAspect="Content" ObjectID="_1609391743" r:id="rId151"/>
+          <o:OLEObject Type="Embed" ProgID="Equation.DSMT4" ShapeID="_x0000_i1097" DrawAspect="Content" ObjectID="_1654958083" r:id="rId151"/>
         </w:object>
       </w:r>
     </w:p>
@@ -2378,11 +2376,11 @@
           <w:position w:val="-4"/>
           <w:sz w:val="28"/>
         </w:rPr>
-        <w:object w:dxaOrig="420" w:dyaOrig="360">
+        <w:object w:dxaOrig="420" w:dyaOrig="360" w14:anchorId="7E2F9129">
           <v:shape id="_x0000_i1098" type="#_x0000_t75" style="width:21pt;height:18pt" o:ole="">
             <v:imagedata r:id="rId152" o:title=""/>
           </v:shape>
-          <o:OLEObject Type="Embed" ProgID="Equation.DSMT4" ShapeID="_x0000_i1098" DrawAspect="Content" ObjectID="_1609391744" r:id="rId153"/>
+          <o:OLEObject Type="Embed" ProgID="Equation.DSMT4" ShapeID="_x0000_i1098" DrawAspect="Content" ObjectID="_1654958084" r:id="rId153"/>
         </w:object>
       </w:r>
     </w:p>
@@ -2394,11 +2392,11 @@
         <w:rPr>
           <w:position w:val="-4"/>
         </w:rPr>
-        <w:object w:dxaOrig="2020" w:dyaOrig="360">
-          <v:shape id="_x0000_i1099" type="#_x0000_t75" style="width:101.25pt;height:18pt" o:ole="">
+        <w:object w:dxaOrig="2020" w:dyaOrig="360" w14:anchorId="01E0C464">
+          <v:shape id="_x0000_i1099" type="#_x0000_t75" style="width:101.1pt;height:18pt" o:ole="">
             <v:imagedata r:id="rId154" o:title=""/>
           </v:shape>
-          <o:OLEObject Type="Embed" ProgID="Equation.DSMT4" ShapeID="_x0000_i1099" DrawAspect="Content" ObjectID="_1609391745" r:id="rId155"/>
+          <o:OLEObject Type="Embed" ProgID="Equation.DSMT4" ShapeID="_x0000_i1099" DrawAspect="Content" ObjectID="_1654958085" r:id="rId155"/>
         </w:object>
       </w:r>
     </w:p>
@@ -2422,11 +2420,11 @@
         <w:rPr>
           <w:position w:val="-4"/>
         </w:rPr>
-        <w:object w:dxaOrig="1100" w:dyaOrig="360">
-          <v:shape id="_x0000_i1100" type="#_x0000_t75" style="width:54.75pt;height:18pt" o:ole="">
+        <w:object w:dxaOrig="1100" w:dyaOrig="360" w14:anchorId="26DAD26C">
+          <v:shape id="_x0000_i1100" type="#_x0000_t75" style="width:54.6pt;height:18pt" o:ole="">
             <v:imagedata r:id="rId156" o:title=""/>
           </v:shape>
-          <o:OLEObject Type="Embed" ProgID="Equation.DSMT4" ShapeID="_x0000_i1100" DrawAspect="Content" ObjectID="_1609391746" r:id="rId157"/>
+          <o:OLEObject Type="Embed" ProgID="Equation.DSMT4" ShapeID="_x0000_i1100" DrawAspect="Content" ObjectID="_1654958086" r:id="rId157"/>
         </w:object>
       </w:r>
       <w:r>
@@ -2444,11 +2442,11 @@
         <w:rPr>
           <w:position w:val="-22"/>
         </w:rPr>
-        <w:object w:dxaOrig="2680" w:dyaOrig="560">
-          <v:shape id="_x0000_i1101" type="#_x0000_t75" style="width:134.25pt;height:27.75pt" o:ole="">
+        <w:object w:dxaOrig="2680" w:dyaOrig="560" w14:anchorId="33C74584">
+          <v:shape id="_x0000_i1101" type="#_x0000_t75" style="width:134.4pt;height:27.6pt" o:ole="">
             <v:imagedata r:id="rId158" o:title=""/>
           </v:shape>
-          <o:OLEObject Type="Embed" ProgID="Equation.DSMT4" ShapeID="_x0000_i1101" DrawAspect="Content" ObjectID="_1609391747" r:id="rId159"/>
+          <o:OLEObject Type="Embed" ProgID="Equation.DSMT4" ShapeID="_x0000_i1101" DrawAspect="Content" ObjectID="_1654958087" r:id="rId159"/>
         </w:object>
       </w:r>
     </w:p>
@@ -2466,11 +2464,11 @@
         <w:rPr>
           <w:position w:val="-4"/>
         </w:rPr>
-        <w:object w:dxaOrig="1100" w:dyaOrig="360">
-          <v:shape id="_x0000_i1102" type="#_x0000_t75" style="width:54.75pt;height:18pt" o:ole="">
+        <w:object w:dxaOrig="1100" w:dyaOrig="360" w14:anchorId="7EC29FFB">
+          <v:shape id="_x0000_i1102" type="#_x0000_t75" style="width:54.6pt;height:18pt" o:ole="">
             <v:imagedata r:id="rId160" o:title=""/>
           </v:shape>
-          <o:OLEObject Type="Embed" ProgID="Equation.DSMT4" ShapeID="_x0000_i1102" DrawAspect="Content" ObjectID="_1609391748" r:id="rId161"/>
+          <o:OLEObject Type="Embed" ProgID="Equation.DSMT4" ShapeID="_x0000_i1102" DrawAspect="Content" ObjectID="_1654958088" r:id="rId161"/>
         </w:object>
       </w:r>
       <w:r>
@@ -2485,11 +2483,11 @@
         <w:rPr>
           <w:position w:val="-4"/>
         </w:rPr>
-        <w:object w:dxaOrig="360" w:dyaOrig="360">
+        <w:object w:dxaOrig="360" w:dyaOrig="360" w14:anchorId="0B8067E2">
           <v:shape id="_x0000_i1103" type="#_x0000_t75" style="width:18pt;height:18pt" o:ole="">
             <v:imagedata r:id="rId162" o:title=""/>
           </v:shape>
-          <o:OLEObject Type="Embed" ProgID="Equation.DSMT4" ShapeID="_x0000_i1103" DrawAspect="Content" ObjectID="_1609391749" r:id="rId163"/>
+          <o:OLEObject Type="Embed" ProgID="Equation.DSMT4" ShapeID="_x0000_i1103" DrawAspect="Content" ObjectID="_1654958089" r:id="rId163"/>
         </w:object>
       </w:r>
       <w:r>
@@ -2510,16 +2508,17 @@
         <w:rPr>
           <w:position w:val="-4"/>
         </w:rPr>
-        <w:object w:dxaOrig="360" w:dyaOrig="360">
+        <w:object w:dxaOrig="360" w:dyaOrig="360" w14:anchorId="581DFAC7">
           <v:shape id="_x0000_i1104" type="#_x0000_t75" style="width:18pt;height:18pt" o:ole="">
             <v:imagedata r:id="rId164" o:title=""/>
           </v:shape>
-          <o:OLEObject Type="Embed" ProgID="Equation.DSMT4" ShapeID="_x0000_i1104" DrawAspect="Content" ObjectID="_1609391750" r:id="rId165"/>
+          <o:OLEObject Type="Embed" ProgID="Equation.DSMT4" ShapeID="_x0000_i1104" DrawAspect="Content" ObjectID="_1654958090" r:id="rId165"/>
         </w:object>
       </w:r>
       <w:r>
         <w:t xml:space="preserve">. The eigenvectors don’t change, and the eigenvalues are taken to the </w:t>
       </w:r>
+      <w:proofErr w:type="gramStart"/>
       <w:r>
         <w:rPr>
           <w:i/>
@@ -2545,7 +2544,11 @@
         <w:t xml:space="preserve"> </w:t>
       </w:r>
       <w:r>
-        <w:t xml:space="preserve"> power. When </w:t>
+        <w:t xml:space="preserve"> power</w:t>
+      </w:r>
+      <w:proofErr w:type="gramEnd"/>
+      <w:r>
+        <w:t xml:space="preserve">. When </w:t>
       </w:r>
       <w:r>
         <w:rPr>
@@ -2562,11 +2565,11 @@
         <w:rPr>
           <w:position w:val="-18"/>
         </w:rPr>
-        <w:object w:dxaOrig="639" w:dyaOrig="499">
-          <v:shape id="_x0000_i1105" type="#_x0000_t75" style="width:31.5pt;height:24.75pt" o:ole="">
+        <w:object w:dxaOrig="639" w:dyaOrig="499" w14:anchorId="112A8E8B">
+          <v:shape id="_x0000_i1105" type="#_x0000_t75" style="width:31.5pt;height:24.9pt" o:ole="">
             <v:imagedata r:id="rId166" o:title=""/>
           </v:shape>
-          <o:OLEObject Type="Embed" ProgID="Equation.DSMT4" ShapeID="_x0000_i1105" DrawAspect="Content" ObjectID="_1609391751" r:id="rId167"/>
+          <o:OLEObject Type="Embed" ProgID="Equation.DSMT4" ShapeID="_x0000_i1105" DrawAspect="Content" ObjectID="_1654958091" r:id="rId167"/>
         </w:object>
       </w:r>
       <w:r>
@@ -2604,6 +2607,7 @@
       <w:r>
         <w:t xml:space="preserve"> and look for </w:t>
       </w:r>
+      <w:proofErr w:type="spellStart"/>
       <w:r>
         <w:rPr>
           <w:i/>
@@ -2612,6 +2616,7 @@
         </w:rPr>
         <w:t>n</w:t>
       </w:r>
+      <w:proofErr w:type="spellEnd"/>
       <w:r>
         <w:t xml:space="preserve"> independent eigenvectors.</w:t>
       </w:r>
@@ -2632,11 +2637,11 @@
         <w:rPr>
           <w:position w:val="-18"/>
         </w:rPr>
-        <w:object w:dxaOrig="340" w:dyaOrig="420">
-          <v:shape id="_x0000_i1106" type="#_x0000_t75" style="width:17.25pt;height:21pt" o:ole="">
+        <w:object w:dxaOrig="340" w:dyaOrig="420" w14:anchorId="28AB33B4">
+          <v:shape id="_x0000_i1106" type="#_x0000_t75" style="width:17.4pt;height:21pt" o:ole="">
             <v:imagedata r:id="rId168" o:title=""/>
           </v:shape>
-          <o:OLEObject Type="Embed" ProgID="Equation.DSMT4" ShapeID="_x0000_i1106" DrawAspect="Content" ObjectID="_1609391752" r:id="rId169"/>
+          <o:OLEObject Type="Embed" ProgID="Equation.DSMT4" ShapeID="_x0000_i1106" DrawAspect="Content" ObjectID="_1654958092" r:id="rId169"/>
         </w:object>
       </w:r>
       <w:r>
@@ -2646,11 +2651,11 @@
         <w:rPr>
           <w:position w:val="-18"/>
         </w:rPr>
-        <w:object w:dxaOrig="1680" w:dyaOrig="420">
+        <w:object w:dxaOrig="1680" w:dyaOrig="420" w14:anchorId="4AEB45A0">
           <v:shape id="_x0000_i1107" type="#_x0000_t75" style="width:84pt;height:21pt" o:ole="">
             <v:imagedata r:id="rId170" o:title=""/>
           </v:shape>
-          <o:OLEObject Type="Embed" ProgID="Equation.DSMT4" ShapeID="_x0000_i1107" DrawAspect="Content" ObjectID="_1609391753" r:id="rId171"/>
+          <o:OLEObject Type="Embed" ProgID="Equation.DSMT4" ShapeID="_x0000_i1107" DrawAspect="Content" ObjectID="_1654958093" r:id="rId171"/>
         </w:object>
       </w:r>
       <w:r>
@@ -2672,11 +2677,11 @@
         <w:rPr>
           <w:position w:val="-20"/>
         </w:rPr>
-        <w:object w:dxaOrig="1280" w:dyaOrig="600">
-          <v:shape id="_x0000_i1108" type="#_x0000_t75" style="width:63.75pt;height:30pt" o:ole="">
+        <w:object w:dxaOrig="1280" w:dyaOrig="600" w14:anchorId="3EDADEAC">
+          <v:shape id="_x0000_i1108" type="#_x0000_t75" style="width:63.6pt;height:30pt" o:ole="">
             <v:imagedata r:id="rId172" o:title=""/>
           </v:shape>
-          <o:OLEObject Type="Embed" ProgID="Equation.DSMT4" ShapeID="_x0000_i1108" DrawAspect="Content" ObjectID="_1609391754" r:id="rId173"/>
+          <o:OLEObject Type="Embed" ProgID="Equation.DSMT4" ShapeID="_x0000_i1108" DrawAspect="Content" ObjectID="_1654958094" r:id="rId173"/>
         </w:object>
       </w:r>
       <w:r>
@@ -2696,11 +2701,11 @@
         <w:rPr>
           <w:position w:val="-18"/>
         </w:rPr>
-        <w:object w:dxaOrig="1200" w:dyaOrig="420">
+        <w:object w:dxaOrig="1200" w:dyaOrig="420" w14:anchorId="6D9D3443">
           <v:shape id="_x0000_i1109" type="#_x0000_t75" style="width:60pt;height:21pt" o:ole="">
             <v:imagedata r:id="rId174" o:title=""/>
           </v:shape>
-          <o:OLEObject Type="Embed" ProgID="Equation.DSMT4" ShapeID="_x0000_i1109" DrawAspect="Content" ObjectID="_1609391755" r:id="rId175"/>
+          <o:OLEObject Type="Embed" ProgID="Equation.DSMT4" ShapeID="_x0000_i1109" DrawAspect="Content" ObjectID="_1654958095" r:id="rId175"/>
         </w:object>
       </w:r>
     </w:p>
@@ -2717,11 +2722,11 @@
         <w:rPr>
           <w:position w:val="-20"/>
         </w:rPr>
-        <w:object w:dxaOrig="3260" w:dyaOrig="600">
-          <v:shape id="_x0000_i1110" type="#_x0000_t75" style="width:162.75pt;height:30pt" o:ole="">
+        <w:object w:dxaOrig="3260" w:dyaOrig="600" w14:anchorId="42EAEEFE">
+          <v:shape id="_x0000_i1110" type="#_x0000_t75" style="width:162.6pt;height:30pt" o:ole="">
             <v:imagedata r:id="rId176" o:title=""/>
           </v:shape>
-          <o:OLEObject Type="Embed" ProgID="Equation.DSMT4" ShapeID="_x0000_i1110" DrawAspect="Content" ObjectID="_1609391756" r:id="rId177"/>
+          <o:OLEObject Type="Embed" ProgID="Equation.DSMT4" ShapeID="_x0000_i1110" DrawAspect="Content" ObjectID="_1654958096" r:id="rId177"/>
         </w:object>
       </w:r>
       <w:r>
@@ -2756,11 +2761,11 @@
         <w:rPr>
           <w:position w:val="-30"/>
         </w:rPr>
-        <w:object w:dxaOrig="2520" w:dyaOrig="720">
+        <w:object w:dxaOrig="2520" w:dyaOrig="720" w14:anchorId="49DF5B77">
           <v:shape id="_x0000_i1111" type="#_x0000_t75" style="width:126pt;height:36pt" o:ole="">
             <v:imagedata r:id="rId178" o:title=""/>
           </v:shape>
-          <o:OLEObject Type="Embed" ProgID="Equation.DSMT4" ShapeID="_x0000_i1111" DrawAspect="Content" ObjectID="_1609391757" r:id="rId179"/>
+          <o:OLEObject Type="Embed" ProgID="Equation.DSMT4" ShapeID="_x0000_i1111" DrawAspect="Content" ObjectID="_1654958097" r:id="rId179"/>
         </w:object>
       </w:r>
     </w:p>
@@ -2793,11 +2798,11 @@
         <w:rPr>
           <w:position w:val="-30"/>
         </w:rPr>
-        <w:object w:dxaOrig="2659" w:dyaOrig="720">
-          <v:shape id="_x0000_i1112" type="#_x0000_t75" style="width:132.75pt;height:36pt" o:ole="">
+        <w:object w:dxaOrig="2659" w:dyaOrig="720" w14:anchorId="18C4D23A">
+          <v:shape id="_x0000_i1112" type="#_x0000_t75" style="width:132.6pt;height:36pt" o:ole="">
             <v:imagedata r:id="rId180" o:title=""/>
           </v:shape>
-          <o:OLEObject Type="Embed" ProgID="Equation.DSMT4" ShapeID="_x0000_i1112" DrawAspect="Content" ObjectID="_1609391758" r:id="rId181"/>
+          <o:OLEObject Type="Embed" ProgID="Equation.DSMT4" ShapeID="_x0000_i1112" DrawAspect="Content" ObjectID="_1654958098" r:id="rId181"/>
         </w:object>
       </w:r>
       <w:r>
@@ -2819,11 +2824,11 @@
         <w:rPr>
           <w:position w:val="-14"/>
         </w:rPr>
-        <w:object w:dxaOrig="1920" w:dyaOrig="400">
-          <v:shape id="_x0000_i1113" type="#_x0000_t75" style="width:96pt;height:20.25pt" o:ole="">
+        <w:object w:dxaOrig="1920" w:dyaOrig="400" w14:anchorId="51C1C76C">
+          <v:shape id="_x0000_i1113" type="#_x0000_t75" style="width:96pt;height:20.4pt" o:ole="">
             <v:imagedata r:id="rId182" o:title=""/>
           </v:shape>
-          <o:OLEObject Type="Embed" ProgID="Equation.DSMT4" ShapeID="_x0000_i1113" DrawAspect="Content" ObjectID="_1609391759" r:id="rId183"/>
+          <o:OLEObject Type="Embed" ProgID="Equation.DSMT4" ShapeID="_x0000_i1113" DrawAspect="Content" ObjectID="_1654958099" r:id="rId183"/>
         </w:object>
       </w:r>
       <w:r>
@@ -2845,11 +2850,11 @@
         <w:rPr>
           <w:position w:val="-26"/>
         </w:rPr>
-        <w:object w:dxaOrig="1219" w:dyaOrig="499">
-          <v:shape id="_x0000_i1114" type="#_x0000_t75" style="width:60.75pt;height:24.75pt" o:ole="">
+        <w:object w:dxaOrig="1219" w:dyaOrig="499" w14:anchorId="120C5799">
+          <v:shape id="_x0000_i1114" type="#_x0000_t75" style="width:60.9pt;height:24.9pt" o:ole="">
             <v:imagedata r:id="rId184" o:title=""/>
           </v:shape>
-          <o:OLEObject Type="Embed" ProgID="Equation.DSMT4" ShapeID="_x0000_i1114" DrawAspect="Content" ObjectID="_1609391760" r:id="rId185"/>
+          <o:OLEObject Type="Embed" ProgID="Equation.DSMT4" ShapeID="_x0000_i1114" DrawAspect="Content" ObjectID="_1654958100" r:id="rId185"/>
         </w:object>
       </w:r>
     </w:p>
@@ -2865,11 +2870,11 @@
         <w:rPr>
           <w:position w:val="-20"/>
         </w:rPr>
-        <w:object w:dxaOrig="2860" w:dyaOrig="520">
-          <v:shape id="_x0000_i1115" type="#_x0000_t75" style="width:143.25pt;height:26.25pt" o:ole="">
+        <w:object w:dxaOrig="2860" w:dyaOrig="520" w14:anchorId="7E89487E">
+          <v:shape id="_x0000_i1115" type="#_x0000_t75" style="width:143.4pt;height:26.4pt" o:ole="">
             <v:imagedata r:id="rId186" o:title=""/>
           </v:shape>
-          <o:OLEObject Type="Embed" ProgID="Equation.DSMT4" ShapeID="_x0000_i1115" DrawAspect="Content" ObjectID="_1609391761" r:id="rId187"/>
+          <o:OLEObject Type="Embed" ProgID="Equation.DSMT4" ShapeID="_x0000_i1115" DrawAspect="Content" ObjectID="_1654958101" r:id="rId187"/>
         </w:object>
       </w:r>
     </w:p>
@@ -2882,11 +2887,11 @@
         <w:rPr>
           <w:position w:val="-32"/>
         </w:rPr>
-        <w:object w:dxaOrig="3019" w:dyaOrig="760">
-          <v:shape id="_x0000_i1116" type="#_x0000_t75" style="width:150.75pt;height:38.25pt" o:ole="">
+        <w:object w:dxaOrig="3019" w:dyaOrig="760" w14:anchorId="73AF07A6">
+          <v:shape id="_x0000_i1116" type="#_x0000_t75" style="width:150.9pt;height:38.4pt" o:ole="">
             <v:imagedata r:id="rId188" o:title=""/>
           </v:shape>
-          <o:OLEObject Type="Embed" ProgID="Equation.DSMT4" ShapeID="_x0000_i1116" DrawAspect="Content" ObjectID="_1609391762" r:id="rId189"/>
+          <o:OLEObject Type="Embed" ProgID="Equation.DSMT4" ShapeID="_x0000_i1116" DrawAspect="Content" ObjectID="_1654958102" r:id="rId189"/>
         </w:object>
       </w:r>
     </w:p>
@@ -2899,11 +2904,11 @@
         <w:rPr>
           <w:position w:val="-36"/>
         </w:rPr>
-        <w:object w:dxaOrig="1520" w:dyaOrig="780">
-          <v:shape id="_x0000_i1117" type="#_x0000_t75" style="width:75.75pt;height:39pt" o:ole="">
+        <w:object w:dxaOrig="1520" w:dyaOrig="780" w14:anchorId="1CC57181">
+          <v:shape id="_x0000_i1117" type="#_x0000_t75" style="width:75.9pt;height:39pt" o:ole="">
             <v:imagedata r:id="rId190" o:title=""/>
           </v:shape>
-          <o:OLEObject Type="Embed" ProgID="Equation.DSMT4" ShapeID="_x0000_i1117" DrawAspect="Content" ObjectID="_1609391763" r:id="rId191"/>
+          <o:OLEObject Type="Embed" ProgID="Equation.DSMT4" ShapeID="_x0000_i1117" DrawAspect="Content" ObjectID="_1654958103" r:id="rId191"/>
         </w:object>
       </w:r>
     </w:p>
@@ -2920,11 +2925,11 @@
         <w:rPr>
           <w:position w:val="-20"/>
         </w:rPr>
-        <w:object w:dxaOrig="3019" w:dyaOrig="520">
-          <v:shape id="_x0000_i1118" type="#_x0000_t75" style="width:150.75pt;height:26.25pt" o:ole="">
+        <w:object w:dxaOrig="3019" w:dyaOrig="520" w14:anchorId="5DA021A0">
+          <v:shape id="_x0000_i1118" type="#_x0000_t75" style="width:150.9pt;height:26.4pt" o:ole="">
             <v:imagedata r:id="rId192" o:title=""/>
           </v:shape>
-          <o:OLEObject Type="Embed" ProgID="Equation.DSMT4" ShapeID="_x0000_i1118" DrawAspect="Content" ObjectID="_1609391764" r:id="rId193"/>
+          <o:OLEObject Type="Embed" ProgID="Equation.DSMT4" ShapeID="_x0000_i1118" DrawAspect="Content" ObjectID="_1654958104" r:id="rId193"/>
         </w:object>
       </w:r>
     </w:p>
@@ -2937,11 +2942,11 @@
         <w:rPr>
           <w:position w:val="-32"/>
         </w:rPr>
-        <w:object w:dxaOrig="3200" w:dyaOrig="760">
-          <v:shape id="_x0000_i1119" type="#_x0000_t75" style="width:159.75pt;height:38.25pt" o:ole="">
+        <w:object w:dxaOrig="3200" w:dyaOrig="760" w14:anchorId="6336E711">
+          <v:shape id="_x0000_i1119" type="#_x0000_t75" style="width:159.6pt;height:38.4pt" o:ole="">
             <v:imagedata r:id="rId194" o:title=""/>
           </v:shape>
-          <o:OLEObject Type="Embed" ProgID="Equation.DSMT4" ShapeID="_x0000_i1119" DrawAspect="Content" ObjectID="_1609391765" r:id="rId195"/>
+          <o:OLEObject Type="Embed" ProgID="Equation.DSMT4" ShapeID="_x0000_i1119" DrawAspect="Content" ObjectID="_1654958105" r:id="rId195"/>
         </w:object>
       </w:r>
     </w:p>
@@ -2954,11 +2959,11 @@
         <w:rPr>
           <w:position w:val="-36"/>
         </w:rPr>
-        <w:object w:dxaOrig="1520" w:dyaOrig="780">
-          <v:shape id="_x0000_i1120" type="#_x0000_t75" style="width:75.75pt;height:39pt" o:ole="">
+        <w:object w:dxaOrig="1520" w:dyaOrig="780" w14:anchorId="4C4B5F40">
+          <v:shape id="_x0000_i1120" type="#_x0000_t75" style="width:75.9pt;height:39pt" o:ole="">
             <v:imagedata r:id="rId196" o:title=""/>
           </v:shape>
-          <o:OLEObject Type="Embed" ProgID="Equation.DSMT4" ShapeID="_x0000_i1120" DrawAspect="Content" ObjectID="_1609391766" r:id="rId197"/>
+          <o:OLEObject Type="Embed" ProgID="Equation.DSMT4" ShapeID="_x0000_i1120" DrawAspect="Content" ObjectID="_1654958106" r:id="rId197"/>
         </w:object>
       </w:r>
     </w:p>
@@ -2980,11 +2985,11 @@
         <w:rPr>
           <w:position w:val="-30"/>
         </w:rPr>
-        <w:object w:dxaOrig="1120" w:dyaOrig="720">
+        <w:object w:dxaOrig="1120" w:dyaOrig="720" w14:anchorId="0291FF8F">
           <v:shape id="_x0000_i1121" type="#_x0000_t75" style="width:55.5pt;height:36pt" o:ole="">
             <v:imagedata r:id="rId198" o:title=""/>
           </v:shape>
-          <o:OLEObject Type="Embed" ProgID="Equation.DSMT4" ShapeID="_x0000_i1121" DrawAspect="Content" ObjectID="_1609391767" r:id="rId199"/>
+          <o:OLEObject Type="Embed" ProgID="Equation.DSMT4" ShapeID="_x0000_i1121" DrawAspect="Content" ObjectID="_1654958107" r:id="rId199"/>
         </w:object>
       </w:r>
     </w:p>
@@ -2997,11 +3002,11 @@
         <w:rPr>
           <w:position w:val="-30"/>
         </w:rPr>
-        <w:object w:dxaOrig="1520" w:dyaOrig="720">
-          <v:shape id="_x0000_i1122" type="#_x0000_t75" style="width:75.75pt;height:36pt" o:ole="">
+        <w:object w:dxaOrig="1520" w:dyaOrig="720" w14:anchorId="3605B43E">
+          <v:shape id="_x0000_i1122" type="#_x0000_t75" style="width:75.9pt;height:36pt" o:ole="">
             <v:imagedata r:id="rId200" o:title=""/>
           </v:shape>
-          <o:OLEObject Type="Embed" ProgID="Equation.DSMT4" ShapeID="_x0000_i1122" DrawAspect="Content" ObjectID="_1609391768" r:id="rId201"/>
+          <o:OLEObject Type="Embed" ProgID="Equation.DSMT4" ShapeID="_x0000_i1122" DrawAspect="Content" ObjectID="_1654958108" r:id="rId201"/>
         </w:object>
       </w:r>
     </w:p>
@@ -3014,11 +3019,11 @@
         <w:rPr>
           <w:position w:val="-40"/>
         </w:rPr>
-        <w:object w:dxaOrig="3400" w:dyaOrig="920">
-          <v:shape id="_x0000_i1123" type="#_x0000_t75" style="width:170.25pt;height:45.75pt" o:ole="">
+        <w:object w:dxaOrig="3400" w:dyaOrig="920" w14:anchorId="13E07736">
+          <v:shape id="_x0000_i1123" type="#_x0000_t75" style="width:170.1pt;height:45.9pt" o:ole="">
             <v:imagedata r:id="rId202" o:title=""/>
           </v:shape>
-          <o:OLEObject Type="Embed" ProgID="Equation.DSMT4" ShapeID="_x0000_i1123" DrawAspect="Content" ObjectID="_1609391769" r:id="rId203"/>
+          <o:OLEObject Type="Embed" ProgID="Equation.DSMT4" ShapeID="_x0000_i1123" DrawAspect="Content" ObjectID="_1654958109" r:id="rId203"/>
         </w:object>
       </w:r>
     </w:p>
@@ -3031,11 +3036,11 @@
         <w:rPr>
           <w:position w:val="-4"/>
         </w:rPr>
-        <w:object w:dxaOrig="1460" w:dyaOrig="360">
-          <v:shape id="_x0000_i1124" type="#_x0000_t75" style="width:72.75pt;height:18pt" o:ole="">
+        <w:object w:dxaOrig="1460" w:dyaOrig="360" w14:anchorId="2549FE14">
+          <v:shape id="_x0000_i1124" type="#_x0000_t75" style="width:72.9pt;height:18pt" o:ole="">
             <v:imagedata r:id="rId204" o:title=""/>
           </v:shape>
-          <o:OLEObject Type="Embed" ProgID="Equation.DSMT4" ShapeID="_x0000_i1124" DrawAspect="Content" ObjectID="_1609391770" r:id="rId205"/>
+          <o:OLEObject Type="Embed" ProgID="Equation.DSMT4" ShapeID="_x0000_i1124" DrawAspect="Content" ObjectID="_1654958110" r:id="rId205"/>
         </w:object>
       </w:r>
     </w:p>
@@ -3055,11 +3060,11 @@
         <w:rPr>
           <w:position w:val="-36"/>
         </w:rPr>
-        <w:object w:dxaOrig="2620" w:dyaOrig="840">
-          <v:shape id="_x0000_i1125" type="#_x0000_t75" style="width:131.25pt;height:42pt" o:ole="">
+        <w:object w:dxaOrig="2620" w:dyaOrig="840" w14:anchorId="22A5063B">
+          <v:shape id="_x0000_i1125" type="#_x0000_t75" style="width:131.4pt;height:42pt" o:ole="">
             <v:imagedata r:id="rId206" o:title=""/>
           </v:shape>
-          <o:OLEObject Type="Embed" ProgID="Equation.DSMT4" ShapeID="_x0000_i1125" DrawAspect="Content" ObjectID="_1609391771" r:id="rId207"/>
+          <o:OLEObject Type="Embed" ProgID="Equation.DSMT4" ShapeID="_x0000_i1125" DrawAspect="Content" ObjectID="_1654958111" r:id="rId207"/>
         </w:object>
       </w:r>
     </w:p>
@@ -3078,11 +3083,11 @@
         <w:rPr>
           <w:position w:val="-40"/>
         </w:rPr>
-        <w:object w:dxaOrig="1939" w:dyaOrig="920">
-          <v:shape id="_x0000_i1126" type="#_x0000_t75" style="width:96.75pt;height:45.75pt" o:ole="">
+        <w:object w:dxaOrig="1939" w:dyaOrig="920" w14:anchorId="2FECCB6B">
+          <v:shape id="_x0000_i1126" type="#_x0000_t75" style="width:96.9pt;height:45.9pt" o:ole="">
             <v:imagedata r:id="rId208" o:title=""/>
           </v:shape>
-          <o:OLEObject Type="Embed" ProgID="Equation.DSMT4" ShapeID="_x0000_i1126" DrawAspect="Content" ObjectID="_1609391772" r:id="rId209"/>
+          <o:OLEObject Type="Embed" ProgID="Equation.DSMT4" ShapeID="_x0000_i1126" DrawAspect="Content" ObjectID="_1654958112" r:id="rId209"/>
         </w:object>
       </w:r>
     </w:p>
@@ -3101,11 +3106,11 @@
         <w:rPr>
           <w:position w:val="-40"/>
         </w:rPr>
-        <w:object w:dxaOrig="1380" w:dyaOrig="920">
-          <v:shape id="_x0000_i1127" type="#_x0000_t75" style="width:69pt;height:45.75pt" o:ole="">
+        <w:object w:dxaOrig="1380" w:dyaOrig="920" w14:anchorId="2A449460">
+          <v:shape id="_x0000_i1127" type="#_x0000_t75" style="width:69pt;height:45.9pt" o:ole="">
             <v:imagedata r:id="rId210" o:title=""/>
           </v:shape>
-          <o:OLEObject Type="Embed" ProgID="Equation.DSMT4" ShapeID="_x0000_i1127" DrawAspect="Content" ObjectID="_1609391773" r:id="rId211"/>
+          <o:OLEObject Type="Embed" ProgID="Equation.DSMT4" ShapeID="_x0000_i1127" DrawAspect="Content" ObjectID="_1654958113" r:id="rId211"/>
         </w:object>
       </w:r>
     </w:p>
@@ -3192,8 +3197,17 @@
           <w:b/>
           <w:i/>
         </w:rPr>
-        <w:t>B is similar to A</w:t>
-      </w:r>
+        <w:t xml:space="preserve">B is similar to </w:t>
+      </w:r>
+      <w:proofErr w:type="spellStart"/>
+      <w:r>
+        <w:rPr>
+          <w:b/>
+          <w:i/>
+        </w:rPr>
+        <w:t>A</w:t>
+      </w:r>
+      <w:proofErr w:type="spellEnd"/>
       <w:r>
         <w:t xml:space="preserve"> if there exists</w:t>
       </w:r>
@@ -3213,11 +3227,11 @@
         <w:rPr>
           <w:position w:val="-10"/>
         </w:rPr>
-        <w:object w:dxaOrig="2960" w:dyaOrig="420">
-          <v:shape id="_x0000_i1128" type="#_x0000_t75" style="width:147.75pt;height:21pt" o:ole="">
+        <w:object w:dxaOrig="2960" w:dyaOrig="420" w14:anchorId="23FCEBD0">
+          <v:shape id="_x0000_i1128" type="#_x0000_t75" style="width:147.6pt;height:21pt" o:ole="">
             <v:imagedata r:id="rId212" o:title=""/>
           </v:shape>
-          <o:OLEObject Type="Embed" ProgID="Equation.DSMT4" ShapeID="_x0000_i1128" DrawAspect="Content" ObjectID="_1609391774" r:id="rId213"/>
+          <o:OLEObject Type="Embed" ProgID="Equation.DSMT4" ShapeID="_x0000_i1128" DrawAspect="Content" ObjectID="_1654958114" r:id="rId213"/>
         </w:object>
       </w:r>
     </w:p>
@@ -3248,11 +3262,11 @@
         <w:rPr>
           <w:position w:val="-4"/>
         </w:rPr>
-        <w:object w:dxaOrig="940" w:dyaOrig="360">
-          <v:shape id="_x0000_i1129" type="#_x0000_t75" style="width:47.25pt;height:18pt" o:ole="">
+        <w:object w:dxaOrig="940" w:dyaOrig="360" w14:anchorId="38EF423C">
+          <v:shape id="_x0000_i1129" type="#_x0000_t75" style="width:47.1pt;height:18pt" o:ole="">
             <v:imagedata r:id="rId214" o:title=""/>
           </v:shape>
-          <o:OLEObject Type="Embed" ProgID="Equation.DSMT4" ShapeID="_x0000_i1129" DrawAspect="Content" ObjectID="_1609391775" r:id="rId215"/>
+          <o:OLEObject Type="Embed" ProgID="Equation.DSMT4" ShapeID="_x0000_i1129" DrawAspect="Content" ObjectID="_1654958115" r:id="rId215"/>
         </w:object>
       </w:r>
       <w:r>
@@ -3262,11 +3276,11 @@
         <w:rPr>
           <w:position w:val="-6"/>
         </w:rPr>
-        <w:object w:dxaOrig="220" w:dyaOrig="279">
-          <v:shape id="_x0000_i1130" type="#_x0000_t75" style="width:11.25pt;height:14.25pt" o:ole="">
+        <w:object w:dxaOrig="220" w:dyaOrig="279" w14:anchorId="4DCCD010">
+          <v:shape id="_x0000_i1130" type="#_x0000_t75" style="width:11.4pt;height:14.4pt" o:ole="">
             <v:imagedata r:id="rId216" o:title=""/>
           </v:shape>
-          <o:OLEObject Type="Embed" ProgID="Equation.DSMT4" ShapeID="_x0000_i1130" DrawAspect="Content" ObjectID="_1609391776" r:id="rId217"/>
+          <o:OLEObject Type="Embed" ProgID="Equation.DSMT4" ShapeID="_x0000_i1130" DrawAspect="Content" ObjectID="_1654958116" r:id="rId217"/>
         </w:object>
       </w:r>
       <w:r>
@@ -3290,11 +3304,11 @@
         <w:rPr>
           <w:position w:val="-6"/>
         </w:rPr>
-        <w:object w:dxaOrig="680" w:dyaOrig="380">
-          <v:shape id="_x0000_i1131" type="#_x0000_t75" style="width:33.75pt;height:18.75pt" o:ole="">
+        <w:object w:dxaOrig="680" w:dyaOrig="380" w14:anchorId="4556CE9A">
+          <v:shape id="_x0000_i1131" type="#_x0000_t75" style="width:33.9pt;height:18.9pt" o:ole="">
             <v:imagedata r:id="rId218" o:title=""/>
           </v:shape>
-          <o:OLEObject Type="Embed" ProgID="Equation.DSMT4" ShapeID="_x0000_i1131" DrawAspect="Content" ObjectID="_1609391777" r:id="rId219"/>
+          <o:OLEObject Type="Embed" ProgID="Equation.DSMT4" ShapeID="_x0000_i1131" DrawAspect="Content" ObjectID="_1654958117" r:id="rId219"/>
         </w:object>
       </w:r>
       <w:r>
@@ -3304,11 +3318,11 @@
         <w:rPr>
           <w:position w:val="-4"/>
         </w:rPr>
-        <w:object w:dxaOrig="1359" w:dyaOrig="360">
-          <v:shape id="_x0000_i1132" type="#_x0000_t75" style="width:68.25pt;height:18pt" o:ole="">
+        <w:object w:dxaOrig="1359" w:dyaOrig="360" w14:anchorId="2E40CD27">
+          <v:shape id="_x0000_i1132" type="#_x0000_t75" style="width:68.1pt;height:18pt" o:ole="">
             <v:imagedata r:id="rId220" o:title=""/>
           </v:shape>
-          <o:OLEObject Type="Embed" ProgID="Equation.DSMT4" ShapeID="_x0000_i1132" DrawAspect="Content" ObjectID="_1609391778" r:id="rId221"/>
+          <o:OLEObject Type="Embed" ProgID="Equation.DSMT4" ShapeID="_x0000_i1132" DrawAspect="Content" ObjectID="_1654958118" r:id="rId221"/>
         </w:object>
       </w:r>
       <w:r>
@@ -3347,11 +3361,11 @@
         <w:rPr>
           <w:position w:val="-6"/>
         </w:rPr>
-        <w:object w:dxaOrig="2900" w:dyaOrig="380">
-          <v:shape id="_x0000_i1133" type="#_x0000_t75" style="width:144.75pt;height:18.75pt" o:ole="">
+        <w:object w:dxaOrig="2900" w:dyaOrig="380" w14:anchorId="070B1788">
+          <v:shape id="_x0000_i1133" type="#_x0000_t75" style="width:144.6pt;height:18.9pt" o:ole="">
             <v:imagedata r:id="rId222" o:title=""/>
           </v:shape>
-          <o:OLEObject Type="Embed" ProgID="Equation.DSMT4" ShapeID="_x0000_i1133" DrawAspect="Content" ObjectID="_1609391779" r:id="rId223"/>
+          <o:OLEObject Type="Embed" ProgID="Equation.DSMT4" ShapeID="_x0000_i1133" DrawAspect="Content" ObjectID="_1654958119" r:id="rId223"/>
         </w:object>
       </w:r>
     </w:p>
@@ -3366,11 +3380,11 @@
         <w:rPr>
           <w:position w:val="-6"/>
         </w:rPr>
-        <w:object w:dxaOrig="900" w:dyaOrig="279">
-          <v:shape id="_x0000_i1134" type="#_x0000_t75" style="width:45pt;height:14.25pt" o:ole="">
+        <w:object w:dxaOrig="900" w:dyaOrig="279" w14:anchorId="4F925F06">
+          <v:shape id="_x0000_i1134" type="#_x0000_t75" style="width:45pt;height:14.4pt" o:ole="">
             <v:imagedata r:id="rId224" o:title=""/>
           </v:shape>
-          <o:OLEObject Type="Embed" ProgID="Equation.DSMT4" ShapeID="_x0000_i1134" DrawAspect="Content" ObjectID="_1609391780" r:id="rId225"/>
+          <o:OLEObject Type="Embed" ProgID="Equation.DSMT4" ShapeID="_x0000_i1134" DrawAspect="Content" ObjectID="_1654958120" r:id="rId225"/>
         </w:object>
       </w:r>
       <w:r>
@@ -3391,11 +3405,11 @@
         <w:rPr>
           <w:position w:val="-6"/>
         </w:rPr>
-        <w:object w:dxaOrig="1560" w:dyaOrig="380">
-          <v:shape id="_x0000_i1135" type="#_x0000_t75" style="width:78pt;height:18.75pt" o:ole="">
+        <w:object w:dxaOrig="1560" w:dyaOrig="380" w14:anchorId="3D543FDF">
+          <v:shape id="_x0000_i1135" type="#_x0000_t75" style="width:78pt;height:18.9pt" o:ole="">
             <v:imagedata r:id="rId226" o:title=""/>
           </v:shape>
-          <o:OLEObject Type="Embed" ProgID="Equation.DSMT4" ShapeID="_x0000_i1135" DrawAspect="Content" ObjectID="_1609391781" r:id="rId227"/>
+          <o:OLEObject Type="Embed" ProgID="Equation.DSMT4" ShapeID="_x0000_i1135" DrawAspect="Content" ObjectID="_1654958121" r:id="rId227"/>
         </w:object>
       </w:r>
     </w:p>
@@ -3414,11 +3428,11 @@
         <w:rPr>
           <w:position w:val="-6"/>
         </w:rPr>
-        <w:object w:dxaOrig="1820" w:dyaOrig="380">
-          <v:shape id="_x0000_i1136" type="#_x0000_t75" style="width:90.75pt;height:18.75pt" o:ole="">
+        <w:object w:dxaOrig="1820" w:dyaOrig="380" w14:anchorId="64232DEB">
+          <v:shape id="_x0000_i1136" type="#_x0000_t75" style="width:90.6pt;height:18.9pt" o:ole="">
             <v:imagedata r:id="rId228" o:title=""/>
           </v:shape>
-          <o:OLEObject Type="Embed" ProgID="Equation.DSMT4" ShapeID="_x0000_i1136" DrawAspect="Content" ObjectID="_1609391782" r:id="rId229"/>
+          <o:OLEObject Type="Embed" ProgID="Equation.DSMT4" ShapeID="_x0000_i1136" DrawAspect="Content" ObjectID="_1654958122" r:id="rId229"/>
         </w:object>
       </w:r>
     </w:p>
@@ -3450,11 +3464,11 @@
         <w:rPr>
           <w:position w:val="-6"/>
         </w:rPr>
-        <w:object w:dxaOrig="660" w:dyaOrig="380">
-          <v:shape id="_x0000_i1137" type="#_x0000_t75" style="width:33pt;height:18.75pt" o:ole="">
+        <w:object w:dxaOrig="660" w:dyaOrig="380" w14:anchorId="34A57D65">
+          <v:shape id="_x0000_i1137" type="#_x0000_t75" style="width:33pt;height:18.9pt" o:ole="">
             <v:imagedata r:id="rId230" o:title=""/>
           </v:shape>
-          <o:OLEObject Type="Embed" ProgID="Equation.DSMT4" ShapeID="_x0000_i1137" DrawAspect="Content" ObjectID="_1609391783" r:id="rId231"/>
+          <o:OLEObject Type="Embed" ProgID="Equation.DSMT4" ShapeID="_x0000_i1137" DrawAspect="Content" ObjectID="_1654958123" r:id="rId231"/>
         </w:object>
       </w:r>
     </w:p>
@@ -3499,11 +3513,11 @@
         <w:rPr>
           <w:position w:val="-30"/>
         </w:rPr>
-        <w:object w:dxaOrig="1240" w:dyaOrig="720">
-          <v:shape id="_x0000_i1138" type="#_x0000_t75" style="width:62.25pt;height:36pt" o:ole="">
+        <w:object w:dxaOrig="1240" w:dyaOrig="720" w14:anchorId="4BC84A2E">
+          <v:shape id="_x0000_i1138" type="#_x0000_t75" style="width:62.1pt;height:36pt" o:ole="">
             <v:imagedata r:id="rId232" o:title=""/>
           </v:shape>
-          <o:OLEObject Type="Embed" ProgID="Equation.DSMT4" ShapeID="_x0000_i1138" DrawAspect="Content" ObjectID="_1609391784" r:id="rId233"/>
+          <o:OLEObject Type="Embed" ProgID="Equation.DSMT4" ShapeID="_x0000_i1138" DrawAspect="Content" ObjectID="_1654958124" r:id="rId233"/>
         </w:object>
       </w:r>
       <w:r>
@@ -3513,11 +3527,11 @@
         <w:rPr>
           <w:position w:val="-30"/>
         </w:rPr>
-        <w:object w:dxaOrig="2120" w:dyaOrig="720">
-          <v:shape id="_x0000_i1139" type="#_x0000_t75" style="width:105.75pt;height:36pt" o:ole="">
+        <w:object w:dxaOrig="2120" w:dyaOrig="720" w14:anchorId="5DD2B348">
+          <v:shape id="_x0000_i1139" type="#_x0000_t75" style="width:105.9pt;height:36pt" o:ole="">
             <v:imagedata r:id="rId234" o:title=""/>
           </v:shape>
-          <o:OLEObject Type="Embed" ProgID="Equation.DSMT4" ShapeID="_x0000_i1139" DrawAspect="Content" ObjectID="_1609391785" r:id="rId235"/>
+          <o:OLEObject Type="Embed" ProgID="Equation.DSMT4" ShapeID="_x0000_i1139" DrawAspect="Content" ObjectID="_1654958125" r:id="rId235"/>
         </w:object>
       </w:r>
     </w:p>
@@ -3533,11 +3547,11 @@
         <w:rPr>
           <w:position w:val="-30"/>
         </w:rPr>
-        <w:object w:dxaOrig="1200" w:dyaOrig="720">
+        <w:object w:dxaOrig="1200" w:dyaOrig="720" w14:anchorId="7734B28F">
           <v:shape id="_x0000_i1140" type="#_x0000_t75" style="width:60pt;height:36pt" o:ole="">
             <v:imagedata r:id="rId236" o:title=""/>
           </v:shape>
-          <o:OLEObject Type="Embed" ProgID="Equation.DSMT4" ShapeID="_x0000_i1140" DrawAspect="Content" ObjectID="_1609391786" r:id="rId237"/>
+          <o:OLEObject Type="Embed" ProgID="Equation.DSMT4" ShapeID="_x0000_i1140" DrawAspect="Content" ObjectID="_1654958126" r:id="rId237"/>
         </w:object>
       </w:r>
       <w:r>
@@ -3547,11 +3561,11 @@
         <w:rPr>
           <w:position w:val="-30"/>
         </w:rPr>
-        <w:object w:dxaOrig="2079" w:dyaOrig="720">
-          <v:shape id="_x0000_i1141" type="#_x0000_t75" style="width:104.25pt;height:36pt" o:ole="">
+        <w:object w:dxaOrig="2079" w:dyaOrig="720" w14:anchorId="3BB31D3F">
+          <v:shape id="_x0000_i1141" type="#_x0000_t75" style="width:104.4pt;height:36pt" o:ole="">
             <v:imagedata r:id="rId238" o:title=""/>
           </v:shape>
-          <o:OLEObject Type="Embed" ProgID="Equation.DSMT4" ShapeID="_x0000_i1141" DrawAspect="Content" ObjectID="_1609391787" r:id="rId239"/>
+          <o:OLEObject Type="Embed" ProgID="Equation.DSMT4" ShapeID="_x0000_i1141" DrawAspect="Content" ObjectID="_1654958127" r:id="rId239"/>
         </w:object>
       </w:r>
     </w:p>
@@ -3567,11 +3581,11 @@
         <w:rPr>
           <w:position w:val="-30"/>
         </w:rPr>
-        <w:object w:dxaOrig="1359" w:dyaOrig="720">
-          <v:shape id="_x0000_i1142" type="#_x0000_t75" style="width:68.25pt;height:36pt" o:ole="">
+        <w:object w:dxaOrig="1359" w:dyaOrig="720" w14:anchorId="6175D91E">
+          <v:shape id="_x0000_i1142" type="#_x0000_t75" style="width:68.1pt;height:36pt" o:ole="">
             <v:imagedata r:id="rId240" o:title=""/>
           </v:shape>
-          <o:OLEObject Type="Embed" ProgID="Equation.DSMT4" ShapeID="_x0000_i1142" DrawAspect="Content" ObjectID="_1609391788" r:id="rId241"/>
+          <o:OLEObject Type="Embed" ProgID="Equation.DSMT4" ShapeID="_x0000_i1142" DrawAspect="Content" ObjectID="_1654958128" r:id="rId241"/>
         </w:object>
       </w:r>
       <w:r>
@@ -3581,11 +3595,11 @@
         <w:rPr>
           <w:position w:val="-30"/>
         </w:rPr>
-        <w:object w:dxaOrig="2460" w:dyaOrig="720">
+        <w:object w:dxaOrig="2460" w:dyaOrig="720" w14:anchorId="01174EEF">
           <v:shape id="_x0000_i1143" type="#_x0000_t75" style="width:123pt;height:36pt" o:ole="">
             <v:imagedata r:id="rId242" o:title=""/>
           </v:shape>
-          <o:OLEObject Type="Embed" ProgID="Equation.DSMT4" ShapeID="_x0000_i1143" DrawAspect="Content" ObjectID="_1609391789" r:id="rId243"/>
+          <o:OLEObject Type="Embed" ProgID="Equation.DSMT4" ShapeID="_x0000_i1143" DrawAspect="Content" ObjectID="_1654958129" r:id="rId243"/>
         </w:object>
       </w:r>
     </w:p>
@@ -3601,11 +3615,11 @@
         <w:rPr>
           <w:position w:val="-4"/>
         </w:rPr>
-        <w:object w:dxaOrig="940" w:dyaOrig="360">
-          <v:shape id="_x0000_i1144" type="#_x0000_t75" style="width:47.25pt;height:18pt" o:ole="">
+        <w:object w:dxaOrig="940" w:dyaOrig="360" w14:anchorId="763BE40A">
+          <v:shape id="_x0000_i1144" type="#_x0000_t75" style="width:47.1pt;height:18pt" o:ole="">
             <v:imagedata r:id="rId244" o:title=""/>
           </v:shape>
-          <o:OLEObject Type="Embed" ProgID="Equation.DSMT4" ShapeID="_x0000_i1144" DrawAspect="Content" ObjectID="_1609391790" r:id="rId245"/>
+          <o:OLEObject Type="Embed" ProgID="Equation.DSMT4" ShapeID="_x0000_i1144" DrawAspect="Content" ObjectID="_1654958130" r:id="rId245"/>
         </w:object>
       </w:r>
       <w:r>
@@ -3622,7 +3636,23 @@
           <w:b/>
           <w:i/>
         </w:rPr>
-        <w:t>Every 2 by 2 matrix with those eigenvalues is similar to A</w:t>
+        <w:t xml:space="preserve">Every 2 by 2 </w:t>
+      </w:r>
+      <w:proofErr w:type="gramStart"/>
+      <w:r>
+        <w:rPr>
+          <w:b/>
+          <w:i/>
+        </w:rPr>
+        <w:t>matrix</w:t>
+      </w:r>
+      <w:proofErr w:type="gramEnd"/>
+      <w:r>
+        <w:rPr>
+          <w:b/>
+          <w:i/>
+        </w:rPr>
+        <w:t xml:space="preserve"> with those eigenvalues is similar to A</w:t>
       </w:r>
       <w:r>
         <w:t xml:space="preserve">. </w:t>
@@ -3678,11 +3708,11 @@
         <w:rPr>
           <w:position w:val="-30"/>
         </w:rPr>
-        <w:object w:dxaOrig="1160" w:dyaOrig="720">
-          <v:shape id="_x0000_i1145" type="#_x0000_t75" style="width:57.75pt;height:36pt" o:ole="">
+        <w:object w:dxaOrig="1160" w:dyaOrig="720" w14:anchorId="72A83CD5">
+          <v:shape id="_x0000_i1145" type="#_x0000_t75" style="width:57.9pt;height:36pt" o:ole="">
             <v:imagedata r:id="rId246" o:title=""/>
           </v:shape>
-          <o:OLEObject Type="Embed" ProgID="Equation.DSMT4" ShapeID="_x0000_i1145" DrawAspect="Content" ObjectID="_1609391791" r:id="rId247"/>
+          <o:OLEObject Type="Embed" ProgID="Equation.DSMT4" ShapeID="_x0000_i1145" DrawAspect="Content" ObjectID="_1654958131" r:id="rId247"/>
         </w:object>
       </w:r>
       <w:r>
@@ -3692,11 +3722,11 @@
         <w:rPr>
           <w:position w:val="-40"/>
         </w:rPr>
-        <w:object w:dxaOrig="1700" w:dyaOrig="920">
-          <v:shape id="_x0000_i1146" type="#_x0000_t75" style="width:84.75pt;height:45.75pt" o:ole="">
+        <w:object w:dxaOrig="1700" w:dyaOrig="920" w14:anchorId="3B329DA8">
+          <v:shape id="_x0000_i1146" type="#_x0000_t75" style="width:84.6pt;height:45.9pt" o:ole="">
             <v:imagedata r:id="rId248" o:title=""/>
           </v:shape>
-          <o:OLEObject Type="Embed" ProgID="Equation.DSMT4" ShapeID="_x0000_i1146" DrawAspect="Content" ObjectID="_1609391792" r:id="rId249"/>
+          <o:OLEObject Type="Embed" ProgID="Equation.DSMT4" ShapeID="_x0000_i1146" DrawAspect="Content" ObjectID="_1654958132" r:id="rId249"/>
         </w:object>
       </w:r>
       <w:r>
@@ -3706,11 +3736,11 @@
         <w:rPr>
           <w:position w:val="-6"/>
         </w:rPr>
-        <w:object w:dxaOrig="600" w:dyaOrig="279">
-          <v:shape id="_x0000_i1147" type="#_x0000_t75" style="width:30pt;height:14.25pt" o:ole="">
+        <w:object w:dxaOrig="600" w:dyaOrig="279" w14:anchorId="1FD70DA0">
+          <v:shape id="_x0000_i1147" type="#_x0000_t75" style="width:30pt;height:14.4pt" o:ole="">
             <v:imagedata r:id="rId250" o:title=""/>
           </v:shape>
-          <o:OLEObject Type="Embed" ProgID="Equation.DSMT4" ShapeID="_x0000_i1147" DrawAspect="Content" ObjectID="_1609391793" r:id="rId251"/>
+          <o:OLEObject Type="Embed" ProgID="Equation.DSMT4" ShapeID="_x0000_i1147" DrawAspect="Content" ObjectID="_1654958133" r:id="rId251"/>
         </w:object>
       </w:r>
       <w:r>
@@ -3724,6 +3754,7 @@
       <w:r>
         <w:t xml:space="preserve">These matrices </w:t>
       </w:r>
+      <w:proofErr w:type="spellStart"/>
       <w:r>
         <w:rPr>
           <w:i/>
@@ -3733,7 +3764,11 @@
         <w:t xml:space="preserve">B </w:t>
       </w:r>
       <w:r>
-        <w:t xml:space="preserve">all have zero determinant (like </w:t>
+        <w:t>all</w:t>
+      </w:r>
+      <w:proofErr w:type="spellEnd"/>
+      <w:r>
+        <w:t xml:space="preserve"> have zero determinant (like </w:t>
       </w:r>
       <w:r>
         <w:rPr>
@@ -3807,11 +3842,11 @@
         <w:rPr>
           <w:position w:val="-30"/>
         </w:rPr>
-        <w:object w:dxaOrig="3080" w:dyaOrig="720">
-          <v:shape id="_x0000_i1148" type="#_x0000_t75" style="width:153.75pt;height:36pt" o:ole="">
+        <w:object w:dxaOrig="3080" w:dyaOrig="720" w14:anchorId="18327391">
+          <v:shape id="_x0000_i1148" type="#_x0000_t75" style="width:153.6pt;height:36pt" o:ole="">
             <v:imagedata r:id="rId252" o:title=""/>
           </v:shape>
-          <o:OLEObject Type="Embed" ProgID="Equation.DSMT4" ShapeID="_x0000_i1148" DrawAspect="Content" ObjectID="_1609391794" r:id="rId253"/>
+          <o:OLEObject Type="Embed" ProgID="Equation.DSMT4" ShapeID="_x0000_i1148" DrawAspect="Content" ObjectID="_1654958134" r:id="rId253"/>
         </w:object>
       </w:r>
       <w:r>
@@ -3821,11 +3856,11 @@
         <w:rPr>
           <w:position w:val="-4"/>
         </w:rPr>
-        <w:object w:dxaOrig="1359" w:dyaOrig="360">
-          <v:shape id="_x0000_i1149" type="#_x0000_t75" style="width:68.25pt;height:18pt" o:ole="">
+        <w:object w:dxaOrig="1359" w:dyaOrig="360" w14:anchorId="62883D3E">
+          <v:shape id="_x0000_i1149" type="#_x0000_t75" style="width:68.1pt;height:18pt" o:ole="">
             <v:imagedata r:id="rId254" o:title=""/>
           </v:shape>
-          <o:OLEObject Type="Embed" ProgID="Equation.DSMT4" ShapeID="_x0000_i1149" DrawAspect="Content" ObjectID="_1609391795" r:id="rId255"/>
+          <o:OLEObject Type="Embed" ProgID="Equation.DSMT4" ShapeID="_x0000_i1149" DrawAspect="Content" ObjectID="_1654958135" r:id="rId255"/>
         </w:object>
       </w:r>
     </w:p>
@@ -3994,9 +4029,11 @@
             <w:pPr>
               <w:spacing w:before="120"/>
             </w:pPr>
+            <w:proofErr w:type="spellStart"/>
             <w:r>
               <w:t>Nullspace</w:t>
             </w:r>
+            <w:proofErr w:type="spellEnd"/>
           </w:p>
         </w:tc>
       </w:tr>
@@ -4087,8 +4124,13 @@
               <w:spacing w:before="120"/>
             </w:pPr>
             <w:r>
-              <w:t>Left nullspace</w:t>
+              <w:t xml:space="preserve">Left </w:t>
             </w:r>
+            <w:proofErr w:type="spellStart"/>
+            <w:r>
+              <w:t>nullspace</w:t>
+            </w:r>
+            <w:proofErr w:type="spellEnd"/>
           </w:p>
         </w:tc>
       </w:tr>
@@ -4193,11 +4235,11 @@
         <w:rPr>
           <w:position w:val="-50"/>
         </w:rPr>
-        <w:object w:dxaOrig="4200" w:dyaOrig="1120">
-          <v:shape id="_x0000_i1150" type="#_x0000_t75" style="width:210pt;height:56.25pt" o:ole="">
+        <w:object w:dxaOrig="4200" w:dyaOrig="1120" w14:anchorId="1FA25CE0">
+          <v:shape id="_x0000_i1150" type="#_x0000_t75" style="width:210pt;height:56.1pt" o:ole="">
             <v:imagedata r:id="rId256" o:title=""/>
           </v:shape>
-          <o:OLEObject Type="Embed" ProgID="Equation.DSMT4" ShapeID="_x0000_i1150" DrawAspect="Content" ObjectID="_1609391796" r:id="rId257"/>
+          <o:OLEObject Type="Embed" ProgID="Equation.DSMT4" ShapeID="_x0000_i1150" DrawAspect="Content" ObjectID="_1654958136" r:id="rId257"/>
         </w:object>
       </w:r>
       <w:r>
@@ -4216,11 +4258,11 @@
         <w:rPr>
           <w:position w:val="-6"/>
         </w:rPr>
-        <w:object w:dxaOrig="1300" w:dyaOrig="380">
-          <v:shape id="_x0000_i1151" type="#_x0000_t75" style="width:65.25pt;height:18.75pt" o:ole="">
+        <w:object w:dxaOrig="1300" w:dyaOrig="380" w14:anchorId="32D1BFB0">
+          <v:shape id="_x0000_i1151" type="#_x0000_t75" style="width:65.4pt;height:18.9pt" o:ole="">
             <v:imagedata r:id="rId258" o:title=""/>
           </v:shape>
-          <o:OLEObject Type="Embed" ProgID="Equation.DSMT4" ShapeID="_x0000_i1151" DrawAspect="Content" ObjectID="_1609391797" r:id="rId259"/>
+          <o:OLEObject Type="Embed" ProgID="Equation.DSMT4" ShapeID="_x0000_i1151" DrawAspect="Content" ObjectID="_1654958137" r:id="rId259"/>
         </w:object>
       </w:r>
       <w:r>
@@ -4246,13 +4288,29 @@
         <w:t>I</w:t>
       </w:r>
       <w:r>
-        <w:t xml:space="preserve"> must have the same rank 2. Its nullspace has dimension 3 </w:t>
+        <w:t xml:space="preserve"> must have the same rank 2. Its </w:t>
+      </w:r>
+      <w:proofErr w:type="spellStart"/>
+      <w:r>
+        <w:t>nullspace</w:t>
+      </w:r>
+      <w:proofErr w:type="spellEnd"/>
+      <w:r>
+        <w:t xml:space="preserve"> has dimension 3 </w:t>
       </w:r>
       <w:r>
         <w:sym w:font="Symbol" w:char="F02D"/>
       </w:r>
       <w:r>
-        <w:t xml:space="preserve"> 2 = 1. So each similar matrix B also has only one independent eigenvector.</w:t>
+        <w:t xml:space="preserve"> 2 = 1. </w:t>
+      </w:r>
+      <w:proofErr w:type="gramStart"/>
+      <w:r>
+        <w:t>So</w:t>
+      </w:r>
+      <w:proofErr w:type="gramEnd"/>
+      <w:r>
+        <w:t xml:space="preserve"> each similar matrix B also has only one independent eigenvector.</w:t>
       </w:r>
     </w:p>
     <w:p>
@@ -4267,11 +4325,11 @@
         <w:rPr>
           <w:position w:val="-6"/>
         </w:rPr>
-        <w:object w:dxaOrig="360" w:dyaOrig="380">
-          <v:shape id="_x0000_i1152" type="#_x0000_t75" style="width:18pt;height:18.75pt" o:ole="">
+        <w:object w:dxaOrig="360" w:dyaOrig="380" w14:anchorId="33B39343">
+          <v:shape id="_x0000_i1152" type="#_x0000_t75" style="width:18pt;height:18.9pt" o:ole="">
             <v:imagedata r:id="rId260" o:title=""/>
           </v:shape>
-          <o:OLEObject Type="Embed" ProgID="Equation.DSMT4" ShapeID="_x0000_i1152" DrawAspect="Content" ObjectID="_1609391798" r:id="rId261"/>
+          <o:OLEObject Type="Embed" ProgID="Equation.DSMT4" ShapeID="_x0000_i1152" DrawAspect="Content" ObjectID="_1654958138" r:id="rId261"/>
         </w:object>
       </w:r>
       <w:r>
@@ -4281,11 +4339,11 @@
         <w:rPr>
           <w:position w:val="-6"/>
         </w:rPr>
-        <w:object w:dxaOrig="840" w:dyaOrig="380">
-          <v:shape id="_x0000_i1153" type="#_x0000_t75" style="width:42pt;height:18.75pt" o:ole="">
+        <w:object w:dxaOrig="840" w:dyaOrig="380" w14:anchorId="0B254065">
+          <v:shape id="_x0000_i1153" type="#_x0000_t75" style="width:42pt;height:18.9pt" o:ole="">
             <v:imagedata r:id="rId262" o:title=""/>
           </v:shape>
-          <o:OLEObject Type="Embed" ProgID="Equation.DSMT4" ShapeID="_x0000_i1153" DrawAspect="Content" ObjectID="_1609391799" r:id="rId263"/>
+          <o:OLEObject Type="Embed" ProgID="Equation.DSMT4" ShapeID="_x0000_i1153" DrawAspect="Content" ObjectID="_1654958139" r:id="rId263"/>
         </w:object>
       </w:r>
       <w:r>
@@ -4304,11 +4362,11 @@
           <w:i/>
           <w:position w:val="-6"/>
         </w:rPr>
-        <w:object w:dxaOrig="360" w:dyaOrig="380">
-          <v:shape id="_x0000_i1154" type="#_x0000_t75" style="width:18pt;height:18.75pt" o:ole="">
+        <w:object w:dxaOrig="360" w:dyaOrig="380" w14:anchorId="2F240802">
+          <v:shape id="_x0000_i1154" type="#_x0000_t75" style="width:18pt;height:18.9pt" o:ole="">
             <v:imagedata r:id="rId264" o:title=""/>
           </v:shape>
-          <o:OLEObject Type="Embed" ProgID="Equation.DSMT4" ShapeID="_x0000_i1154" DrawAspect="Content" ObjectID="_1609391800" r:id="rId265"/>
+          <o:OLEObject Type="Embed" ProgID="Equation.DSMT4" ShapeID="_x0000_i1154" DrawAspect="Content" ObjectID="_1654958140" r:id="rId265"/>
         </w:object>
       </w:r>
       <w:r>
@@ -4316,7 +4374,23 @@
           <w:b/>
           <w:i/>
         </w:rPr>
-        <w:t xml:space="preserve"> is similar to </w:t>
+        <w:t xml:space="preserve"> is </w:t>
+      </w:r>
+      <w:proofErr w:type="gramStart"/>
+      <w:r>
+        <w:rPr>
+          <w:b/>
+          <w:i/>
+        </w:rPr>
+        <w:t>similar to</w:t>
+      </w:r>
+      <w:proofErr w:type="gramEnd"/>
+      <w:r>
+        <w:rPr>
+          <w:b/>
+          <w:i/>
+        </w:rPr>
+        <w:t xml:space="preserve"> </w:t>
       </w:r>
       <w:r>
         <w:rPr>
@@ -4357,11 +4431,11 @@
         <w:rPr>
           <w:position w:val="-50"/>
         </w:rPr>
-        <w:object w:dxaOrig="6420" w:dyaOrig="1120">
-          <v:shape id="_x0000_i1155" type="#_x0000_t75" style="width:321pt;height:56.25pt" o:ole="">
+        <w:object w:dxaOrig="6420" w:dyaOrig="1120" w14:anchorId="1453F9BD">
+          <v:shape id="_x0000_i1155" type="#_x0000_t75" style="width:321pt;height:56.1pt" o:ole="">
             <v:imagedata r:id="rId266" o:title=""/>
           </v:shape>
-          <o:OLEObject Type="Embed" ProgID="Equation.DSMT4" ShapeID="_x0000_i1155" DrawAspect="Content" ObjectID="_1609391801" r:id="rId267"/>
+          <o:OLEObject Type="Embed" ProgID="Equation.DSMT4" ShapeID="_x0000_i1155" DrawAspect="Content" ObjectID="_1654958141" r:id="rId267"/>
         </w:object>
       </w:r>
     </w:p>
@@ -4380,11 +4454,11 @@
         <w:rPr>
           <w:position w:val="-20"/>
         </w:rPr>
-        <w:object w:dxaOrig="1060" w:dyaOrig="520">
-          <v:shape id="_x0000_i1156" type="#_x0000_t75" style="width:53.25pt;height:26.25pt" o:ole="">
+        <w:object w:dxaOrig="1060" w:dyaOrig="520" w14:anchorId="74A0864C">
+          <v:shape id="_x0000_i1156" type="#_x0000_t75" style="width:53.4pt;height:26.4pt" o:ole="">
             <v:imagedata r:id="rId268" o:title=""/>
           </v:shape>
-          <o:OLEObject Type="Embed" ProgID="Equation.DSMT4" ShapeID="_x0000_i1156" DrawAspect="Content" ObjectID="_1609391802" r:id="rId269"/>
+          <o:OLEObject Type="Embed" ProgID="Equation.DSMT4" ShapeID="_x0000_i1156" DrawAspect="Content" ObjectID="_1654958142" r:id="rId269"/>
         </w:object>
       </w:r>
       <w:r>
@@ -4405,11 +4479,11 @@
         <w:rPr>
           <w:position w:val="-20"/>
         </w:rPr>
-        <w:object w:dxaOrig="1060" w:dyaOrig="520">
-          <v:shape id="_x0000_i1157" type="#_x0000_t75" style="width:53.25pt;height:26.25pt" o:ole="">
+        <w:object w:dxaOrig="1060" w:dyaOrig="520" w14:anchorId="4D4D0C1E">
+          <v:shape id="_x0000_i1157" type="#_x0000_t75" style="width:53.4pt;height:26.4pt" o:ole="">
             <v:imagedata r:id="rId270" o:title=""/>
           </v:shape>
-          <o:OLEObject Type="Embed" ProgID="Equation.DSMT4" ShapeID="_x0000_i1157" DrawAspect="Content" ObjectID="_1609391803" r:id="rId271"/>
+          <o:OLEObject Type="Embed" ProgID="Equation.DSMT4" ShapeID="_x0000_i1157" DrawAspect="Content" ObjectID="_1654958143" r:id="rId271"/>
         </w:object>
       </w:r>
       <w:r>
@@ -4419,11 +4493,11 @@
         <w:rPr>
           <w:position w:val="-6"/>
         </w:rPr>
-        <w:object w:dxaOrig="360" w:dyaOrig="380">
-          <v:shape id="_x0000_i1158" type="#_x0000_t75" style="width:18pt;height:18.75pt" o:ole="">
+        <w:object w:dxaOrig="360" w:dyaOrig="380" w14:anchorId="1FD6B424">
+          <v:shape id="_x0000_i1158" type="#_x0000_t75" style="width:18pt;height:18.9pt" o:ole="">
             <v:imagedata r:id="rId272" o:title=""/>
           </v:shape>
-          <o:OLEObject Type="Embed" ProgID="Equation.DSMT4" ShapeID="_x0000_i1158" DrawAspect="Content" ObjectID="_1609391804" r:id="rId273"/>
+          <o:OLEObject Type="Embed" ProgID="Equation.DSMT4" ShapeID="_x0000_i1158" DrawAspect="Content" ObjectID="_1654958144" r:id="rId273"/>
         </w:object>
       </w:r>
       <w:r>
@@ -4511,11 +4585,11 @@
         <w:rPr>
           <w:position w:val="-10"/>
         </w:rPr>
-        <w:object w:dxaOrig="2540" w:dyaOrig="320">
-          <v:shape id="_x0000_i1159" type="#_x0000_t75" style="width:126.75pt;height:15.75pt" o:ole="">
+        <w:object w:dxaOrig="2540" w:dyaOrig="320" w14:anchorId="0AC9895F">
+          <v:shape id="_x0000_i1159" type="#_x0000_t75" style="width:126.6pt;height:15.6pt" o:ole="">
             <v:imagedata r:id="rId274" o:title=""/>
           </v:shape>
-          <o:OLEObject Type="Embed" ProgID="Equation.DSMT4" ShapeID="_x0000_i1159" DrawAspect="Content" ObjectID="_1609391805" r:id="rId275"/>
+          <o:OLEObject Type="Embed" ProgID="Equation.DSMT4" ShapeID="_x0000_i1159" DrawAspect="Content" ObjectID="_1654958145" r:id="rId275"/>
         </w:object>
       </w:r>
       <w:r>
@@ -4525,11 +4599,11 @@
         <w:rPr>
           <w:position w:val="-18"/>
         </w:rPr>
-        <w:object w:dxaOrig="1960" w:dyaOrig="420">
-          <v:shape id="_x0000_i1160" type="#_x0000_t75" style="width:98.25pt;height:21pt" o:ole="">
+        <w:object w:dxaOrig="1960" w:dyaOrig="420" w14:anchorId="70A7AF24">
+          <v:shape id="_x0000_i1160" type="#_x0000_t75" style="width:98.4pt;height:21pt" o:ole="">
             <v:imagedata r:id="rId276" o:title=""/>
           </v:shape>
-          <o:OLEObject Type="Embed" ProgID="Equation.DSMT4" ShapeID="_x0000_i1160" DrawAspect="Content" ObjectID="_1609391806" r:id="rId277"/>
+          <o:OLEObject Type="Embed" ProgID="Equation.DSMT4" ShapeID="_x0000_i1160" DrawAspect="Content" ObjectID="_1654958146" r:id="rId277"/>
         </w:object>
       </w:r>
     </w:p>
@@ -4560,11 +4634,11 @@
         <w:rPr>
           <w:position w:val="-18"/>
         </w:rPr>
-        <w:object w:dxaOrig="560" w:dyaOrig="420">
-          <v:shape id="_x0000_i1161" type="#_x0000_t75" style="width:27.75pt;height:21pt" o:ole="">
+        <w:object w:dxaOrig="560" w:dyaOrig="420" w14:anchorId="6BF6E9AB">
+          <v:shape id="_x0000_i1161" type="#_x0000_t75" style="width:27.6pt;height:21pt" o:ole="">
             <v:imagedata r:id="rId278" o:title=""/>
           </v:shape>
-          <o:OLEObject Type="Embed" ProgID="Equation.DSMT4" ShapeID="_x0000_i1161" DrawAspect="Content" ObjectID="_1609391807" r:id="rId279"/>
+          <o:OLEObject Type="Embed" ProgID="Equation.DSMT4" ShapeID="_x0000_i1161" DrawAspect="Content" ObjectID="_1654958147" r:id="rId279"/>
         </w:object>
       </w:r>
     </w:p>
@@ -4584,11 +4658,11 @@
         <w:rPr>
           <w:position w:val="-18"/>
         </w:rPr>
-        <w:object w:dxaOrig="1260" w:dyaOrig="420">
+        <w:object w:dxaOrig="1260" w:dyaOrig="420" w14:anchorId="7A6F2D0B">
           <v:shape id="_x0000_i1162" type="#_x0000_t75" style="width:63pt;height:21pt" o:ole="">
             <v:imagedata r:id="rId280" o:title=""/>
           </v:shape>
-          <o:OLEObject Type="Embed" ProgID="Equation.DSMT4" ShapeID="_x0000_i1162" DrawAspect="Content" ObjectID="_1609391808" r:id="rId281"/>
+          <o:OLEObject Type="Embed" ProgID="Equation.DSMT4" ShapeID="_x0000_i1162" DrawAspect="Content" ObjectID="_1654958148" r:id="rId281"/>
         </w:object>
       </w:r>
       <w:r>
@@ -4606,11 +4680,11 @@
         <w:rPr>
           <w:position w:val="-38"/>
         </w:rPr>
-        <w:object w:dxaOrig="1380" w:dyaOrig="880">
-          <v:shape id="_x0000_i1163" type="#_x0000_t75" style="width:69pt;height:44.25pt" o:ole="">
+        <w:object w:dxaOrig="1380" w:dyaOrig="880" w14:anchorId="161FFCCE">
+          <v:shape id="_x0000_i1163" type="#_x0000_t75" style="width:69pt;height:44.4pt" o:ole="">
             <v:imagedata r:id="rId282" o:title=""/>
           </v:shape>
-          <o:OLEObject Type="Embed" ProgID="Equation.DSMT4" ShapeID="_x0000_i1163" DrawAspect="Content" ObjectID="_1609391809" r:id="rId283"/>
+          <o:OLEObject Type="Embed" ProgID="Equation.DSMT4" ShapeID="_x0000_i1163" DrawAspect="Content" ObjectID="_1654958149" r:id="rId283"/>
         </w:object>
       </w:r>
       <w:r>
@@ -4620,11 +4694,11 @@
         <w:rPr>
           <w:position w:val="-36"/>
         </w:rPr>
-        <w:object w:dxaOrig="1939" w:dyaOrig="840">
-          <v:shape id="_x0000_i1164" type="#_x0000_t75" style="width:96.75pt;height:42pt" o:ole="">
+        <w:object w:dxaOrig="1939" w:dyaOrig="840" w14:anchorId="64321D69">
+          <v:shape id="_x0000_i1164" type="#_x0000_t75" style="width:96.9pt;height:42pt" o:ole="">
             <v:imagedata r:id="rId284" o:title=""/>
           </v:shape>
-          <o:OLEObject Type="Embed" ProgID="Equation.DSMT4" ShapeID="_x0000_i1164" DrawAspect="Content" ObjectID="_1609391810" r:id="rId285"/>
+          <o:OLEObject Type="Embed" ProgID="Equation.DSMT4" ShapeID="_x0000_i1164" DrawAspect="Content" ObjectID="_1654958150" r:id="rId285"/>
         </w:object>
       </w:r>
       <w:r>
@@ -4634,11 +4708,11 @@
         <w:rPr>
           <w:position w:val="-30"/>
         </w:rPr>
-        <w:object w:dxaOrig="1820" w:dyaOrig="720">
-          <v:shape id="_x0000_i1165" type="#_x0000_t75" style="width:90.75pt;height:36pt" o:ole="">
+        <w:object w:dxaOrig="1820" w:dyaOrig="720" w14:anchorId="719F3649">
+          <v:shape id="_x0000_i1165" type="#_x0000_t75" style="width:90.6pt;height:36pt" o:ole="">
             <v:imagedata r:id="rId286" o:title=""/>
           </v:shape>
-          <o:OLEObject Type="Embed" ProgID="Equation.DSMT4" ShapeID="_x0000_i1165" DrawAspect="Content" ObjectID="_1609391811" r:id="rId287"/>
+          <o:OLEObject Type="Embed" ProgID="Equation.DSMT4" ShapeID="_x0000_i1165" DrawAspect="Content" ObjectID="_1654958151" r:id="rId287"/>
         </w:object>
       </w:r>
       <w:r>
@@ -4656,11 +4730,11 @@
         <w:rPr>
           <w:position w:val="-30"/>
         </w:rPr>
-        <w:object w:dxaOrig="1140" w:dyaOrig="720">
+        <w:object w:dxaOrig="1140" w:dyaOrig="720" w14:anchorId="03F27301">
           <v:shape id="_x0000_i1166" type="#_x0000_t75" style="width:57pt;height:36pt" o:ole="">
             <v:imagedata r:id="rId288" o:title=""/>
           </v:shape>
-          <o:OLEObject Type="Embed" ProgID="Equation.DSMT4" ShapeID="_x0000_i1166" DrawAspect="Content" ObjectID="_1609391812" r:id="rId289"/>
+          <o:OLEObject Type="Embed" ProgID="Equation.DSMT4" ShapeID="_x0000_i1166" DrawAspect="Content" ObjectID="_1654958152" r:id="rId289"/>
         </w:object>
       </w:r>
       <w:r>
@@ -4670,11 +4744,11 @@
         <w:rPr>
           <w:position w:val="-38"/>
         </w:rPr>
-        <w:object w:dxaOrig="1540" w:dyaOrig="880">
-          <v:shape id="_x0000_i1167" type="#_x0000_t75" style="width:76.5pt;height:44.25pt" o:ole="">
+        <w:object w:dxaOrig="1540" w:dyaOrig="880" w14:anchorId="073290CF">
+          <v:shape id="_x0000_i1167" type="#_x0000_t75" style="width:76.5pt;height:44.4pt" o:ole="">
             <v:imagedata r:id="rId290" o:title=""/>
           </v:shape>
-          <o:OLEObject Type="Embed" ProgID="Equation.DSMT4" ShapeID="_x0000_i1167" DrawAspect="Content" ObjectID="_1609391813" r:id="rId291"/>
+          <o:OLEObject Type="Embed" ProgID="Equation.DSMT4" ShapeID="_x0000_i1167" DrawAspect="Content" ObjectID="_1654958153" r:id="rId291"/>
         </w:object>
       </w:r>
     </w:p>
@@ -4687,11 +4761,11 @@
         <w:rPr>
           <w:position w:val="-38"/>
         </w:rPr>
-        <w:object w:dxaOrig="6660" w:dyaOrig="880">
-          <v:shape id="_x0000_i1168" type="#_x0000_t75" style="width:333pt;height:44.25pt" o:ole="">
+        <w:object w:dxaOrig="6660" w:dyaOrig="880" w14:anchorId="39EA0574">
+          <v:shape id="_x0000_i1168" type="#_x0000_t75" style="width:333pt;height:44.4pt" o:ole="">
             <v:imagedata r:id="rId292" o:title=""/>
           </v:shape>
-          <o:OLEObject Type="Embed" ProgID="Equation.DSMT4" ShapeID="_x0000_i1168" DrawAspect="Content" ObjectID="_1609391814" r:id="rId293"/>
+          <o:OLEObject Type="Embed" ProgID="Equation.DSMT4" ShapeID="_x0000_i1168" DrawAspect="Content" ObjectID="_1654958154" r:id="rId293"/>
         </w:object>
       </w:r>
     </w:p>
@@ -4700,11 +4774,11 @@
         <w:rPr>
           <w:position w:val="-30"/>
         </w:rPr>
-        <w:object w:dxaOrig="2000" w:dyaOrig="720">
-          <v:shape id="_x0000_i1169" type="#_x0000_t75" style="width:99.75pt;height:36pt" o:ole="">
+        <w:object w:dxaOrig="2000" w:dyaOrig="720" w14:anchorId="61E00C14">
+          <v:shape id="_x0000_i1169" type="#_x0000_t75" style="width:99.9pt;height:36pt" o:ole="">
             <v:imagedata r:id="rId294" o:title=""/>
           </v:shape>
-          <o:OLEObject Type="Embed" ProgID="Equation.DSMT4" ShapeID="_x0000_i1169" DrawAspect="Content" ObjectID="_1609391815" r:id="rId295"/>
+          <o:OLEObject Type="Embed" ProgID="Equation.DSMT4" ShapeID="_x0000_i1169" DrawAspect="Content" ObjectID="_1654958155" r:id="rId295"/>
         </w:object>
       </w:r>
     </w:p>
@@ -4721,11 +4795,11 @@
         <w:rPr>
           <w:position w:val="-14"/>
         </w:rPr>
-        <w:object w:dxaOrig="1460" w:dyaOrig="400">
-          <v:shape id="_x0000_i1170" type="#_x0000_t75" style="width:72.75pt;height:20.25pt" o:ole="">
+        <w:object w:dxaOrig="1460" w:dyaOrig="400" w14:anchorId="6B3C4C68">
+          <v:shape id="_x0000_i1170" type="#_x0000_t75" style="width:72.9pt;height:20.4pt" o:ole="">
             <v:imagedata r:id="rId296" o:title=""/>
           </v:shape>
-          <o:OLEObject Type="Embed" ProgID="Equation.DSMT4" ShapeID="_x0000_i1170" DrawAspect="Content" ObjectID="_1609391816" r:id="rId297"/>
+          <o:OLEObject Type="Embed" ProgID="Equation.DSMT4" ShapeID="_x0000_i1170" DrawAspect="Content" ObjectID="_1654958156" r:id="rId297"/>
         </w:object>
       </w:r>
     </w:p>
@@ -4743,11 +4817,11 @@
         <w:rPr>
           <w:position w:val="-6"/>
         </w:rPr>
-        <w:object w:dxaOrig="1160" w:dyaOrig="380">
-          <v:shape id="_x0000_i1171" type="#_x0000_t75" style="width:57.75pt;height:18.75pt" o:ole="">
+        <w:object w:dxaOrig="1160" w:dyaOrig="380" w14:anchorId="034C1644">
+          <v:shape id="_x0000_i1171" type="#_x0000_t75" style="width:57.9pt;height:18.9pt" o:ole="">
             <v:imagedata r:id="rId298" o:title=""/>
           </v:shape>
-          <o:OLEObject Type="Embed" ProgID="Equation.DSMT4" ShapeID="_x0000_i1171" DrawAspect="Content" ObjectID="_1609391817" r:id="rId299"/>
+          <o:OLEObject Type="Embed" ProgID="Equation.DSMT4" ShapeID="_x0000_i1171" DrawAspect="Content" ObjectID="_1654958157" r:id="rId299"/>
         </w:object>
       </w:r>
       <w:r>
@@ -4762,11 +4836,11 @@
         <w:rPr>
           <w:position w:val="-6"/>
         </w:rPr>
-        <w:object w:dxaOrig="1359" w:dyaOrig="380">
-          <v:shape id="_x0000_i1172" type="#_x0000_t75" style="width:68.25pt;height:18.75pt" o:ole="">
+        <w:object w:dxaOrig="1359" w:dyaOrig="380" w14:anchorId="18FED226">
+          <v:shape id="_x0000_i1172" type="#_x0000_t75" style="width:68.1pt;height:18.9pt" o:ole="">
             <v:imagedata r:id="rId300" o:title=""/>
           </v:shape>
-          <o:OLEObject Type="Embed" ProgID="Equation.DSMT4" ShapeID="_x0000_i1172" DrawAspect="Content" ObjectID="_1609391818" r:id="rId301"/>
+          <o:OLEObject Type="Embed" ProgID="Equation.DSMT4" ShapeID="_x0000_i1172" DrawAspect="Content" ObjectID="_1654958158" r:id="rId301"/>
         </w:object>
       </w:r>
       <w:r>
@@ -4787,11 +4861,11 @@
         <w:rPr>
           <w:position w:val="-20"/>
         </w:rPr>
-        <w:object w:dxaOrig="4740" w:dyaOrig="600">
+        <w:object w:dxaOrig="4740" w:dyaOrig="600" w14:anchorId="02D0AC11">
           <v:shape id="_x0000_i1173" type="#_x0000_t75" style="width:237pt;height:30pt" o:ole="">
             <v:imagedata r:id="rId302" o:title=""/>
           </v:shape>
-          <o:OLEObject Type="Embed" ProgID="Equation.DSMT4" ShapeID="_x0000_i1173" DrawAspect="Content" ObjectID="_1609391819" r:id="rId303"/>
+          <o:OLEObject Type="Embed" ProgID="Equation.DSMT4" ShapeID="_x0000_i1173" DrawAspect="Content" ObjectID="_1654958159" r:id="rId303"/>
         </w:object>
       </w:r>
     </w:p>
@@ -4807,11 +4881,11 @@
         <w:rPr>
           <w:position w:val="-20"/>
         </w:rPr>
-        <w:object w:dxaOrig="2520" w:dyaOrig="520">
-          <v:shape id="_x0000_i1174" type="#_x0000_t75" style="width:126pt;height:26.25pt" o:ole="">
+        <w:object w:dxaOrig="2520" w:dyaOrig="520" w14:anchorId="1A65AB65">
+          <v:shape id="_x0000_i1174" type="#_x0000_t75" style="width:126pt;height:26.4pt" o:ole="">
             <v:imagedata r:id="rId304" o:title=""/>
           </v:shape>
-          <o:OLEObject Type="Embed" ProgID="Equation.DSMT4" ShapeID="_x0000_i1174" DrawAspect="Content" ObjectID="_1609391820" r:id="rId305"/>
+          <o:OLEObject Type="Embed" ProgID="Equation.DSMT4" ShapeID="_x0000_i1174" DrawAspect="Content" ObjectID="_1654958160" r:id="rId305"/>
         </w:object>
       </w:r>
     </w:p>
@@ -4824,11 +4898,11 @@
         <w:rPr>
           <w:position w:val="-38"/>
         </w:rPr>
-        <w:object w:dxaOrig="4740" w:dyaOrig="880">
-          <v:shape id="_x0000_i1175" type="#_x0000_t75" style="width:237pt;height:44.25pt" o:ole="">
+        <w:object w:dxaOrig="4740" w:dyaOrig="880" w14:anchorId="496D0368">
+          <v:shape id="_x0000_i1175" type="#_x0000_t75" style="width:237pt;height:44.4pt" o:ole="">
             <v:imagedata r:id="rId306" o:title=""/>
           </v:shape>
-          <o:OLEObject Type="Embed" ProgID="Equation.DSMT4" ShapeID="_x0000_i1175" DrawAspect="Content" ObjectID="_1609391821" r:id="rId307"/>
+          <o:OLEObject Type="Embed" ProgID="Equation.DSMT4" ShapeID="_x0000_i1175" DrawAspect="Content" ObjectID="_1654958161" r:id="rId307"/>
         </w:object>
       </w:r>
     </w:p>
@@ -4841,11 +4915,11 @@
         <w:rPr>
           <w:position w:val="-22"/>
         </w:rPr>
-        <w:object w:dxaOrig="1200" w:dyaOrig="460">
-          <v:shape id="_x0000_i1176" type="#_x0000_t75" style="width:60pt;height:23.25pt" o:ole="">
+        <w:object w:dxaOrig="1200" w:dyaOrig="460" w14:anchorId="762882B9">
+          <v:shape id="_x0000_i1176" type="#_x0000_t75" style="width:60pt;height:23.4pt" o:ole="">
             <v:imagedata r:id="rId308" o:title=""/>
           </v:shape>
-          <o:OLEObject Type="Embed" ProgID="Equation.DSMT4" ShapeID="_x0000_i1176" DrawAspect="Content" ObjectID="_1609391822" r:id="rId309"/>
+          <o:OLEObject Type="Embed" ProgID="Equation.DSMT4" ShapeID="_x0000_i1176" DrawAspect="Content" ObjectID="_1654958162" r:id="rId309"/>
         </w:object>
       </w:r>
       <w:r>
@@ -4861,11 +4935,11 @@
         <w:rPr>
           <w:position w:val="-40"/>
         </w:rPr>
-        <w:object w:dxaOrig="1579" w:dyaOrig="859">
-          <v:shape id="_x0000_i1177" type="#_x0000_t75" style="width:78.75pt;height:42.75pt" o:ole="">
+        <w:object w:dxaOrig="1579" w:dyaOrig="859" w14:anchorId="0B2BDA29">
+          <v:shape id="_x0000_i1177" type="#_x0000_t75" style="width:78.6pt;height:42.6pt" o:ole="">
             <v:imagedata r:id="rId310" o:title=""/>
           </v:shape>
-          <o:OLEObject Type="Embed" ProgID="Equation.DSMT4" ShapeID="_x0000_i1177" DrawAspect="Content" ObjectID="_1609391823" r:id="rId311"/>
+          <o:OLEObject Type="Embed" ProgID="Equation.DSMT4" ShapeID="_x0000_i1177" DrawAspect="Content" ObjectID="_1654958163" r:id="rId311"/>
         </w:object>
       </w:r>
       <w:r>
@@ -4884,11 +4958,11 @@
         <w:rPr>
           <w:position w:val="-20"/>
         </w:rPr>
-        <w:object w:dxaOrig="2640" w:dyaOrig="520">
-          <v:shape id="_x0000_i1178" type="#_x0000_t75" style="width:132pt;height:26.25pt" o:ole="">
+        <w:object w:dxaOrig="2640" w:dyaOrig="520" w14:anchorId="2C5D208D">
+          <v:shape id="_x0000_i1178" type="#_x0000_t75" style="width:132pt;height:26.4pt" o:ole="">
             <v:imagedata r:id="rId312" o:title=""/>
           </v:shape>
-          <o:OLEObject Type="Embed" ProgID="Equation.DSMT4" ShapeID="_x0000_i1178" DrawAspect="Content" ObjectID="_1609391824" r:id="rId313"/>
+          <o:OLEObject Type="Embed" ProgID="Equation.DSMT4" ShapeID="_x0000_i1178" DrawAspect="Content" ObjectID="_1654958164" r:id="rId313"/>
         </w:object>
       </w:r>
     </w:p>
@@ -4901,11 +4975,11 @@
         <w:rPr>
           <w:position w:val="-38"/>
         </w:rPr>
-        <w:object w:dxaOrig="4880" w:dyaOrig="880">
-          <v:shape id="_x0000_i1179" type="#_x0000_t75" style="width:243.75pt;height:44.25pt" o:ole="">
+        <w:object w:dxaOrig="4880" w:dyaOrig="880" w14:anchorId="0BB689E8">
+          <v:shape id="_x0000_i1179" type="#_x0000_t75" style="width:243.9pt;height:44.4pt" o:ole="">
             <v:imagedata r:id="rId314" o:title=""/>
           </v:shape>
-          <o:OLEObject Type="Embed" ProgID="Equation.DSMT4" ShapeID="_x0000_i1179" DrawAspect="Content" ObjectID="_1609391825" r:id="rId315"/>
+          <o:OLEObject Type="Embed" ProgID="Equation.DSMT4" ShapeID="_x0000_i1179" DrawAspect="Content" ObjectID="_1654958165" r:id="rId315"/>
         </w:object>
       </w:r>
     </w:p>
@@ -4918,11 +4992,11 @@
         <w:rPr>
           <w:position w:val="-22"/>
         </w:rPr>
-        <w:object w:dxaOrig="1240" w:dyaOrig="460">
-          <v:shape id="_x0000_i1180" type="#_x0000_t75" style="width:62.25pt;height:23.25pt" o:ole="">
+        <w:object w:dxaOrig="1240" w:dyaOrig="460" w14:anchorId="74D54419">
+          <v:shape id="_x0000_i1180" type="#_x0000_t75" style="width:62.1pt;height:23.4pt" o:ole="">
             <v:imagedata r:id="rId316" o:title=""/>
           </v:shape>
-          <o:OLEObject Type="Embed" ProgID="Equation.DSMT4" ShapeID="_x0000_i1180" DrawAspect="Content" ObjectID="_1609391826" r:id="rId317"/>
+          <o:OLEObject Type="Embed" ProgID="Equation.DSMT4" ShapeID="_x0000_i1180" DrawAspect="Content" ObjectID="_1654958166" r:id="rId317"/>
         </w:object>
       </w:r>
       <w:r>
@@ -4938,11 +5012,11 @@
         <w:rPr>
           <w:position w:val="-40"/>
         </w:rPr>
-        <w:object w:dxaOrig="1660" w:dyaOrig="859">
-          <v:shape id="_x0000_i1181" type="#_x0000_t75" style="width:83.25pt;height:42.75pt" o:ole="">
+        <w:object w:dxaOrig="1660" w:dyaOrig="859" w14:anchorId="34A2637A">
+          <v:shape id="_x0000_i1181" type="#_x0000_t75" style="width:83.1pt;height:42.6pt" o:ole="">
             <v:imagedata r:id="rId318" o:title=""/>
           </v:shape>
-          <o:OLEObject Type="Embed" ProgID="Equation.DSMT4" ShapeID="_x0000_i1181" DrawAspect="Content" ObjectID="_1609391827" r:id="rId319"/>
+          <o:OLEObject Type="Embed" ProgID="Equation.DSMT4" ShapeID="_x0000_i1181" DrawAspect="Content" ObjectID="_1654958167" r:id="rId319"/>
         </w:object>
       </w:r>
       <w:r>
@@ -4965,11 +5039,11 @@
         <w:rPr>
           <w:position w:val="-34"/>
         </w:rPr>
-        <w:object w:dxaOrig="1500" w:dyaOrig="800">
-          <v:shape id="_x0000_i1182" type="#_x0000_t75" style="width:75pt;height:39.75pt" o:ole="">
+        <w:object w:dxaOrig="1500" w:dyaOrig="800" w14:anchorId="54CF047A">
+          <v:shape id="_x0000_i1182" type="#_x0000_t75" style="width:75pt;height:39.9pt" o:ole="">
             <v:imagedata r:id="rId320" o:title=""/>
           </v:shape>
-          <o:OLEObject Type="Embed" ProgID="Equation.DSMT4" ShapeID="_x0000_i1182" DrawAspect="Content" ObjectID="_1609391828" r:id="rId321"/>
+          <o:OLEObject Type="Embed" ProgID="Equation.DSMT4" ShapeID="_x0000_i1182" DrawAspect="Content" ObjectID="_1654958168" r:id="rId321"/>
         </w:object>
       </w:r>
     </w:p>
@@ -4981,11 +5055,11 @@
         <w:rPr>
           <w:position w:val="-30"/>
         </w:rPr>
-        <w:object w:dxaOrig="960" w:dyaOrig="720">
+        <w:object w:dxaOrig="960" w:dyaOrig="720" w14:anchorId="24EBAF43">
           <v:shape id="_x0000_i1183" type="#_x0000_t75" style="width:48pt;height:36pt" o:ole="">
             <v:imagedata r:id="rId322" o:title=""/>
           </v:shape>
-          <o:OLEObject Type="Embed" ProgID="Equation.DSMT4" ShapeID="_x0000_i1183" DrawAspect="Content" ObjectID="_1609391829" r:id="rId323"/>
+          <o:OLEObject Type="Embed" ProgID="Equation.DSMT4" ShapeID="_x0000_i1183" DrawAspect="Content" ObjectID="_1654958169" r:id="rId323"/>
         </w:object>
       </w:r>
       <w:r>
@@ -5001,11 +5075,11 @@
         <w:rPr>
           <w:position w:val="-36"/>
         </w:rPr>
-        <w:object w:dxaOrig="3019" w:dyaOrig="840">
-          <v:shape id="_x0000_i1184" type="#_x0000_t75" style="width:150.75pt;height:42pt" o:ole="">
+        <w:object w:dxaOrig="3019" w:dyaOrig="840" w14:anchorId="00AF693F">
+          <v:shape id="_x0000_i1184" type="#_x0000_t75" style="width:150.9pt;height:42pt" o:ole="">
             <v:imagedata r:id="rId324" o:title=""/>
           </v:shape>
-          <o:OLEObject Type="Embed" ProgID="Equation.DSMT4" ShapeID="_x0000_i1184" DrawAspect="Content" ObjectID="_1609391830" r:id="rId325"/>
+          <o:OLEObject Type="Embed" ProgID="Equation.DSMT4" ShapeID="_x0000_i1184" DrawAspect="Content" ObjectID="_1654958170" r:id="rId325"/>
         </w:object>
       </w:r>
     </w:p>
@@ -5024,11 +5098,11 @@
         <w:rPr>
           <w:position w:val="-38"/>
         </w:rPr>
-        <w:object w:dxaOrig="1240" w:dyaOrig="820">
-          <v:shape id="_x0000_i1185" type="#_x0000_t75" style="width:62.25pt;height:41.25pt" o:ole="">
+        <w:object w:dxaOrig="1240" w:dyaOrig="820" w14:anchorId="6465496F">
+          <v:shape id="_x0000_i1185" type="#_x0000_t75" style="width:62.1pt;height:41.1pt" o:ole="">
             <v:imagedata r:id="rId326" o:title=""/>
           </v:shape>
-          <o:OLEObject Type="Embed" ProgID="Equation.DSMT4" ShapeID="_x0000_i1185" DrawAspect="Content" ObjectID="_1609391831" r:id="rId327"/>
+          <o:OLEObject Type="Embed" ProgID="Equation.DSMT4" ShapeID="_x0000_i1185" DrawAspect="Content" ObjectID="_1654958171" r:id="rId327"/>
         </w:object>
       </w:r>
       <w:r>
@@ -5043,11 +5117,11 @@
         <w:rPr>
           <w:position w:val="-32"/>
         </w:rPr>
-        <w:object w:dxaOrig="3200" w:dyaOrig="960">
-          <v:shape id="_x0000_i1186" type="#_x0000_t75" style="width:159.75pt;height:48pt" o:ole="">
+        <w:object w:dxaOrig="3200" w:dyaOrig="960" w14:anchorId="1CBF2655">
+          <v:shape id="_x0000_i1186" type="#_x0000_t75" style="width:159.6pt;height:48pt" o:ole="">
             <v:imagedata r:id="rId328" o:title=""/>
           </v:shape>
-          <o:OLEObject Type="Embed" ProgID="Equation.DSMT4" ShapeID="_x0000_i1186" DrawAspect="Content" ObjectID="_1609391832" r:id="rId329"/>
+          <o:OLEObject Type="Embed" ProgID="Equation.DSMT4" ShapeID="_x0000_i1186" DrawAspect="Content" ObjectID="_1654958172" r:id="rId329"/>
         </w:object>
       </w:r>
     </w:p>
@@ -5059,11 +5133,11 @@
         <w:rPr>
           <w:position w:val="-32"/>
         </w:rPr>
-        <w:object w:dxaOrig="3660" w:dyaOrig="740">
-          <v:shape id="_x0000_i1187" type="#_x0000_t75" style="width:183pt;height:36.75pt" o:ole="">
+        <w:object w:dxaOrig="3660" w:dyaOrig="740" w14:anchorId="6C2E453F">
+          <v:shape id="_x0000_i1187" type="#_x0000_t75" style="width:183pt;height:36.6pt" o:ole="">
             <v:imagedata r:id="rId330" o:title=""/>
           </v:shape>
-          <o:OLEObject Type="Embed" ProgID="Equation.DSMT4" ShapeID="_x0000_i1187" DrawAspect="Content" ObjectID="_1609391833" r:id="rId331"/>
+          <o:OLEObject Type="Embed" ProgID="Equation.DSMT4" ShapeID="_x0000_i1187" DrawAspect="Content" ObjectID="_1654958173" r:id="rId331"/>
         </w:object>
       </w:r>
     </w:p>
@@ -5082,11 +5156,11 @@
         <w:rPr>
           <w:position w:val="-48"/>
         </w:rPr>
-        <w:object w:dxaOrig="4320" w:dyaOrig="999">
-          <v:shape id="_x0000_i1188" type="#_x0000_t75" style="width:216.75pt;height:49.5pt" o:ole="">
+        <w:object w:dxaOrig="4320" w:dyaOrig="999" w14:anchorId="46236ED5">
+          <v:shape id="_x0000_i1188" type="#_x0000_t75" style="width:216.6pt;height:49.5pt" o:ole="">
             <v:imagedata r:id="rId332" o:title=""/>
           </v:shape>
-          <o:OLEObject Type="Embed" ProgID="Equation.DSMT4" ShapeID="_x0000_i1188" DrawAspect="Content" ObjectID="_1609391834" r:id="rId333"/>
+          <o:OLEObject Type="Embed" ProgID="Equation.DSMT4" ShapeID="_x0000_i1188" DrawAspect="Content" ObjectID="_1654958174" r:id="rId333"/>
         </w:object>
       </w:r>
     </w:p>
@@ -5105,11 +5179,11 @@
         <w:rPr>
           <w:position w:val="-10"/>
         </w:rPr>
-        <w:object w:dxaOrig="1440" w:dyaOrig="420">
+        <w:object w:dxaOrig="1440" w:dyaOrig="420" w14:anchorId="585FBF6A">
           <v:shape id="_x0000_i1189" type="#_x0000_t75" style="width:1in;height:21pt" o:ole="">
             <v:imagedata r:id="rId334" o:title=""/>
           </v:shape>
-          <o:OLEObject Type="Embed" ProgID="Equation.DSMT4" ShapeID="_x0000_i1189" DrawAspect="Content" ObjectID="_1609391835" r:id="rId335"/>
+          <o:OLEObject Type="Embed" ProgID="Equation.DSMT4" ShapeID="_x0000_i1189" DrawAspect="Content" ObjectID="_1654958175" r:id="rId335"/>
         </w:object>
       </w:r>
     </w:p>
@@ -5193,11 +5267,11 @@
         <w:rPr>
           <w:position w:val="-4"/>
         </w:rPr>
-        <w:object w:dxaOrig="940" w:dyaOrig="360">
-          <v:shape id="_x0000_i1190" type="#_x0000_t75" style="width:47.25pt;height:18pt" o:ole="">
+        <w:object w:dxaOrig="940" w:dyaOrig="360" w14:anchorId="6C3F1DC5">
+          <v:shape id="_x0000_i1190" type="#_x0000_t75" style="width:47.1pt;height:18pt" o:ole="">
             <v:imagedata r:id="rId336" o:title=""/>
           </v:shape>
-          <o:OLEObject Type="Embed" ProgID="Equation.DSMT4" ShapeID="_x0000_i1190" DrawAspect="Content" ObjectID="_1609391836" r:id="rId337"/>
+          <o:OLEObject Type="Embed" ProgID="Equation.DSMT4" ShapeID="_x0000_i1190" DrawAspect="Content" ObjectID="_1654958176" r:id="rId337"/>
         </w:object>
       </w:r>
       <w:r>
@@ -5262,11 +5336,11 @@
         <w:rPr>
           <w:position w:val="-4"/>
         </w:rPr>
-        <w:object w:dxaOrig="780" w:dyaOrig="360">
+        <w:object w:dxaOrig="780" w:dyaOrig="360" w14:anchorId="4C660DB8">
           <v:shape id="_x0000_i1191" type="#_x0000_t75" style="width:39pt;height:18pt" o:ole="">
             <v:imagedata r:id="rId338" o:title=""/>
           </v:shape>
-          <o:OLEObject Type="Embed" ProgID="Equation.DSMT4" ShapeID="_x0000_i1191" DrawAspect="Content" ObjectID="_1609391837" r:id="rId339"/>
+          <o:OLEObject Type="Embed" ProgID="Equation.DSMT4" ShapeID="_x0000_i1191" DrawAspect="Content" ObjectID="_1654958177" r:id="rId339"/>
         </w:object>
       </w:r>
       <w:r>
@@ -5299,7 +5373,15 @@
         <w:t>s</w:t>
       </w:r>
       <w:r>
-        <w:t xml:space="preserve"> independent eigenvectors, it is similar to a matrix </w:t>
+        <w:t xml:space="preserve"> independent eigenvectors, it is </w:t>
+      </w:r>
+      <w:proofErr w:type="gramStart"/>
+      <w:r>
+        <w:t>similar to</w:t>
+      </w:r>
+      <w:proofErr w:type="gramEnd"/>
+      <w:r>
+        <w:t xml:space="preserve"> a matrix </w:t>
       </w:r>
       <w:r>
         <w:rPr>
@@ -5345,11 +5427,11 @@
         <w:rPr>
           <w:position w:val="-56"/>
         </w:rPr>
-        <w:object w:dxaOrig="3019" w:dyaOrig="1240">
-          <v:shape id="_x0000_i1192" type="#_x0000_t75" style="width:150.75pt;height:62.25pt" o:ole="">
+        <w:object w:dxaOrig="3019" w:dyaOrig="1240" w14:anchorId="02292F21">
+          <v:shape id="_x0000_i1192" type="#_x0000_t75" style="width:150.9pt;height:62.1pt" o:ole="">
             <v:imagedata r:id="rId340" o:title=""/>
           </v:shape>
-          <o:OLEObject Type="Embed" ProgID="Equation.DSMT4" ShapeID="_x0000_i1192" DrawAspect="Content" ObjectID="_1609391838" r:id="rId341"/>
+          <o:OLEObject Type="Embed" ProgID="Equation.DSMT4" ShapeID="_x0000_i1192" DrawAspect="Content" ObjectID="_1654958178" r:id="rId341"/>
         </w:object>
       </w:r>
     </w:p>
@@ -5372,11 +5454,11 @@
         <w:rPr>
           <w:position w:val="-18"/>
         </w:rPr>
-        <w:object w:dxaOrig="300" w:dyaOrig="420">
+        <w:object w:dxaOrig="300" w:dyaOrig="420" w14:anchorId="0101ABF5">
           <v:shape id="_x0000_i1193" type="#_x0000_t75" style="width:15pt;height:21pt" o:ole="">
             <v:imagedata r:id="rId342" o:title=""/>
           </v:shape>
-          <o:OLEObject Type="Embed" ProgID="Equation.DSMT4" ShapeID="_x0000_i1193" DrawAspect="Content" ObjectID="_1609391839" r:id="rId343"/>
+          <o:OLEObject Type="Embed" ProgID="Equation.DSMT4" ShapeID="_x0000_i1193" DrawAspect="Content" ObjectID="_1654958179" r:id="rId343"/>
         </w:object>
       </w:r>
       <w:r>
@@ -5392,11 +5474,11 @@
         <w:rPr>
           <w:position w:val="-74"/>
         </w:rPr>
-        <w:object w:dxaOrig="2360" w:dyaOrig="1600">
-          <v:shape id="_x0000_i1194" type="#_x0000_t75" style="width:117.75pt;height:80.25pt" o:ole="">
+        <w:object w:dxaOrig="2360" w:dyaOrig="1600" w14:anchorId="382E7481">
+          <v:shape id="_x0000_i1194" type="#_x0000_t75" style="width:117.9pt;height:80.1pt" o:ole="">
             <v:imagedata r:id="rId344" o:title=""/>
           </v:shape>
-          <o:OLEObject Type="Embed" ProgID="Equation.DSMT4" ShapeID="_x0000_i1194" DrawAspect="Content" ObjectID="_1609391840" r:id="rId345"/>
+          <o:OLEObject Type="Embed" ProgID="Equation.DSMT4" ShapeID="_x0000_i1194" DrawAspect="Content" ObjectID="_1654958180" r:id="rId345"/>
         </w:object>
       </w:r>
     </w:p>
@@ -5421,7 +5503,23 @@
           <w:b/>
           <w:i/>
         </w:rPr>
-        <w:t xml:space="preserve"> is similar to </w:t>
+        <w:t xml:space="preserve"> is </w:t>
+      </w:r>
+      <w:proofErr w:type="gramStart"/>
+      <w:r>
+        <w:rPr>
+          <w:b/>
+          <w:i/>
+        </w:rPr>
+        <w:t>similar to</w:t>
+      </w:r>
+      <w:proofErr w:type="gramEnd"/>
+      <w:r>
+        <w:rPr>
+          <w:b/>
+          <w:i/>
+        </w:rPr>
+        <w:t xml:space="preserve"> </w:t>
       </w:r>
       <w:r>
         <w:rPr>
@@ -5550,11 +5648,11 @@
         <w:rPr>
           <w:position w:val="-18"/>
         </w:rPr>
-        <w:object w:dxaOrig="1820" w:dyaOrig="420">
-          <v:shape id="_x0000_i1195" type="#_x0000_t75" style="width:90.75pt;height:21pt" o:ole="">
+        <w:object w:dxaOrig="1820" w:dyaOrig="420" w14:anchorId="69384090">
+          <v:shape id="_x0000_i1195" type="#_x0000_t75" style="width:90.6pt;height:21pt" o:ole="">
             <v:imagedata r:id="rId346" o:title=""/>
           </v:shape>
-          <o:OLEObject Type="Embed" ProgID="Equation.DSMT4" ShapeID="_x0000_i1195" DrawAspect="Content" ObjectID="_1609391841" r:id="rId347"/>
+          <o:OLEObject Type="Embed" ProgID="Equation.DSMT4" ShapeID="_x0000_i1195" DrawAspect="Content" ObjectID="_1654958181" r:id="rId347"/>
         </w:object>
       </w:r>
       <w:r>
@@ -5564,11 +5662,11 @@
         <w:rPr>
           <w:position w:val="-18"/>
         </w:rPr>
-        <w:object w:dxaOrig="1900" w:dyaOrig="420">
-          <v:shape id="_x0000_i1196" type="#_x0000_t75" style="width:95.25pt;height:21pt" o:ole="">
+        <w:object w:dxaOrig="1900" w:dyaOrig="420" w14:anchorId="2E11BAE4">
+          <v:shape id="_x0000_i1196" type="#_x0000_t75" style="width:95.4pt;height:21pt" o:ole="">
             <v:imagedata r:id="rId348" o:title=""/>
           </v:shape>
-          <o:OLEObject Type="Embed" ProgID="Equation.DSMT4" ShapeID="_x0000_i1196" DrawAspect="Content" ObjectID="_1609391842" r:id="rId349"/>
+          <o:OLEObject Type="Embed" ProgID="Equation.DSMT4" ShapeID="_x0000_i1196" DrawAspect="Content" ObjectID="_1654958182" r:id="rId349"/>
         </w:object>
       </w:r>
       <w:r>
@@ -5578,11 +5676,11 @@
         <w:rPr>
           <w:position w:val="-22"/>
         </w:rPr>
-        <w:object w:dxaOrig="1960" w:dyaOrig="540">
-          <v:shape id="_x0000_i1197" type="#_x0000_t75" style="width:98.25pt;height:27pt" o:ole="">
+        <w:object w:dxaOrig="1960" w:dyaOrig="540" w14:anchorId="793B89DA">
+          <v:shape id="_x0000_i1197" type="#_x0000_t75" style="width:98.4pt;height:27pt" o:ole="">
             <v:imagedata r:id="rId350" o:title=""/>
           </v:shape>
-          <o:OLEObject Type="Embed" ProgID="Equation.DSMT4" ShapeID="_x0000_i1197" DrawAspect="Content" ObjectID="_1609391843" r:id="rId351"/>
+          <o:OLEObject Type="Embed" ProgID="Equation.DSMT4" ShapeID="_x0000_i1197" DrawAspect="Content" ObjectID="_1654958183" r:id="rId351"/>
         </w:object>
       </w:r>
       <w:r>
@@ -5628,11 +5726,11 @@
         <w:rPr>
           <w:position w:val="-6"/>
         </w:rPr>
-        <w:object w:dxaOrig="1160" w:dyaOrig="380">
-          <v:shape id="_x0000_i1198" type="#_x0000_t75" style="width:57.75pt;height:18.75pt" o:ole="">
+        <w:object w:dxaOrig="1160" w:dyaOrig="380" w14:anchorId="7C2465E8">
+          <v:shape id="_x0000_i1198" type="#_x0000_t75" style="width:57.9pt;height:18.9pt" o:ole="">
             <v:imagedata r:id="rId352" o:title=""/>
           </v:shape>
-          <o:OLEObject Type="Embed" ProgID="Equation.DSMT4" ShapeID="_x0000_i1198" DrawAspect="Content" ObjectID="_1609391844" r:id="rId353"/>
+          <o:OLEObject Type="Embed" ProgID="Equation.DSMT4" ShapeID="_x0000_i1198" DrawAspect="Content" ObjectID="_1654958184" r:id="rId353"/>
         </w:object>
       </w:r>
       <w:r>
@@ -5653,11 +5751,11 @@
         <w:rPr>
           <w:position w:val="-50"/>
         </w:rPr>
-        <w:object w:dxaOrig="2760" w:dyaOrig="1120">
-          <v:shape id="_x0000_i1199" type="#_x0000_t75" style="width:138pt;height:56.25pt" o:ole="">
+        <w:object w:dxaOrig="2760" w:dyaOrig="1120" w14:anchorId="1B665CE9">
+          <v:shape id="_x0000_i1199" type="#_x0000_t75" style="width:138pt;height:56.1pt" o:ole="">
             <v:imagedata r:id="rId354" o:title=""/>
           </v:shape>
-          <o:OLEObject Type="Embed" ProgID="Equation.DSMT4" ShapeID="_x0000_i1199" DrawAspect="Content" ObjectID="_1609391845" r:id="rId355"/>
+          <o:OLEObject Type="Embed" ProgID="Equation.DSMT4" ShapeID="_x0000_i1199" DrawAspect="Content" ObjectID="_1654958185" r:id="rId355"/>
         </w:object>
       </w:r>
     </w:p>
@@ -5672,11 +5770,11 @@
         <w:rPr>
           <w:position w:val="-4"/>
         </w:rPr>
-        <w:object w:dxaOrig="360" w:dyaOrig="360">
+        <w:object w:dxaOrig="360" w:dyaOrig="360" w14:anchorId="41071236">
           <v:shape id="_x0000_i1200" type="#_x0000_t75" style="width:18pt;height:18pt" o:ole="">
             <v:imagedata r:id="rId356" o:title=""/>
           </v:shape>
-          <o:OLEObject Type="Embed" ProgID="Equation.DSMT4" ShapeID="_x0000_i1200" DrawAspect="Content" ObjectID="_1609391846" r:id="rId357"/>
+          <o:OLEObject Type="Embed" ProgID="Equation.DSMT4" ShapeID="_x0000_i1200" DrawAspect="Content" ObjectID="_1654958186" r:id="rId357"/>
         </w:object>
       </w:r>
       <w:r>
@@ -5791,11 +5889,11 @@
               <w:rPr>
                 <w:position w:val="-30"/>
               </w:rPr>
-              <w:object w:dxaOrig="760" w:dyaOrig="720">
-                <v:shape id="_x0000_i1201" type="#_x0000_t75" style="width:38.25pt;height:36pt" o:ole="">
+              <w:object w:dxaOrig="760" w:dyaOrig="720" w14:anchorId="47528AF7">
+                <v:shape id="_x0000_i1201" type="#_x0000_t75" style="width:38.4pt;height:36pt" o:ole="">
                   <v:imagedata r:id="rId358" o:title=""/>
                 </v:shape>
-                <o:OLEObject Type="Embed" ProgID="Equation.DSMT4" ShapeID="_x0000_i1201" DrawAspect="Content" ObjectID="_1609391847" r:id="rId359"/>
+                <o:OLEObject Type="Embed" ProgID="Equation.DSMT4" ShapeID="_x0000_i1201" DrawAspect="Content" ObjectID="_1654958187" r:id="rId359"/>
               </w:object>
             </w:r>
           </w:p>
@@ -5813,11 +5911,11 @@
               <w:rPr>
                 <w:position w:val="-30"/>
               </w:rPr>
-              <w:object w:dxaOrig="880" w:dyaOrig="720">
-                <v:shape id="_x0000_i1202" type="#_x0000_t75" style="width:44.25pt;height:36pt" o:ole="">
+              <w:object w:dxaOrig="880" w:dyaOrig="720" w14:anchorId="44AA0E68">
+                <v:shape id="_x0000_i1202" type="#_x0000_t75" style="width:44.4pt;height:36pt" o:ole="">
                   <v:imagedata r:id="rId360" o:title=""/>
                 </v:shape>
-                <o:OLEObject Type="Embed" ProgID="Equation.DSMT4" ShapeID="_x0000_i1202" DrawAspect="Content" ObjectID="_1609391848" r:id="rId361"/>
+                <o:OLEObject Type="Embed" ProgID="Equation.DSMT4" ShapeID="_x0000_i1202" DrawAspect="Content" ObjectID="_1654958188" r:id="rId361"/>
               </w:object>
             </w:r>
           </w:p>
@@ -5841,11 +5939,11 @@
               <w:rPr>
                 <w:position w:val="-50"/>
               </w:rPr>
-              <w:object w:dxaOrig="1440" w:dyaOrig="1120">
-                <v:shape id="_x0000_i1203" type="#_x0000_t75" style="width:1in;height:56.25pt" o:ole="">
+              <w:object w:dxaOrig="1440" w:dyaOrig="1120" w14:anchorId="4AF77C1B">
+                <v:shape id="_x0000_i1203" type="#_x0000_t75" style="width:1in;height:56.1pt" o:ole="">
                   <v:imagedata r:id="rId362" o:title=""/>
                 </v:shape>
-                <o:OLEObject Type="Embed" ProgID="Equation.DSMT4" ShapeID="_x0000_i1203" DrawAspect="Content" ObjectID="_1609391849" r:id="rId363"/>
+                <o:OLEObject Type="Embed" ProgID="Equation.DSMT4" ShapeID="_x0000_i1203" DrawAspect="Content" ObjectID="_1654958189" r:id="rId363"/>
               </w:object>
             </w:r>
           </w:p>
@@ -5863,11 +5961,11 @@
               <w:rPr>
                 <w:position w:val="-66"/>
               </w:rPr>
-              <w:object w:dxaOrig="1660" w:dyaOrig="1440">
-                <v:shape id="_x0000_i1204" type="#_x0000_t75" style="width:83.25pt;height:1in" o:ole="">
+              <w:object w:dxaOrig="1660" w:dyaOrig="1440" w14:anchorId="1360E6DC">
+                <v:shape id="_x0000_i1204" type="#_x0000_t75" style="width:83.1pt;height:1in" o:ole="">
                   <v:imagedata r:id="rId364" o:title=""/>
                 </v:shape>
-                <o:OLEObject Type="Embed" ProgID="Equation.DSMT4" ShapeID="_x0000_i1204" DrawAspect="Content" ObjectID="_1609391850" r:id="rId365"/>
+                <o:OLEObject Type="Embed" ProgID="Equation.DSMT4" ShapeID="_x0000_i1204" DrawAspect="Content" ObjectID="_1654958190" r:id="rId365"/>
               </w:object>
             </w:r>
           </w:p>
@@ -5952,11 +6050,11 @@
         <w:rPr>
           <w:position w:val="-4"/>
         </w:rPr>
-        <w:object w:dxaOrig="780" w:dyaOrig="360">
+        <w:object w:dxaOrig="780" w:dyaOrig="360" w14:anchorId="0785519A">
           <v:shape id="_x0000_i1205" type="#_x0000_t75" style="width:39pt;height:18pt" o:ole="">
             <v:imagedata r:id="rId366" o:title=""/>
           </v:shape>
-          <o:OLEObject Type="Embed" ProgID="Equation.DSMT4" ShapeID="_x0000_i1205" DrawAspect="Content" ObjectID="_1609391851" r:id="rId367"/>
+          <o:OLEObject Type="Embed" ProgID="Equation.DSMT4" ShapeID="_x0000_i1205" DrawAspect="Content" ObjectID="_1654958191" r:id="rId367"/>
         </w:object>
       </w:r>
       <w:r>
@@ -6003,11 +6101,11 @@
               <w:rPr>
                 <w:position w:val="-30"/>
               </w:rPr>
-              <w:object w:dxaOrig="1520" w:dyaOrig="720">
-                <v:shape id="_x0000_i1206" type="#_x0000_t75" style="width:75.75pt;height:36pt" o:ole="">
+              <w:object w:dxaOrig="1520" w:dyaOrig="720" w14:anchorId="209845F5">
+                <v:shape id="_x0000_i1206" type="#_x0000_t75" style="width:75.9pt;height:36pt" o:ole="">
                   <v:imagedata r:id="rId368" o:title=""/>
                 </v:shape>
-                <o:OLEObject Type="Embed" ProgID="Equation.DSMT4" ShapeID="_x0000_i1206" DrawAspect="Content" ObjectID="_1609391852" r:id="rId369"/>
+                <o:OLEObject Type="Embed" ProgID="Equation.DSMT4" ShapeID="_x0000_i1206" DrawAspect="Content" ObjectID="_1654958192" r:id="rId369"/>
               </w:object>
             </w:r>
           </w:p>
@@ -6025,11 +6123,11 @@
               <w:rPr>
                 <w:position w:val="-30"/>
               </w:rPr>
-              <w:object w:dxaOrig="1280" w:dyaOrig="720">
-                <v:shape id="_x0000_i1207" type="#_x0000_t75" style="width:63.75pt;height:36pt" o:ole="">
+              <w:object w:dxaOrig="1280" w:dyaOrig="720" w14:anchorId="0CC086A6">
+                <v:shape id="_x0000_i1207" type="#_x0000_t75" style="width:63.6pt;height:36pt" o:ole="">
                   <v:imagedata r:id="rId370" o:title=""/>
                 </v:shape>
-                <o:OLEObject Type="Embed" ProgID="Equation.DSMT4" ShapeID="_x0000_i1207" DrawAspect="Content" ObjectID="_1609391853" r:id="rId371"/>
+                <o:OLEObject Type="Embed" ProgID="Equation.DSMT4" ShapeID="_x0000_i1207" DrawAspect="Content" ObjectID="_1654958193" r:id="rId371"/>
               </w:object>
             </w:r>
           </w:p>
@@ -6047,11 +6145,11 @@
               <w:rPr>
                 <w:position w:val="-30"/>
               </w:rPr>
-              <w:object w:dxaOrig="1180" w:dyaOrig="720">
+              <w:object w:dxaOrig="1180" w:dyaOrig="720" w14:anchorId="50FA3C16">
                 <v:shape id="_x0000_i1208" type="#_x0000_t75" style="width:58.5pt;height:36pt" o:ole="">
                   <v:imagedata r:id="rId372" o:title=""/>
                 </v:shape>
-                <o:OLEObject Type="Embed" ProgID="Equation.DSMT4" ShapeID="_x0000_i1208" DrawAspect="Content" ObjectID="_1609391854" r:id="rId373"/>
+                <o:OLEObject Type="Embed" ProgID="Equation.DSMT4" ShapeID="_x0000_i1208" DrawAspect="Content" ObjectID="_1654958194" r:id="rId373"/>
               </w:object>
             </w:r>
           </w:p>
@@ -6069,11 +6167,11 @@
               <w:rPr>
                 <w:position w:val="-30"/>
               </w:rPr>
-              <w:object w:dxaOrig="1280" w:dyaOrig="720">
-                <v:shape id="_x0000_i1209" type="#_x0000_t75" style="width:63.75pt;height:36pt" o:ole="">
+              <w:object w:dxaOrig="1280" w:dyaOrig="720" w14:anchorId="2ADFF129">
+                <v:shape id="_x0000_i1209" type="#_x0000_t75" style="width:63.6pt;height:36pt" o:ole="">
                   <v:imagedata r:id="rId374" o:title=""/>
                 </v:shape>
-                <o:OLEObject Type="Embed" ProgID="Equation.DSMT4" ShapeID="_x0000_i1209" DrawAspect="Content" ObjectID="_1609391855" r:id="rId375"/>
+                <o:OLEObject Type="Embed" ProgID="Equation.DSMT4" ShapeID="_x0000_i1209" DrawAspect="Content" ObjectID="_1654958195" r:id="rId375"/>
               </w:object>
             </w:r>
             <w:r>
@@ -6094,11 +6192,11 @@
               <w:rPr>
                 <w:position w:val="-30"/>
               </w:rPr>
-              <w:object w:dxaOrig="1180" w:dyaOrig="720">
-                <v:shape id="_x0000_i1210" type="#_x0000_t75" style="width:59.25pt;height:36pt" o:ole="">
+              <w:object w:dxaOrig="1180" w:dyaOrig="720" w14:anchorId="6C336B36">
+                <v:shape id="_x0000_i1210" type="#_x0000_t75" style="width:59.1pt;height:36pt" o:ole="">
                   <v:imagedata r:id="rId376" o:title=""/>
                 </v:shape>
-                <o:OLEObject Type="Embed" ProgID="Equation.DSMT4" ShapeID="_x0000_i1210" DrawAspect="Content" ObjectID="_1609391856" r:id="rId377"/>
+                <o:OLEObject Type="Embed" ProgID="Equation.DSMT4" ShapeID="_x0000_i1210" DrawAspect="Content" ObjectID="_1654958196" r:id="rId377"/>
               </w:object>
             </w:r>
             <w:r>
@@ -6128,11 +6226,11 @@
                 <w:rFonts w:eastAsia="Calibri" w:cs="Times New Roman"/>
                 <w:position w:val="-50"/>
               </w:rPr>
-              <w:object w:dxaOrig="1500" w:dyaOrig="1120">
-                <v:shape id="_x0000_i1211" type="#_x0000_t75" style="width:75pt;height:56.25pt" o:ole="">
+              <w:object w:dxaOrig="1500" w:dyaOrig="1120" w14:anchorId="0BA4F51A">
+                <v:shape id="_x0000_i1211" type="#_x0000_t75" style="width:75pt;height:56.1pt" o:ole="">
                   <v:imagedata r:id="rId378" o:title=""/>
                 </v:shape>
-                <o:OLEObject Type="Embed" ProgID="Equation.DSMT4" ShapeID="_x0000_i1211" DrawAspect="Content" ObjectID="_1609391857" r:id="rId379"/>
+                <o:OLEObject Type="Embed" ProgID="Equation.DSMT4" ShapeID="_x0000_i1211" DrawAspect="Content" ObjectID="_1654958197" r:id="rId379"/>
               </w:object>
             </w:r>
             <w:r>
@@ -6160,11 +6258,11 @@
                 <w:rFonts w:eastAsia="Calibri" w:cs="Times New Roman"/>
                 <w:position w:val="-50"/>
               </w:rPr>
-              <w:object w:dxaOrig="1480" w:dyaOrig="1120">
-                <v:shape id="_x0000_i1212" type="#_x0000_t75" style="width:74.25pt;height:56.25pt" o:ole="">
+              <w:object w:dxaOrig="1480" w:dyaOrig="1120" w14:anchorId="525B8AEF">
+                <v:shape id="_x0000_i1212" type="#_x0000_t75" style="width:74.1pt;height:56.1pt" o:ole="">
                   <v:imagedata r:id="rId380" o:title=""/>
                 </v:shape>
-                <o:OLEObject Type="Embed" ProgID="Equation.DSMT4" ShapeID="_x0000_i1212" DrawAspect="Content" ObjectID="_1609391858" r:id="rId381"/>
+                <o:OLEObject Type="Embed" ProgID="Equation.DSMT4" ShapeID="_x0000_i1212" DrawAspect="Content" ObjectID="_1654958198" r:id="rId381"/>
               </w:object>
             </w:r>
             <w:r>
@@ -6192,11 +6290,11 @@
                 <w:rFonts w:eastAsia="Calibri" w:cs="Times New Roman"/>
                 <w:position w:val="-50"/>
               </w:rPr>
-              <w:object w:dxaOrig="1880" w:dyaOrig="1120">
-                <v:shape id="_x0000_i1213" type="#_x0000_t75" style="width:93.75pt;height:56.25pt" o:ole="">
+              <w:object w:dxaOrig="1880" w:dyaOrig="1120" w14:anchorId="1CEDDE46">
+                <v:shape id="_x0000_i1213" type="#_x0000_t75" style="width:93.6pt;height:56.1pt" o:ole="">
                   <v:imagedata r:id="rId382" o:title=""/>
                 </v:shape>
-                <o:OLEObject Type="Embed" ProgID="Equation.DSMT4" ShapeID="_x0000_i1213" DrawAspect="Content" ObjectID="_1609391859" r:id="rId383"/>
+                <o:OLEObject Type="Embed" ProgID="Equation.DSMT4" ShapeID="_x0000_i1213" DrawAspect="Content" ObjectID="_1654958199" r:id="rId383"/>
               </w:object>
             </w:r>
           </w:p>
@@ -6257,11 +6355,11 @@
                 <w:rFonts w:eastAsia="Calibri" w:cs="Times New Roman"/>
                 <w:position w:val="-50"/>
               </w:rPr>
-              <w:object w:dxaOrig="1640" w:dyaOrig="1120">
-                <v:shape id="_x0000_i1214" type="#_x0000_t75" style="width:81.75pt;height:56.25pt" o:ole="">
+              <w:object w:dxaOrig="1640" w:dyaOrig="1120" w14:anchorId="6C74E909">
+                <v:shape id="_x0000_i1214" type="#_x0000_t75" style="width:81.9pt;height:56.1pt" o:ole="">
                   <v:imagedata r:id="rId384" o:title=""/>
                 </v:shape>
-                <o:OLEObject Type="Embed" ProgID="Equation.DSMT4" ShapeID="_x0000_i1214" DrawAspect="Content" ObjectID="_1609391860" r:id="rId385"/>
+                <o:OLEObject Type="Embed" ProgID="Equation.DSMT4" ShapeID="_x0000_i1214" DrawAspect="Content" ObjectID="_1654958200" r:id="rId385"/>
               </w:object>
             </w:r>
           </w:p>
@@ -6283,11 +6381,11 @@
                 <w:rFonts w:eastAsia="Calibri" w:cs="Times New Roman"/>
                 <w:position w:val="-50"/>
               </w:rPr>
-              <w:object w:dxaOrig="1860" w:dyaOrig="1120">
-                <v:shape id="_x0000_i1215" type="#_x0000_t75" style="width:93pt;height:56.25pt" o:ole="">
+              <w:object w:dxaOrig="1860" w:dyaOrig="1120" w14:anchorId="5C1CF4A8">
+                <v:shape id="_x0000_i1215" type="#_x0000_t75" style="width:93pt;height:56.1pt" o:ole="">
                   <v:imagedata r:id="rId386" o:title=""/>
                 </v:shape>
-                <o:OLEObject Type="Embed" ProgID="Equation.DSMT4" ShapeID="_x0000_i1215" DrawAspect="Content" ObjectID="_1609391861" r:id="rId387"/>
+                <o:OLEObject Type="Embed" ProgID="Equation.DSMT4" ShapeID="_x0000_i1215" DrawAspect="Content" ObjectID="_1654958201" r:id="rId387"/>
               </w:object>
             </w:r>
             <w:r>
@@ -6315,11 +6413,11 @@
                 <w:rFonts w:eastAsia="Calibri" w:cs="Times New Roman"/>
                 <w:position w:val="-50"/>
               </w:rPr>
-              <w:object w:dxaOrig="1660" w:dyaOrig="1120">
-                <v:shape id="_x0000_i1216" type="#_x0000_t75" style="width:83.25pt;height:56.25pt" o:ole="">
+              <w:object w:dxaOrig="1660" w:dyaOrig="1120" w14:anchorId="5DE2AA92">
+                <v:shape id="_x0000_i1216" type="#_x0000_t75" style="width:83.1pt;height:56.1pt" o:ole="">
                   <v:imagedata r:id="rId388" o:title=""/>
                 </v:shape>
-                <o:OLEObject Type="Embed" ProgID="Equation.DSMT4" ShapeID="_x0000_i1216" DrawAspect="Content" ObjectID="_1609391862" r:id="rId389"/>
+                <o:OLEObject Type="Embed" ProgID="Equation.DSMT4" ShapeID="_x0000_i1216" DrawAspect="Content" ObjectID="_1654958202" r:id="rId389"/>
               </w:object>
             </w:r>
             <w:r>
@@ -6347,11 +6445,11 @@
                 <w:rFonts w:eastAsia="Calibri" w:cs="Times New Roman"/>
                 <w:position w:val="-50"/>
               </w:rPr>
-              <w:object w:dxaOrig="1520" w:dyaOrig="1120">
-                <v:shape id="_x0000_i1217" type="#_x0000_t75" style="width:75.75pt;height:56.25pt" o:ole="">
+              <w:object w:dxaOrig="1520" w:dyaOrig="1120" w14:anchorId="5BB67F33">
+                <v:shape id="_x0000_i1217" type="#_x0000_t75" style="width:75.9pt;height:56.1pt" o:ole="">
                   <v:imagedata r:id="rId390" o:title=""/>
                 </v:shape>
-                <o:OLEObject Type="Embed" ProgID="Equation.DSMT4" ShapeID="_x0000_i1217" DrawAspect="Content" ObjectID="_1609391863" r:id="rId391"/>
+                <o:OLEObject Type="Embed" ProgID="Equation.DSMT4" ShapeID="_x0000_i1217" DrawAspect="Content" ObjectID="_1654958203" r:id="rId391"/>
               </w:object>
             </w:r>
           </w:p>
@@ -6373,11 +6471,11 @@
                 <w:rFonts w:eastAsia="Calibri" w:cs="Times New Roman"/>
                 <w:position w:val="-50"/>
               </w:rPr>
-              <w:object w:dxaOrig="1780" w:dyaOrig="1120">
-                <v:shape id="_x0000_i1218" type="#_x0000_t75" style="width:89.25pt;height:56.25pt" o:ole="">
+              <w:object w:dxaOrig="1780" w:dyaOrig="1120" w14:anchorId="033AB168">
+                <v:shape id="_x0000_i1218" type="#_x0000_t75" style="width:89.4pt;height:56.1pt" o:ole="">
                   <v:imagedata r:id="rId392" o:title=""/>
                 </v:shape>
-                <o:OLEObject Type="Embed" ProgID="Equation.DSMT4" ShapeID="_x0000_i1218" DrawAspect="Content" ObjectID="_1609391864" r:id="rId393"/>
+                <o:OLEObject Type="Embed" ProgID="Equation.DSMT4" ShapeID="_x0000_i1218" DrawAspect="Content" ObjectID="_1654958204" r:id="rId393"/>
               </w:object>
             </w:r>
             <w:r>
@@ -6404,11 +6502,11 @@
               <w:rPr>
                 <w:position w:val="-50"/>
               </w:rPr>
-              <w:object w:dxaOrig="1780" w:dyaOrig="1120">
-                <v:shape id="_x0000_i1219" type="#_x0000_t75" style="width:88.5pt;height:56.25pt" o:ole="">
+              <w:object w:dxaOrig="1780" w:dyaOrig="1120" w14:anchorId="7DB48924">
+                <v:shape id="_x0000_i1219" type="#_x0000_t75" style="width:88.5pt;height:56.1pt" o:ole="">
                   <v:imagedata r:id="rId394" o:title=""/>
                 </v:shape>
-                <o:OLEObject Type="Embed" ProgID="Equation.DSMT4" ShapeID="_x0000_i1219" DrawAspect="Content" ObjectID="_1609391865" r:id="rId395"/>
+                <o:OLEObject Type="Embed" ProgID="Equation.DSMT4" ShapeID="_x0000_i1219" DrawAspect="Content" ObjectID="_1654958205" r:id="rId395"/>
               </w:object>
             </w:r>
           </w:p>
@@ -6429,11 +6527,11 @@
               <w:rPr>
                 <w:position w:val="-50"/>
               </w:rPr>
-              <w:object w:dxaOrig="1640" w:dyaOrig="1120">
-                <v:shape id="_x0000_i1220" type="#_x0000_t75" style="width:81.75pt;height:56.25pt" o:ole="">
+              <w:object w:dxaOrig="1640" w:dyaOrig="1120" w14:anchorId="11FE2A49">
+                <v:shape id="_x0000_i1220" type="#_x0000_t75" style="width:81.9pt;height:56.1pt" o:ole="">
                   <v:imagedata r:id="rId396" o:title=""/>
                 </v:shape>
-                <o:OLEObject Type="Embed" ProgID="Equation.DSMT4" ShapeID="_x0000_i1220" DrawAspect="Content" ObjectID="_1609391866" r:id="rId397"/>
+                <o:OLEObject Type="Embed" ProgID="Equation.DSMT4" ShapeID="_x0000_i1220" DrawAspect="Content" ObjectID="_1654958206" r:id="rId397"/>
               </w:object>
             </w:r>
           </w:p>
@@ -6459,11 +6557,11 @@
               <w:rPr>
                 <w:position w:val="-50"/>
               </w:rPr>
-              <w:object w:dxaOrig="2000" w:dyaOrig="1120">
-                <v:shape id="_x0000_i1221" type="#_x0000_t75" style="width:99.75pt;height:56.25pt" o:ole="">
+              <w:object w:dxaOrig="2000" w:dyaOrig="1120" w14:anchorId="5EA8F4D4">
+                <v:shape id="_x0000_i1221" type="#_x0000_t75" style="width:99.9pt;height:56.1pt" o:ole="">
                   <v:imagedata r:id="rId398" o:title=""/>
                 </v:shape>
-                <o:OLEObject Type="Embed" ProgID="Equation.DSMT4" ShapeID="_x0000_i1221" DrawAspect="Content" ObjectID="_1609391867" r:id="rId399"/>
+                <o:OLEObject Type="Embed" ProgID="Equation.DSMT4" ShapeID="_x0000_i1221" DrawAspect="Content" ObjectID="_1654958207" r:id="rId399"/>
               </w:object>
             </w:r>
           </w:p>
@@ -6484,11 +6582,11 @@
               <w:rPr>
                 <w:position w:val="-66"/>
               </w:rPr>
-              <w:object w:dxaOrig="2120" w:dyaOrig="1440">
-                <v:shape id="_x0000_i1222" type="#_x0000_t75" style="width:105.75pt;height:1in" o:ole="">
+              <w:object w:dxaOrig="2120" w:dyaOrig="1440" w14:anchorId="12C55FB5">
+                <v:shape id="_x0000_i1222" type="#_x0000_t75" style="width:105.9pt;height:1in" o:ole="">
                   <v:imagedata r:id="rId400" o:title=""/>
                 </v:shape>
-                <o:OLEObject Type="Embed" ProgID="Equation.DSMT4" ShapeID="_x0000_i1222" DrawAspect="Content" ObjectID="_1609391868" r:id="rId401"/>
+                <o:OLEObject Type="Embed" ProgID="Equation.DSMT4" ShapeID="_x0000_i1222" DrawAspect="Content" ObjectID="_1654958208" r:id="rId401"/>
               </w:object>
             </w:r>
           </w:p>
@@ -6509,15 +6607,15 @@
               <w:rPr>
                 <w:position w:val="-66"/>
               </w:rPr>
-              <w:object w:dxaOrig="2260" w:dyaOrig="1440">
+              <w:object w:dxaOrig="2260" w:dyaOrig="1440" w14:anchorId="38F54B71">
                 <v:shape id="_x0000_i1223" type="#_x0000_t75" style="width:112.5pt;height:1in" o:ole="">
                   <v:imagedata r:id="rId402" o:title=""/>
                 </v:shape>
-                <o:OLEObject Type="Embed" ProgID="Equation.DSMT4" ShapeID="_x0000_i1223" DrawAspect="Content" ObjectID="_1609391869" r:id="rId403"/>
+                <o:OLEObject Type="Embed" ProgID="Equation.DSMT4" ShapeID="_x0000_i1223" DrawAspect="Content" ObjectID="_1654958209" r:id="rId403"/>
               </w:object>
             </w:r>
           </w:p>
-          <w:bookmarkStart w:id="2" w:name="_Hlk535006683"/>
+          <w:bookmarkStart w:id="1" w:name="_Hlk535006683"/>
           <w:p>
             <w:pPr>
               <w:pStyle w:val="ListParagraph"/>
@@ -6536,16 +6634,16 @@
                 <w:rFonts w:eastAsia="Calibri" w:cs="Times New Roman"/>
                 <w:position w:val="-66"/>
               </w:rPr>
-              <w:object w:dxaOrig="2120" w:dyaOrig="1440">
-                <v:shape id="_x0000_i1224" type="#_x0000_t75" style="width:105.75pt;height:1in" o:ole="">
+              <w:object w:dxaOrig="2120" w:dyaOrig="1440" w14:anchorId="355BF9BB">
+                <v:shape id="_x0000_i1224" type="#_x0000_t75" style="width:105.9pt;height:1in" o:ole="">
                   <v:imagedata r:id="rId404" o:title=""/>
                 </v:shape>
-                <o:OLEObject Type="Embed" ProgID="Equation.DSMT4" ShapeID="_x0000_i1224" DrawAspect="Content" ObjectID="_1609391870" r:id="rId405"/>
+                <o:OLEObject Type="Embed" ProgID="Equation.DSMT4" ShapeID="_x0000_i1224" DrawAspect="Content" ObjectID="_1654958210" r:id="rId405"/>
               </w:object>
             </w:r>
-            <w:bookmarkEnd w:id="2"/>
+            <w:bookmarkEnd w:id="1"/>
           </w:p>
-          <w:bookmarkStart w:id="3" w:name="_Hlk535006689"/>
+          <w:bookmarkStart w:id="2" w:name="_Hlk535006689"/>
           <w:p>
             <w:pPr>
               <w:pStyle w:val="ListParagraph"/>
@@ -6564,14 +6662,14 @@
                 <w:rFonts w:eastAsia="Calibri" w:cs="Times New Roman"/>
                 <w:position w:val="-66"/>
               </w:rPr>
-              <w:object w:dxaOrig="1860" w:dyaOrig="1440">
+              <w:object w:dxaOrig="1860" w:dyaOrig="1440" w14:anchorId="24883FF2">
                 <v:shape id="_x0000_i1225" type="#_x0000_t75" style="width:93pt;height:1in" o:ole="">
                   <v:imagedata r:id="rId406" o:title=""/>
                 </v:shape>
-                <o:OLEObject Type="Embed" ProgID="Equation.DSMT4" ShapeID="_x0000_i1225" DrawAspect="Content" ObjectID="_1609391871" r:id="rId407"/>
+                <o:OLEObject Type="Embed" ProgID="Equation.DSMT4" ShapeID="_x0000_i1225" DrawAspect="Content" ObjectID="_1654958211" r:id="rId407"/>
               </w:object>
             </w:r>
-            <w:bookmarkEnd w:id="3"/>
+            <w:bookmarkEnd w:id="2"/>
             <w:r>
               <w:rPr>
                 <w:rFonts w:eastAsia="Calibri" w:cs="Times New Roman"/>
@@ -6606,11 +6704,11 @@
         <w:rPr>
           <w:position w:val="-18"/>
         </w:rPr>
-        <w:object w:dxaOrig="360" w:dyaOrig="420">
+        <w:object w:dxaOrig="360" w:dyaOrig="420" w14:anchorId="1A09E58F">
           <v:shape id="_x0000_i1226" type="#_x0000_t75" style="width:18pt;height:21pt" o:ole="">
             <v:imagedata r:id="rId408" o:title=""/>
           </v:shape>
-          <o:OLEObject Type="Embed" ProgID="Equation.DSMT4" ShapeID="_x0000_i1226" DrawAspect="Content" ObjectID="_1609391872" r:id="rId409"/>
+          <o:OLEObject Type="Embed" ProgID="Equation.DSMT4" ShapeID="_x0000_i1226" DrawAspect="Content" ObjectID="_1654958212" r:id="rId409"/>
         </w:object>
       </w:r>
       <w:r>
@@ -6626,11 +6724,11 @@
         <w:rPr>
           <w:position w:val="-66"/>
         </w:rPr>
-        <w:object w:dxaOrig="5160" w:dyaOrig="1440">
+        <w:object w:dxaOrig="5160" w:dyaOrig="1440" w14:anchorId="08B84CBC">
           <v:shape id="_x0000_i1227" type="#_x0000_t75" style="width:258pt;height:1in" o:ole="">
             <v:imagedata r:id="rId410" o:title=""/>
           </v:shape>
-          <o:OLEObject Type="Embed" ProgID="Equation.DSMT4" ShapeID="_x0000_i1227" DrawAspect="Content" ObjectID="_1609391873" r:id="rId411"/>
+          <o:OLEObject Type="Embed" ProgID="Equation.DSMT4" ShapeID="_x0000_i1227" DrawAspect="Content" ObjectID="_1654958213" r:id="rId411"/>
         </w:object>
       </w:r>
     </w:p>
@@ -6645,11 +6743,11 @@
         <w:rPr>
           <w:position w:val="-18"/>
         </w:rPr>
-        <w:object w:dxaOrig="360" w:dyaOrig="420">
+        <w:object w:dxaOrig="360" w:dyaOrig="420" w14:anchorId="21647B1A">
           <v:shape id="_x0000_i1228" type="#_x0000_t75" style="width:18pt;height:21pt" o:ole="">
             <v:imagedata r:id="rId412" o:title=""/>
           </v:shape>
-          <o:OLEObject Type="Embed" ProgID="Equation.DSMT4" ShapeID="_x0000_i1228" DrawAspect="Content" ObjectID="_1609391874" r:id="rId413"/>
+          <o:OLEObject Type="Embed" ProgID="Equation.DSMT4" ShapeID="_x0000_i1228" DrawAspect="Content" ObjectID="_1654958214" r:id="rId413"/>
         </w:object>
       </w:r>
       <w:r>
@@ -6659,11 +6757,11 @@
         <w:rPr>
           <w:position w:val="-22"/>
         </w:rPr>
-        <w:object w:dxaOrig="460" w:dyaOrig="540">
-          <v:shape id="_x0000_i1229" type="#_x0000_t75" style="width:23.25pt;height:27pt" o:ole="">
+        <w:object w:dxaOrig="460" w:dyaOrig="540" w14:anchorId="26D34DC4">
+          <v:shape id="_x0000_i1229" type="#_x0000_t75" style="width:23.4pt;height:27pt" o:ole="">
             <v:imagedata r:id="rId414" o:title=""/>
           </v:shape>
-          <o:OLEObject Type="Embed" ProgID="Equation.DSMT4" ShapeID="_x0000_i1229" DrawAspect="Content" ObjectID="_1609391875" r:id="rId415"/>
+          <o:OLEObject Type="Embed" ProgID="Equation.DSMT4" ShapeID="_x0000_i1229" DrawAspect="Content" ObjectID="_1654958215" r:id="rId415"/>
         </w:object>
       </w:r>
       <w:r>
@@ -6673,11 +6771,11 @@
         <w:rPr>
           <w:position w:val="-22"/>
         </w:rPr>
-        <w:object w:dxaOrig="1600" w:dyaOrig="540">
-          <v:shape id="_x0000_i1230" type="#_x0000_t75" style="width:80.25pt;height:27pt" o:ole="">
+        <w:object w:dxaOrig="1600" w:dyaOrig="540" w14:anchorId="135B3052">
+          <v:shape id="_x0000_i1230" type="#_x0000_t75" style="width:80.1pt;height:27pt" o:ole="">
             <v:imagedata r:id="rId416" o:title=""/>
           </v:shape>
-          <o:OLEObject Type="Embed" ProgID="Equation.DSMT4" ShapeID="_x0000_i1230" DrawAspect="Content" ObjectID="_1609391876" r:id="rId417"/>
+          <o:OLEObject Type="Embed" ProgID="Equation.DSMT4" ShapeID="_x0000_i1230" DrawAspect="Content" ObjectID="_1654958216" r:id="rId417"/>
         </w:object>
       </w:r>
       <w:r>
@@ -6687,11 +6785,11 @@
         <w:rPr>
           <w:position w:val="-18"/>
         </w:rPr>
-        <w:object w:dxaOrig="360" w:dyaOrig="420">
+        <w:object w:dxaOrig="360" w:dyaOrig="420" w14:anchorId="2C5984A5">
           <v:shape id="_x0000_i1231" type="#_x0000_t75" style="width:18pt;height:21pt" o:ole="">
             <v:imagedata r:id="rId418" o:title=""/>
           </v:shape>
-          <o:OLEObject Type="Embed" ProgID="Equation.DSMT4" ShapeID="_x0000_i1231" DrawAspect="Content" ObjectID="_1609391877" r:id="rId419"/>
+          <o:OLEObject Type="Embed" ProgID="Equation.DSMT4" ShapeID="_x0000_i1231" DrawAspect="Content" ObjectID="_1654958217" r:id="rId419"/>
         </w:object>
       </w:r>
       <w:r>
@@ -6701,11 +6799,11 @@
         <w:rPr>
           <w:position w:val="-22"/>
         </w:rPr>
-        <w:object w:dxaOrig="460" w:dyaOrig="540">
-          <v:shape id="_x0000_i1232" type="#_x0000_t75" style="width:23.25pt;height:27pt" o:ole="">
+        <w:object w:dxaOrig="460" w:dyaOrig="540" w14:anchorId="01427308">
+          <v:shape id="_x0000_i1232" type="#_x0000_t75" style="width:23.4pt;height:27pt" o:ole="">
             <v:imagedata r:id="rId420" o:title=""/>
           </v:shape>
-          <o:OLEObject Type="Embed" ProgID="Equation.DSMT4" ShapeID="_x0000_i1232" DrawAspect="Content" ObjectID="_1609391878" r:id="rId421"/>
+          <o:OLEObject Type="Embed" ProgID="Equation.DSMT4" ShapeID="_x0000_i1232" DrawAspect="Content" ObjectID="_1654958218" r:id="rId421"/>
         </w:object>
       </w:r>
       <w:r>
@@ -6715,11 +6813,11 @@
         <w:rPr>
           <w:position w:val="-18"/>
         </w:rPr>
-        <w:object w:dxaOrig="540" w:dyaOrig="420">
+        <w:object w:dxaOrig="540" w:dyaOrig="420" w14:anchorId="6D439926">
           <v:shape id="_x0000_i1233" type="#_x0000_t75" style="width:27pt;height:21pt" o:ole="">
             <v:imagedata r:id="rId422" o:title=""/>
           </v:shape>
-          <o:OLEObject Type="Embed" ProgID="Equation.DSMT4" ShapeID="_x0000_i1233" DrawAspect="Content" ObjectID="_1609391879" r:id="rId423"/>
+          <o:OLEObject Type="Embed" ProgID="Equation.DSMT4" ShapeID="_x0000_i1233" DrawAspect="Content" ObjectID="_1654958219" r:id="rId423"/>
         </w:object>
       </w:r>
       <w:r>
@@ -6737,11 +6835,11 @@
         <w:rPr>
           <w:position w:val="-18"/>
         </w:rPr>
-        <w:object w:dxaOrig="360" w:dyaOrig="420">
+        <w:object w:dxaOrig="360" w:dyaOrig="420" w14:anchorId="55573D31">
           <v:shape id="_x0000_i1234" type="#_x0000_t75" style="width:18pt;height:21pt" o:ole="">
             <v:imagedata r:id="rId424" o:title=""/>
           </v:shape>
-          <o:OLEObject Type="Embed" ProgID="Equation.DSMT4" ShapeID="_x0000_i1234" DrawAspect="Content" ObjectID="_1609391880" r:id="rId425"/>
+          <o:OLEObject Type="Embed" ProgID="Equation.DSMT4" ShapeID="_x0000_i1234" DrawAspect="Content" ObjectID="_1654958220" r:id="rId425"/>
         </w:object>
       </w:r>
       <w:r>
@@ -6751,11 +6849,11 @@
         <w:rPr>
           <w:position w:val="-22"/>
         </w:rPr>
-        <w:object w:dxaOrig="460" w:dyaOrig="540">
-          <v:shape id="_x0000_i1235" type="#_x0000_t75" style="width:23.25pt;height:27pt" o:ole="">
+        <w:object w:dxaOrig="460" w:dyaOrig="540" w14:anchorId="0ED365E2">
+          <v:shape id="_x0000_i1235" type="#_x0000_t75" style="width:23.4pt;height:27pt" o:ole="">
             <v:imagedata r:id="rId426" o:title=""/>
           </v:shape>
-          <o:OLEObject Type="Embed" ProgID="Equation.DSMT4" ShapeID="_x0000_i1235" DrawAspect="Content" ObjectID="_1609391881" r:id="rId427"/>
+          <o:OLEObject Type="Embed" ProgID="Equation.DSMT4" ShapeID="_x0000_i1235" DrawAspect="Content" ObjectID="_1654958221" r:id="rId427"/>
         </w:object>
       </w:r>
       <w:r>
@@ -6787,11 +6885,11 @@
         <w:rPr>
           <w:position w:val="-18"/>
         </w:rPr>
-        <w:object w:dxaOrig="360" w:dyaOrig="420">
+        <w:object w:dxaOrig="360" w:dyaOrig="420" w14:anchorId="5EF843D9">
           <v:shape id="_x0000_i1236" type="#_x0000_t75" style="width:18pt;height:21pt" o:ole="">
             <v:imagedata r:id="rId428" o:title=""/>
           </v:shape>
-          <o:OLEObject Type="Embed" ProgID="Equation.DSMT4" ShapeID="_x0000_i1236" DrawAspect="Content" ObjectID="_1609391882" r:id="rId429"/>
+          <o:OLEObject Type="Embed" ProgID="Equation.DSMT4" ShapeID="_x0000_i1236" DrawAspect="Content" ObjectID="_1654958222" r:id="rId429"/>
         </w:object>
       </w:r>
       <w:r>
@@ -6820,7 +6918,15 @@
       </w:pPr>
       <w:r>
         <w:lastRenderedPageBreak/>
-        <w:t>These Jordan matrices have eigenvalues 0, 0, 0, 0. They have two eigenvectors (one from each block). But the block sizes don’t match and they are not similar:</w:t>
+        <w:t xml:space="preserve">These Jordan matrices have eigenvalues 0, 0, 0, 0. They have two eigenvectors (one from each block). But the block sizes don’t </w:t>
+      </w:r>
+      <w:proofErr w:type="gramStart"/>
+      <w:r>
+        <w:t>match</w:t>
+      </w:r>
+      <w:proofErr w:type="gramEnd"/>
+      <w:r>
+        <w:t xml:space="preserve"> and they are not similar:</w:t>
       </w:r>
     </w:p>
     <w:p>
@@ -6832,11 +6938,11 @@
         <w:rPr>
           <w:position w:val="-70"/>
         </w:rPr>
-        <w:object w:dxaOrig="4500" w:dyaOrig="1520">
-          <v:shape id="_x0000_i1237" type="#_x0000_t75" style="width:225pt;height:75.75pt" o:ole="">
+        <w:object w:dxaOrig="4500" w:dyaOrig="1520" w14:anchorId="754FD73C">
+          <v:shape id="_x0000_i1237" type="#_x0000_t75" style="width:225pt;height:75.9pt" o:ole="">
             <v:imagedata r:id="rId430" o:title=""/>
           </v:shape>
-          <o:OLEObject Type="Embed" ProgID="Equation.DSMT4" ShapeID="_x0000_i1237" DrawAspect="Content" ObjectID="_1609391883" r:id="rId431"/>
+          <o:OLEObject Type="Embed" ProgID="Equation.DSMT4" ShapeID="_x0000_i1237" DrawAspect="Content" ObjectID="_1654958223" r:id="rId431"/>
         </w:object>
       </w:r>
     </w:p>
@@ -6881,11 +6987,11 @@
         <w:rPr>
           <w:position w:val="-6"/>
         </w:rPr>
-        <w:object w:dxaOrig="1340" w:dyaOrig="380">
-          <v:shape id="_x0000_i1238" type="#_x0000_t75" style="width:66.75pt;height:18.75pt" o:ole="">
+        <w:object w:dxaOrig="1340" w:dyaOrig="380" w14:anchorId="13011F39">
+          <v:shape id="_x0000_i1238" type="#_x0000_t75" style="width:66.6pt;height:18.9pt" o:ole="">
             <v:imagedata r:id="rId432" o:title=""/>
           </v:shape>
-          <o:OLEObject Type="Embed" ProgID="Equation.DSMT4" ShapeID="_x0000_i1238" DrawAspect="Content" ObjectID="_1609391884" r:id="rId433"/>
+          <o:OLEObject Type="Embed" ProgID="Equation.DSMT4" ShapeID="_x0000_i1238" DrawAspect="Content" ObjectID="_1654958224" r:id="rId433"/>
         </w:object>
       </w:r>
       <w:r>
@@ -6899,7 +7005,15 @@
         <w:t>J</w:t>
       </w:r>
       <w:r>
-        <w:t xml:space="preserve"> is not similar to </w:t>
+        <w:t xml:space="preserve"> is not </w:t>
+      </w:r>
+      <w:proofErr w:type="gramStart"/>
+      <w:r>
+        <w:t>similar to</w:t>
+      </w:r>
+      <w:proofErr w:type="gramEnd"/>
+      <w:r>
+        <w:t xml:space="preserve"> </w:t>
       </w:r>
       <w:r>
         <w:rPr>
@@ -6939,7 +7053,15 @@
         <w:t xml:space="preserve"> x</w:t>
       </w:r>
       <w:r>
-        <w:t xml:space="preserve"> is in the nullspace of </w:t>
+        <w:t xml:space="preserve"> is in the </w:t>
+      </w:r>
+      <w:proofErr w:type="spellStart"/>
+      <w:r>
+        <w:t>nullspace</w:t>
+      </w:r>
+      <w:proofErr w:type="spellEnd"/>
+      <w:r>
+        <w:t xml:space="preserve"> of </w:t>
       </w:r>
       <w:r>
         <w:rPr>
@@ -6956,25 +7078,33 @@
         <w:rPr>
           <w:position w:val="-6"/>
         </w:rPr>
-        <w:object w:dxaOrig="700" w:dyaOrig="380">
-          <v:shape id="_x0000_i1239" type="#_x0000_t75" style="width:35.25pt;height:18.75pt" o:ole="">
+        <w:object w:dxaOrig="700" w:dyaOrig="380" w14:anchorId="2D177C17">
+          <v:shape id="_x0000_i1239" type="#_x0000_t75" style="width:35.1pt;height:18.9pt" o:ole="">
             <v:imagedata r:id="rId434" o:title=""/>
           </v:shape>
-          <o:OLEObject Type="Embed" ProgID="Equation.DSMT4" ShapeID="_x0000_i1239" DrawAspect="Content" ObjectID="_1609391885" r:id="rId435"/>
-        </w:object>
-      </w:r>
-      <w:r>
-        <w:t xml:space="preserve"> is in the nullspace of </w:t>
+          <o:OLEObject Type="Embed" ProgID="Equation.DSMT4" ShapeID="_x0000_i1239" DrawAspect="Content" ObjectID="_1654958225" r:id="rId435"/>
+        </w:object>
+      </w:r>
+      <w:r>
+        <w:t xml:space="preserve"> is in the </w:t>
+      </w:r>
+      <w:proofErr w:type="spellStart"/>
+      <w:r>
+        <w:t>nullspace</w:t>
+      </w:r>
+      <w:proofErr w:type="spellEnd"/>
+      <w:r>
+        <w:t xml:space="preserve"> of </w:t>
       </w:r>
       <w:r>
         <w:rPr>
           <w:position w:val="-4"/>
         </w:rPr>
-        <w:object w:dxaOrig="940" w:dyaOrig="360">
-          <v:shape id="_x0000_i1240" type="#_x0000_t75" style="width:47.25pt;height:18pt" o:ole="">
+        <w:object w:dxaOrig="940" w:dyaOrig="360" w14:anchorId="79004289">
+          <v:shape id="_x0000_i1240" type="#_x0000_t75" style="width:47.1pt;height:18pt" o:ole="">
             <v:imagedata r:id="rId436" o:title=""/>
           </v:shape>
-          <o:OLEObject Type="Embed" ProgID="Equation.DSMT4" ShapeID="_x0000_i1240" DrawAspect="Content" ObjectID="_1609391886" r:id="rId437"/>
+          <o:OLEObject Type="Embed" ProgID="Equation.DSMT4" ShapeID="_x0000_i1240" DrawAspect="Content" ObjectID="_1654958226" r:id="rId437"/>
         </w:object>
       </w:r>
       <w:r>
@@ -6986,7 +7116,15 @@
         <w:ind w:left="540"/>
       </w:pPr>
       <w:r>
-        <w:t xml:space="preserve">The nullspaces of </w:t>
+        <w:t xml:space="preserve">The </w:t>
+      </w:r>
+      <w:proofErr w:type="spellStart"/>
+      <w:r>
+        <w:t>nullspaces</w:t>
+      </w:r>
+      <w:proofErr w:type="spellEnd"/>
+      <w:r>
+        <w:t xml:space="preserve"> of </w:t>
       </w:r>
       <w:r>
         <w:rPr>
@@ -7002,11 +7140,11 @@
         <w:rPr>
           <w:position w:val="-4"/>
         </w:rPr>
-        <w:object w:dxaOrig="940" w:dyaOrig="360">
-          <v:shape id="_x0000_i1241" type="#_x0000_t75" style="width:47.25pt;height:18pt" o:ole="">
+        <w:object w:dxaOrig="940" w:dyaOrig="360" w14:anchorId="1A058D37">
+          <v:shape id="_x0000_i1241" type="#_x0000_t75" style="width:47.1pt;height:18pt" o:ole="">
             <v:imagedata r:id="rId438" o:title=""/>
           </v:shape>
-          <o:OLEObject Type="Embed" ProgID="Equation.DSMT4" ShapeID="_x0000_i1241" DrawAspect="Content" ObjectID="_1609391887" r:id="rId439"/>
+          <o:OLEObject Type="Embed" ProgID="Equation.DSMT4" ShapeID="_x0000_i1241" DrawAspect="Content" ObjectID="_1654958227" r:id="rId439"/>
         </w:object>
       </w:r>
       <w:r>
@@ -7034,11 +7172,11 @@
         <w:rPr>
           <w:position w:val="-4"/>
         </w:rPr>
-        <w:object w:dxaOrig="360" w:dyaOrig="360">
+        <w:object w:dxaOrig="360" w:dyaOrig="360" w14:anchorId="62072BCE">
           <v:shape id="_x0000_i1242" type="#_x0000_t75" style="width:18pt;height:18pt" o:ole="">
             <v:imagedata r:id="rId440" o:title=""/>
           </v:shape>
-          <o:OLEObject Type="Embed" ProgID="Equation.DSMT4" ShapeID="_x0000_i1242" DrawAspect="Content" ObjectID="_1609391888" r:id="rId441"/>
+          <o:OLEObject Type="Embed" ProgID="Equation.DSMT4" ShapeID="_x0000_i1242" DrawAspect="Content" ObjectID="_1654958228" r:id="rId441"/>
         </w:object>
       </w:r>
       <w:r>
@@ -7051,7 +7189,15 @@
         <w:sym w:font="Symbol" w:char="F0A2"/>
       </w:r>
       <w:r>
-        <w:t>s are the same):</w:t>
+        <w:t xml:space="preserve">s </w:t>
+      </w:r>
+      <w:proofErr w:type="gramStart"/>
+      <w:r>
+        <w:t>are</w:t>
+      </w:r>
+      <w:proofErr w:type="gramEnd"/>
+      <w:r>
+        <w:t xml:space="preserve"> the same):</w:t>
       </w:r>
     </w:p>
     <w:p>
@@ -7071,11 +7217,11 @@
         <w:rPr>
           <w:position w:val="-18"/>
         </w:rPr>
-        <w:object w:dxaOrig="300" w:dyaOrig="420">
+        <w:object w:dxaOrig="300" w:dyaOrig="420" w14:anchorId="482859D9">
           <v:shape id="_x0000_i1243" type="#_x0000_t75" style="width:15pt;height:21pt" o:ole="">
             <v:imagedata r:id="rId442" o:title=""/>
           </v:shape>
-          <o:OLEObject Type="Embed" ProgID="Equation.DSMT4" ShapeID="_x0000_i1243" DrawAspect="Content" ObjectID="_1609391889" r:id="rId443"/>
+          <o:OLEObject Type="Embed" ProgID="Equation.DSMT4" ShapeID="_x0000_i1243" DrawAspect="Content" ObjectID="_1654958229" r:id="rId443"/>
         </w:object>
       </w:r>
       <w:r>
@@ -7085,11 +7231,11 @@
         <w:rPr>
           <w:position w:val="-18"/>
         </w:rPr>
-        <w:object w:dxaOrig="400" w:dyaOrig="420">
-          <v:shape id="_x0000_i1244" type="#_x0000_t75" style="width:20.25pt;height:21pt" o:ole="">
+        <w:object w:dxaOrig="400" w:dyaOrig="420" w14:anchorId="4F0BB5C5">
+          <v:shape id="_x0000_i1244" type="#_x0000_t75" style="width:20.4pt;height:21pt" o:ole="">
             <v:imagedata r:id="rId444" o:title=""/>
           </v:shape>
-          <o:OLEObject Type="Embed" ProgID="Equation.DSMT4" ShapeID="_x0000_i1244" DrawAspect="Content" ObjectID="_1609391890" r:id="rId445"/>
+          <o:OLEObject Type="Embed" ProgID="Equation.DSMT4" ShapeID="_x0000_i1244" DrawAspect="Content" ObjectID="_1654958230" r:id="rId445"/>
         </w:object>
       </w:r>
       <w:r>
@@ -7099,11 +7245,11 @@
         <w:rPr>
           <w:position w:val="-22"/>
         </w:rPr>
-        <w:object w:dxaOrig="1640" w:dyaOrig="540">
-          <v:shape id="_x0000_i1245" type="#_x0000_t75" style="width:81.75pt;height:27pt" o:ole="">
+        <w:object w:dxaOrig="1640" w:dyaOrig="540" w14:anchorId="0F491B8A">
+          <v:shape id="_x0000_i1245" type="#_x0000_t75" style="width:81.9pt;height:27pt" o:ole="">
             <v:imagedata r:id="rId446" o:title=""/>
           </v:shape>
-          <o:OLEObject Type="Embed" ProgID="Equation.DSMT4" ShapeID="_x0000_i1245" DrawAspect="Content" ObjectID="_1609391891" r:id="rId447"/>
+          <o:OLEObject Type="Embed" ProgID="Equation.DSMT4" ShapeID="_x0000_i1245" DrawAspect="Content" ObjectID="_1654958231" r:id="rId447"/>
         </w:object>
       </w:r>
       <w:r>
@@ -7137,11 +7283,11 @@
         <w:rPr>
           <w:position w:val="-18"/>
         </w:rPr>
-        <w:object w:dxaOrig="300" w:dyaOrig="420">
+        <w:object w:dxaOrig="300" w:dyaOrig="420" w14:anchorId="02B22FDD">
           <v:shape id="_x0000_i1246" type="#_x0000_t75" style="width:15pt;height:21pt" o:ole="">
             <v:imagedata r:id="rId448" o:title=""/>
           </v:shape>
-          <o:OLEObject Type="Embed" ProgID="Equation.DSMT4" ShapeID="_x0000_i1246" DrawAspect="Content" ObjectID="_1609391892" r:id="rId449"/>
+          <o:OLEObject Type="Embed" ProgID="Equation.DSMT4" ShapeID="_x0000_i1246" DrawAspect="Content" ObjectID="_1654958232" r:id="rId449"/>
         </w:object>
       </w:r>
       <w:r>
@@ -7151,11 +7297,11 @@
         <w:rPr>
           <w:position w:val="-18"/>
         </w:rPr>
-        <w:object w:dxaOrig="440" w:dyaOrig="420">
-          <v:shape id="_x0000_i1247" type="#_x0000_t75" style="width:21.75pt;height:21pt" o:ole="">
+        <w:object w:dxaOrig="440" w:dyaOrig="420" w14:anchorId="08E2E3A4">
+          <v:shape id="_x0000_i1247" type="#_x0000_t75" style="width:21.9pt;height:21pt" o:ole="">
             <v:imagedata r:id="rId450" o:title=""/>
           </v:shape>
-          <o:OLEObject Type="Embed" ProgID="Equation.DSMT4" ShapeID="_x0000_i1247" DrawAspect="Content" ObjectID="_1609391893" r:id="rId451"/>
+          <o:OLEObject Type="Embed" ProgID="Equation.DSMT4" ShapeID="_x0000_i1247" DrawAspect="Content" ObjectID="_1654958233" r:id="rId451"/>
         </w:object>
       </w:r>
       <w:r>
@@ -7165,11 +7311,11 @@
         <w:rPr>
           <w:position w:val="-22"/>
         </w:rPr>
-        <w:object w:dxaOrig="1560" w:dyaOrig="540">
+        <w:object w:dxaOrig="1560" w:dyaOrig="540" w14:anchorId="0343C075">
           <v:shape id="_x0000_i1248" type="#_x0000_t75" style="width:78pt;height:27pt" o:ole="">
             <v:imagedata r:id="rId452" o:title=""/>
           </v:shape>
-          <o:OLEObject Type="Embed" ProgID="Equation.DSMT4" ShapeID="_x0000_i1248" DrawAspect="Content" ObjectID="_1609391894" r:id="rId453"/>
+          <o:OLEObject Type="Embed" ProgID="Equation.DSMT4" ShapeID="_x0000_i1248" DrawAspect="Content" ObjectID="_1654958234" r:id="rId453"/>
         </w:object>
       </w:r>
       <w:r>
@@ -7192,11 +7338,11 @@
         <w:rPr>
           <w:position w:val="-6"/>
         </w:rPr>
-        <w:object w:dxaOrig="1240" w:dyaOrig="380">
-          <v:shape id="_x0000_i1249" type="#_x0000_t75" style="width:62.25pt;height:18.75pt" o:ole="">
+        <w:object w:dxaOrig="1240" w:dyaOrig="380" w14:anchorId="593B039D">
+          <v:shape id="_x0000_i1249" type="#_x0000_t75" style="width:62.1pt;height:18.9pt" o:ole="">
             <v:imagedata r:id="rId454" o:title=""/>
           </v:shape>
-          <o:OLEObject Type="Embed" ProgID="Equation.DSMT4" ShapeID="_x0000_i1249" DrawAspect="Content" ObjectID="_1609391895" r:id="rId455"/>
+          <o:OLEObject Type="Embed" ProgID="Equation.DSMT4" ShapeID="_x0000_i1249" DrawAspect="Content" ObjectID="_1654958235" r:id="rId455"/>
         </w:object>
       </w:r>
       <w:r>
@@ -7206,11 +7352,11 @@
         <w:rPr>
           <w:position w:val="-4"/>
         </w:rPr>
-        <w:object w:dxaOrig="360" w:dyaOrig="360">
+        <w:object w:dxaOrig="360" w:dyaOrig="360" w14:anchorId="480674AF">
           <v:shape id="_x0000_i1250" type="#_x0000_t75" style="width:18pt;height:18pt" o:ole="">
             <v:imagedata r:id="rId456" o:title=""/>
           </v:shape>
-          <o:OLEObject Type="Embed" ProgID="Equation.DSMT4" ShapeID="_x0000_i1250" DrawAspect="Content" ObjectID="_1609391896" r:id="rId457"/>
+          <o:OLEObject Type="Embed" ProgID="Equation.DSMT4" ShapeID="_x0000_i1250" DrawAspect="Content" ObjectID="_1654958236" r:id="rId457"/>
         </w:object>
       </w:r>
       <w:r>
@@ -7220,11 +7366,11 @@
         <w:rPr>
           <w:position w:val="-6"/>
         </w:rPr>
-        <w:object w:dxaOrig="360" w:dyaOrig="380">
-          <v:shape id="_x0000_i1251" type="#_x0000_t75" style="width:18pt;height:18.75pt" o:ole="">
+        <w:object w:dxaOrig="360" w:dyaOrig="380" w14:anchorId="3AB72E93">
+          <v:shape id="_x0000_i1251" type="#_x0000_t75" style="width:18pt;height:18.9pt" o:ole="">
             <v:imagedata r:id="rId458" o:title=""/>
           </v:shape>
-          <o:OLEObject Type="Embed" ProgID="Equation.DSMT4" ShapeID="_x0000_i1251" DrawAspect="Content" ObjectID="_1609391897" r:id="rId459"/>
+          <o:OLEObject Type="Embed" ProgID="Equation.DSMT4" ShapeID="_x0000_i1251" DrawAspect="Content" ObjectID="_1654958237" r:id="rId459"/>
         </w:object>
       </w:r>
       <w:r>
@@ -7296,11 +7442,11 @@
         <w:rPr>
           <w:position w:val="-4"/>
         </w:rPr>
-        <w:object w:dxaOrig="360" w:dyaOrig="360">
+        <w:object w:dxaOrig="360" w:dyaOrig="360" w14:anchorId="20827E71">
           <v:shape id="_x0000_i1252" type="#_x0000_t75" style="width:18pt;height:18pt" o:ole="">
             <v:imagedata r:id="rId460" o:title=""/>
           </v:shape>
-          <o:OLEObject Type="Embed" ProgID="Equation.DSMT4" ShapeID="_x0000_i1252" DrawAspect="Content" ObjectID="_1609391898" r:id="rId461"/>
+          <o:OLEObject Type="Embed" ProgID="Equation.DSMT4" ShapeID="_x0000_i1252" DrawAspect="Content" ObjectID="_1654958238" r:id="rId461"/>
         </w:object>
       </w:r>
       <w:r>
@@ -7310,11 +7456,11 @@
         <w:rPr>
           <w:position w:val="-4"/>
         </w:rPr>
-        <w:object w:dxaOrig="360" w:dyaOrig="360">
+        <w:object w:dxaOrig="360" w:dyaOrig="360" w14:anchorId="49398200">
           <v:shape id="_x0000_i1253" type="#_x0000_t75" style="width:18pt;height:18pt" o:ole="">
             <v:imagedata r:id="rId462" o:title=""/>
           </v:shape>
-          <o:OLEObject Type="Embed" ProgID="Equation.DSMT4" ShapeID="_x0000_i1253" DrawAspect="Content" ObjectID="_1609391899" r:id="rId463"/>
+          <o:OLEObject Type="Embed" ProgID="Equation.DSMT4" ShapeID="_x0000_i1253" DrawAspect="Content" ObjectID="_1654958239" r:id="rId463"/>
         </w:object>
       </w:r>
       <w:r>
@@ -7334,11 +7480,11 @@
         <w:rPr>
           <w:position w:val="-4"/>
         </w:rPr>
-        <w:object w:dxaOrig="360" w:dyaOrig="360">
+        <w:object w:dxaOrig="360" w:dyaOrig="360" w14:anchorId="3E3D28BF">
           <v:shape id="_x0000_i1254" type="#_x0000_t75" style="width:18pt;height:18pt" o:ole="">
             <v:imagedata r:id="rId464" o:title=""/>
           </v:shape>
-          <o:OLEObject Type="Embed" ProgID="Equation.DSMT4" ShapeID="_x0000_i1254" DrawAspect="Content" ObjectID="_1609391900" r:id="rId465"/>
+          <o:OLEObject Type="Embed" ProgID="Equation.DSMT4" ShapeID="_x0000_i1254" DrawAspect="Content" ObjectID="_1654958240" r:id="rId465"/>
         </w:object>
       </w:r>
       <w:r>
@@ -7348,11 +7494,11 @@
         <w:rPr>
           <w:position w:val="-4"/>
         </w:rPr>
-        <w:object w:dxaOrig="360" w:dyaOrig="360">
+        <w:object w:dxaOrig="360" w:dyaOrig="360" w14:anchorId="4B50ECB2">
           <v:shape id="_x0000_i1255" type="#_x0000_t75" style="width:18pt;height:18pt" o:ole="">
             <v:imagedata r:id="rId466" o:title=""/>
           </v:shape>
-          <o:OLEObject Type="Embed" ProgID="Equation.DSMT4" ShapeID="_x0000_i1255" DrawAspect="Content" ObjectID="_1609391901" r:id="rId467"/>
+          <o:OLEObject Type="Embed" ProgID="Equation.DSMT4" ShapeID="_x0000_i1255" DrawAspect="Content" ObjectID="_1654958241" r:id="rId467"/>
         </w:object>
       </w:r>
       <w:r>
@@ -7392,25 +7538,33 @@
         <w:rPr>
           <w:position w:val="-30"/>
         </w:rPr>
-        <w:object w:dxaOrig="780" w:dyaOrig="720">
+        <w:object w:dxaOrig="780" w:dyaOrig="720" w14:anchorId="7A95432D">
           <v:shape id="_x0000_i1256" type="#_x0000_t75" style="width:39pt;height:36pt" o:ole="">
             <v:imagedata r:id="rId468" o:title=""/>
           </v:shape>
-          <o:OLEObject Type="Embed" ProgID="Equation.DSMT4" ShapeID="_x0000_i1256" DrawAspect="Content" ObjectID="_1609391902" r:id="rId469"/>
-        </w:object>
-      </w:r>
-      <w:r>
-        <w:t xml:space="preserve"> is similar to </w:t>
+          <o:OLEObject Type="Embed" ProgID="Equation.DSMT4" ShapeID="_x0000_i1256" DrawAspect="Content" ObjectID="_1654958242" r:id="rId469"/>
+        </w:object>
+      </w:r>
+      <w:r>
+        <w:t xml:space="preserve"> is </w:t>
+      </w:r>
+      <w:proofErr w:type="gramStart"/>
+      <w:r>
+        <w:t>similar to</w:t>
+      </w:r>
+      <w:proofErr w:type="gramEnd"/>
+      <w:r>
+        <w:t xml:space="preserve"> </w:t>
       </w:r>
       <w:r>
         <w:rPr>
           <w:position w:val="-30"/>
         </w:rPr>
-        <w:object w:dxaOrig="780" w:dyaOrig="720">
+        <w:object w:dxaOrig="780" w:dyaOrig="720" w14:anchorId="4B3EFF5F">
           <v:shape id="_x0000_i1257" type="#_x0000_t75" style="width:39pt;height:36pt" o:ole="">
             <v:imagedata r:id="rId470" o:title=""/>
           </v:shape>
-          <o:OLEObject Type="Embed" ProgID="Equation.DSMT4" ShapeID="_x0000_i1257" DrawAspect="Content" ObjectID="_1609391903" r:id="rId471"/>
+          <o:OLEObject Type="Embed" ProgID="Equation.DSMT4" ShapeID="_x0000_i1257" DrawAspect="Content" ObjectID="_1654958243" r:id="rId471"/>
         </w:object>
       </w:r>
     </w:p>
@@ -7427,25 +7581,33 @@
         <w:rPr>
           <w:position w:val="-30"/>
         </w:rPr>
-        <w:object w:dxaOrig="760" w:dyaOrig="720">
-          <v:shape id="_x0000_i1258" type="#_x0000_t75" style="width:38.25pt;height:36pt" o:ole="">
+        <w:object w:dxaOrig="760" w:dyaOrig="720" w14:anchorId="4AD7BA40">
+          <v:shape id="_x0000_i1258" type="#_x0000_t75" style="width:38.4pt;height:36pt" o:ole="">
             <v:imagedata r:id="rId472" o:title=""/>
           </v:shape>
-          <o:OLEObject Type="Embed" ProgID="Equation.DSMT4" ShapeID="_x0000_i1258" DrawAspect="Content" ObjectID="_1609391904" r:id="rId473"/>
-        </w:object>
-      </w:r>
-      <w:r>
-        <w:t xml:space="preserve"> is not similar to </w:t>
+          <o:OLEObject Type="Embed" ProgID="Equation.DSMT4" ShapeID="_x0000_i1258" DrawAspect="Content" ObjectID="_1654958244" r:id="rId473"/>
+        </w:object>
+      </w:r>
+      <w:r>
+        <w:t xml:space="preserve"> is not </w:t>
+      </w:r>
+      <w:proofErr w:type="gramStart"/>
+      <w:r>
+        <w:t>similar to</w:t>
+      </w:r>
+      <w:proofErr w:type="gramEnd"/>
+      <w:r>
+        <w:t xml:space="preserve"> </w:t>
       </w:r>
       <w:r>
         <w:rPr>
           <w:position w:val="-30"/>
         </w:rPr>
-        <w:object w:dxaOrig="760" w:dyaOrig="720">
-          <v:shape id="_x0000_i1259" type="#_x0000_t75" style="width:38.25pt;height:36pt" o:ole="">
+        <w:object w:dxaOrig="760" w:dyaOrig="720" w14:anchorId="511101D1">
+          <v:shape id="_x0000_i1259" type="#_x0000_t75" style="width:38.4pt;height:36pt" o:ole="">
             <v:imagedata r:id="rId474" o:title=""/>
           </v:shape>
-          <o:OLEObject Type="Embed" ProgID="Equation.DSMT4" ShapeID="_x0000_i1259" DrawAspect="Content" ObjectID="_1609391905" r:id="rId475"/>
+          <o:OLEObject Type="Embed" ProgID="Equation.DSMT4" ShapeID="_x0000_i1259" DrawAspect="Content" ObjectID="_1654958245" r:id="rId475"/>
         </w:object>
       </w:r>
     </w:p>
@@ -7554,11 +7716,11 @@
         <w:rPr>
           <w:position w:val="-4"/>
         </w:rPr>
-        <w:object w:dxaOrig="360" w:dyaOrig="360">
+        <w:object w:dxaOrig="360" w:dyaOrig="360" w14:anchorId="147F7D3B">
           <v:shape id="_x0000_i1260" type="#_x0000_t75" style="width:18pt;height:18pt" o:ole="">
             <v:imagedata r:id="rId476" o:title=""/>
           </v:shape>
-          <o:OLEObject Type="Embed" ProgID="Equation.DSMT4" ShapeID="_x0000_i1260" DrawAspect="Content" ObjectID="_1609391906" r:id="rId477"/>
+          <o:OLEObject Type="Embed" ProgID="Equation.DSMT4" ShapeID="_x0000_i1260" DrawAspect="Content" ObjectID="_1654958246" r:id="rId477"/>
         </w:object>
       </w:r>
       <w:r>
@@ -7597,11 +7759,11 @@
         <w:rPr>
           <w:position w:val="-4"/>
         </w:rPr>
-        <w:object w:dxaOrig="460" w:dyaOrig="360">
-          <v:shape id="_x0000_i1261" type="#_x0000_t75" style="width:23.25pt;height:18pt" o:ole="">
+        <w:object w:dxaOrig="460" w:dyaOrig="360" w14:anchorId="79F3ECCA">
+          <v:shape id="_x0000_i1261" type="#_x0000_t75" style="width:23.4pt;height:18pt" o:ole="">
             <v:imagedata r:id="rId478" o:title=""/>
           </v:shape>
-          <o:OLEObject Type="Embed" ProgID="Equation.DSMT4" ShapeID="_x0000_i1261" DrawAspect="Content" ObjectID="_1609391907" r:id="rId479"/>
+          <o:OLEObject Type="Embed" ProgID="Equation.DSMT4" ShapeID="_x0000_i1261" DrawAspect="Content" ObjectID="_1654958247" r:id="rId479"/>
         </w:object>
       </w:r>
       <w:r>
@@ -7610,9 +7772,11 @@
       <w:r>
         <w:sym w:font="Symbol" w:char="F02D"/>
       </w:r>
+      <w:proofErr w:type="gramStart"/>
       <w:r>
         <w:t>1?.</w:t>
       </w:r>
+      <w:proofErr w:type="gramEnd"/>
     </w:p>
     <w:p/>
     <w:p>
@@ -7721,11 +7885,11 @@
               <w:rPr>
                 <w:position w:val="-30"/>
               </w:rPr>
-              <w:object w:dxaOrig="2580" w:dyaOrig="720">
+              <w:object w:dxaOrig="2580" w:dyaOrig="720" w14:anchorId="1DCFEF9B">
                 <v:shape id="_x0000_i1262" type="#_x0000_t75" style="width:129pt;height:36pt" o:ole="">
                   <v:imagedata r:id="rId480" o:title=""/>
                 </v:shape>
-                <o:OLEObject Type="Embed" ProgID="Equation.DSMT4" ShapeID="_x0000_i1262" DrawAspect="Content" ObjectID="_1609391908" r:id="rId481"/>
+                <o:OLEObject Type="Embed" ProgID="Equation.DSMT4" ShapeID="_x0000_i1262" DrawAspect="Content" ObjectID="_1654958248" r:id="rId481"/>
               </w:object>
             </w:r>
           </w:p>
@@ -7743,11 +7907,11 @@
               <w:rPr>
                 <w:position w:val="-30"/>
               </w:rPr>
-              <w:object w:dxaOrig="2620" w:dyaOrig="720">
-                <v:shape id="_x0000_i1263" type="#_x0000_t75" style="width:131.25pt;height:36pt" o:ole="">
+              <w:object w:dxaOrig="2620" w:dyaOrig="720" w14:anchorId="4D27C847">
+                <v:shape id="_x0000_i1263" type="#_x0000_t75" style="width:131.4pt;height:36pt" o:ole="">
                   <v:imagedata r:id="rId482" o:title=""/>
                 </v:shape>
-                <o:OLEObject Type="Embed" ProgID="Equation.DSMT4" ShapeID="_x0000_i1263" DrawAspect="Content" ObjectID="_1609391909" r:id="rId483"/>
+                <o:OLEObject Type="Embed" ProgID="Equation.DSMT4" ShapeID="_x0000_i1263" DrawAspect="Content" ObjectID="_1654958249" r:id="rId483"/>
               </w:object>
             </w:r>
           </w:p>
@@ -7770,11 +7934,11 @@
               <w:rPr>
                 <w:position w:val="-56"/>
               </w:rPr>
-              <w:object w:dxaOrig="3220" w:dyaOrig="1240">
-                <v:shape id="_x0000_i1264" type="#_x0000_t75" style="width:161.25pt;height:62.25pt" o:ole="">
+              <w:object w:dxaOrig="3220" w:dyaOrig="1240" w14:anchorId="0A3B23C3">
+                <v:shape id="_x0000_i1264" type="#_x0000_t75" style="width:161.4pt;height:62.1pt" o:ole="">
                   <v:imagedata r:id="rId484" o:title=""/>
                 </v:shape>
-                <o:OLEObject Type="Embed" ProgID="Equation.DSMT4" ShapeID="_x0000_i1264" DrawAspect="Content" ObjectID="_1609391910" r:id="rId485"/>
+                <o:OLEObject Type="Embed" ProgID="Equation.DSMT4" ShapeID="_x0000_i1264" DrawAspect="Content" ObjectID="_1654958250" r:id="rId485"/>
               </w:object>
             </w:r>
           </w:p>
@@ -7821,11 +7985,11 @@
               <w:rPr>
                 <w:position w:val="-50"/>
               </w:rPr>
-              <w:object w:dxaOrig="3180" w:dyaOrig="1120">
-                <v:shape id="_x0000_i1265" type="#_x0000_t75" style="width:159pt;height:56.25pt" o:ole="">
+              <w:object w:dxaOrig="3180" w:dyaOrig="1120" w14:anchorId="19D7ACC2">
+                <v:shape id="_x0000_i1265" type="#_x0000_t75" style="width:159pt;height:56.1pt" o:ole="">
                   <v:imagedata r:id="rId486" o:title=""/>
                 </v:shape>
-                <o:OLEObject Type="Embed" ProgID="Equation.DSMT4" ShapeID="_x0000_i1265" DrawAspect="Content" ObjectID="_1609391911" r:id="rId487"/>
+                <o:OLEObject Type="Embed" ProgID="Equation.DSMT4" ShapeID="_x0000_i1265" DrawAspect="Content" ObjectID="_1654958251" r:id="rId487"/>
               </w:object>
             </w:r>
           </w:p>
@@ -7843,11 +8007,11 @@
               <w:rPr>
                 <w:position w:val="-50"/>
               </w:rPr>
-              <w:object w:dxaOrig="3180" w:dyaOrig="1120">
-                <v:shape id="_x0000_i1266" type="#_x0000_t75" style="width:159pt;height:56.25pt" o:ole="">
+              <w:object w:dxaOrig="3180" w:dyaOrig="1120" w14:anchorId="020B5BCF">
+                <v:shape id="_x0000_i1266" type="#_x0000_t75" style="width:159pt;height:56.1pt" o:ole="">
                   <v:imagedata r:id="rId488" o:title=""/>
                 </v:shape>
-                <o:OLEObject Type="Embed" ProgID="Equation.DSMT4" ShapeID="_x0000_i1266" DrawAspect="Content" ObjectID="_1609391912" r:id="rId489"/>
+                <o:OLEObject Type="Embed" ProgID="Equation.DSMT4" ShapeID="_x0000_i1266" DrawAspect="Content" ObjectID="_1654958252" r:id="rId489"/>
               </w:object>
             </w:r>
           </w:p>
@@ -7865,11 +8029,11 @@
               <w:rPr>
                 <w:position w:val="-50"/>
               </w:rPr>
-              <w:object w:dxaOrig="3180" w:dyaOrig="1120">
-                <v:shape id="_x0000_i1267" type="#_x0000_t75" style="width:159pt;height:56.25pt" o:ole="">
+              <w:object w:dxaOrig="3180" w:dyaOrig="1120" w14:anchorId="08CDB2B3">
+                <v:shape id="_x0000_i1267" type="#_x0000_t75" style="width:159pt;height:56.1pt" o:ole="">
                   <v:imagedata r:id="rId490" o:title=""/>
                 </v:shape>
-                <o:OLEObject Type="Embed" ProgID="Equation.DSMT4" ShapeID="_x0000_i1267" DrawAspect="Content" ObjectID="_1609391913" r:id="rId491"/>
+                <o:OLEObject Type="Embed" ProgID="Equation.DSMT4" ShapeID="_x0000_i1267" DrawAspect="Content" ObjectID="_1654958253" r:id="rId491"/>
               </w:object>
             </w:r>
           </w:p>
@@ -7898,11 +8062,11 @@
               <w:rPr>
                 <w:position w:val="-50"/>
               </w:rPr>
-              <w:object w:dxaOrig="3180" w:dyaOrig="1120">
-                <v:shape id="_x0000_i1268" type="#_x0000_t75" style="width:159pt;height:56.25pt" o:ole="">
+              <w:object w:dxaOrig="3180" w:dyaOrig="1120" w14:anchorId="564D2DBB">
+                <v:shape id="_x0000_i1268" type="#_x0000_t75" style="width:159pt;height:56.1pt" o:ole="">
                   <v:imagedata r:id="rId492" o:title=""/>
                 </v:shape>
-                <o:OLEObject Type="Embed" ProgID="Equation.DSMT4" ShapeID="_x0000_i1268" DrawAspect="Content" ObjectID="_1609391914" r:id="rId493"/>
+                <o:OLEObject Type="Embed" ProgID="Equation.DSMT4" ShapeID="_x0000_i1268" DrawAspect="Content" ObjectID="_1654958254" r:id="rId493"/>
               </w:object>
             </w:r>
           </w:p>
@@ -7920,11 +8084,11 @@
               <w:rPr>
                 <w:position w:val="-50"/>
               </w:rPr>
-              <w:object w:dxaOrig="3180" w:dyaOrig="1120">
-                <v:shape id="_x0000_i1269" type="#_x0000_t75" style="width:159pt;height:56.25pt" o:ole="">
+              <w:object w:dxaOrig="3180" w:dyaOrig="1120" w14:anchorId="69E05250">
+                <v:shape id="_x0000_i1269" type="#_x0000_t75" style="width:159pt;height:56.1pt" o:ole="">
                   <v:imagedata r:id="rId494" o:title=""/>
                 </v:shape>
-                <o:OLEObject Type="Embed" ProgID="Equation.DSMT4" ShapeID="_x0000_i1269" DrawAspect="Content" ObjectID="_1609391915" r:id="rId495"/>
+                <o:OLEObject Type="Embed" ProgID="Equation.DSMT4" ShapeID="_x0000_i1269" DrawAspect="Content" ObjectID="_1654958255" r:id="rId495"/>
               </w:object>
             </w:r>
           </w:p>
@@ -7942,11 +8106,11 @@
               <w:rPr>
                 <w:position w:val="-50"/>
               </w:rPr>
-              <w:object w:dxaOrig="3180" w:dyaOrig="1120">
-                <v:shape id="_x0000_i1270" type="#_x0000_t75" style="width:159pt;height:56.25pt" o:ole="">
+              <w:object w:dxaOrig="3180" w:dyaOrig="1120" w14:anchorId="5DC2AD7D">
+                <v:shape id="_x0000_i1270" type="#_x0000_t75" style="width:159pt;height:56.1pt" o:ole="">
                   <v:imagedata r:id="rId496" o:title=""/>
                 </v:shape>
-                <o:OLEObject Type="Embed" ProgID="Equation.DSMT4" ShapeID="_x0000_i1270" DrawAspect="Content" ObjectID="_1609391916" r:id="rId497"/>
+                <o:OLEObject Type="Embed" ProgID="Equation.DSMT4" ShapeID="_x0000_i1270" DrawAspect="Content" ObjectID="_1654958256" r:id="rId497"/>
               </w:object>
             </w:r>
           </w:p>
@@ -8027,7 +8191,15 @@
         <w:t>A</w:t>
       </w:r>
       <w:r>
-        <w:t xml:space="preserve"> is similar to a diagonal matrix.</w:t>
+        <w:t xml:space="preserve"> is </w:t>
+      </w:r>
+      <w:proofErr w:type="gramStart"/>
+      <w:r>
+        <w:t>similar to</w:t>
+      </w:r>
+      <w:proofErr w:type="gramEnd"/>
+      <w:r>
+        <w:t xml:space="preserve"> a diagonal matrix.</w:t>
       </w:r>
     </w:p>
     <w:p>
@@ -8060,11 +8232,11 @@
         <w:rPr>
           <w:position w:val="-4"/>
         </w:rPr>
-        <w:object w:dxaOrig="520" w:dyaOrig="260">
-          <v:shape id="_x0000_i1271" type="#_x0000_t75" style="width:26.25pt;height:12.75pt" o:ole="">
+        <w:object w:dxaOrig="520" w:dyaOrig="260" w14:anchorId="108679DE">
+          <v:shape id="_x0000_i1271" type="#_x0000_t75" style="width:26.4pt;height:12.9pt" o:ole="">
             <v:imagedata r:id="rId498" o:title=""/>
           </v:shape>
-          <o:OLEObject Type="Embed" ProgID="Equation.DSMT4" ShapeID="_x0000_i1271" DrawAspect="Content" ObjectID="_1609391917" r:id="rId499"/>
+          <o:OLEObject Type="Embed" ProgID="Equation.DSMT4" ShapeID="_x0000_i1271" DrawAspect="Content" ObjectID="_1654958257" r:id="rId499"/>
         </w:object>
       </w:r>
       <w:r>
@@ -8101,11 +8273,11 @@
         <w:rPr>
           <w:position w:val="-30"/>
         </w:rPr>
-        <w:object w:dxaOrig="760" w:dyaOrig="720">
-          <v:shape id="_x0000_i1272" type="#_x0000_t75" style="width:38.25pt;height:36pt" o:ole="">
+        <w:object w:dxaOrig="760" w:dyaOrig="720" w14:anchorId="11FDEAE1">
+          <v:shape id="_x0000_i1272" type="#_x0000_t75" style="width:38.4pt;height:36pt" o:ole="">
             <v:imagedata r:id="rId500" o:title=""/>
           </v:shape>
-          <o:OLEObject Type="Embed" ProgID="Equation.DSMT4" ShapeID="_x0000_i1272" DrawAspect="Content" ObjectID="_1609391918" r:id="rId501"/>
+          <o:OLEObject Type="Embed" ProgID="Equation.DSMT4" ShapeID="_x0000_i1272" DrawAspect="Content" ObjectID="_1654958258" r:id="rId501"/>
         </w:object>
       </w:r>
       <w:r>
@@ -8129,11 +8301,11 @@
         <w:rPr>
           <w:position w:val="-30"/>
         </w:rPr>
-        <w:object w:dxaOrig="980" w:dyaOrig="720">
-          <v:shape id="_x0000_i1273" type="#_x0000_t75" style="width:48.75pt;height:36pt" o:ole="">
+        <w:object w:dxaOrig="980" w:dyaOrig="720" w14:anchorId="55287A2D">
+          <v:shape id="_x0000_i1273" type="#_x0000_t75" style="width:48.9pt;height:36pt" o:ole="">
             <v:imagedata r:id="rId502" o:title=""/>
           </v:shape>
-          <o:OLEObject Type="Embed" ProgID="Equation.DSMT4" ShapeID="_x0000_i1273" DrawAspect="Content" ObjectID="_1609391919" r:id="rId503"/>
+          <o:OLEObject Type="Embed" ProgID="Equation.DSMT4" ShapeID="_x0000_i1273" DrawAspect="Content" ObjectID="_1654958259" r:id="rId503"/>
         </w:object>
       </w:r>
     </w:p>
@@ -8154,11 +8326,11 @@
         <w:rPr>
           <w:position w:val="-14"/>
         </w:rPr>
-        <w:object w:dxaOrig="660" w:dyaOrig="400">
-          <v:shape id="_x0000_i1274" type="#_x0000_t75" style="width:33pt;height:20.25pt" o:ole="">
+        <w:object w:dxaOrig="660" w:dyaOrig="400" w14:anchorId="0CE3F248">
+          <v:shape id="_x0000_i1274" type="#_x0000_t75" style="width:33pt;height:20.4pt" o:ole="">
             <v:imagedata r:id="rId504" o:title=""/>
           </v:shape>
-          <o:OLEObject Type="Embed" ProgID="Equation.DSMT4" ShapeID="_x0000_i1274" DrawAspect="Content" ObjectID="_1609391920" r:id="rId505"/>
+          <o:OLEObject Type="Embed" ProgID="Equation.DSMT4" ShapeID="_x0000_i1274" DrawAspect="Content" ObjectID="_1654958260" r:id="rId505"/>
         </w:object>
       </w:r>
       <w:r>
@@ -8168,11 +8340,11 @@
         <w:rPr>
           <w:position w:val="-6"/>
         </w:rPr>
-        <w:object w:dxaOrig="740" w:dyaOrig="380">
-          <v:shape id="_x0000_i1275" type="#_x0000_t75" style="width:36.75pt;height:18.75pt" o:ole="">
+        <w:object w:dxaOrig="740" w:dyaOrig="380" w14:anchorId="1FD27725">
+          <v:shape id="_x0000_i1275" type="#_x0000_t75" style="width:36.6pt;height:18.9pt" o:ole="">
             <v:imagedata r:id="rId506" o:title=""/>
           </v:shape>
-          <o:OLEObject Type="Embed" ProgID="Equation.DSMT4" ShapeID="_x0000_i1275" DrawAspect="Content" ObjectID="_1609391921" r:id="rId507"/>
+          <o:OLEObject Type="Embed" ProgID="Equation.DSMT4" ShapeID="_x0000_i1275" DrawAspect="Content" ObjectID="_1654958261" r:id="rId507"/>
         </w:object>
       </w:r>
       <w:r>
@@ -8225,11 +8397,11 @@
               <w:rPr>
                 <w:position w:val="-30"/>
               </w:rPr>
-              <w:object w:dxaOrig="760" w:dyaOrig="720">
-                <v:shape id="_x0000_i1276" type="#_x0000_t75" style="width:38.25pt;height:36pt" o:ole="">
+              <w:object w:dxaOrig="760" w:dyaOrig="720" w14:anchorId="683188C0">
+                <v:shape id="_x0000_i1276" type="#_x0000_t75" style="width:38.4pt;height:36pt" o:ole="">
                   <v:imagedata r:id="rId508" o:title=""/>
                 </v:shape>
-                <o:OLEObject Type="Embed" ProgID="Equation.DSMT4" ShapeID="_x0000_i1276" DrawAspect="Content" ObjectID="_1609391922" r:id="rId509"/>
+                <o:OLEObject Type="Embed" ProgID="Equation.DSMT4" ShapeID="_x0000_i1276" DrawAspect="Content" ObjectID="_1654958262" r:id="rId509"/>
               </w:object>
             </w:r>
           </w:p>
@@ -8251,11 +8423,11 @@
               <w:rPr>
                 <w:position w:val="-50"/>
               </w:rPr>
-              <w:object w:dxaOrig="1320" w:dyaOrig="1120">
-                <v:shape id="_x0000_i1277" type="#_x0000_t75" style="width:66pt;height:56.25pt" o:ole="">
+              <w:object w:dxaOrig="1320" w:dyaOrig="1120" w14:anchorId="4F582470">
+                <v:shape id="_x0000_i1277" type="#_x0000_t75" style="width:66pt;height:56.1pt" o:ole="">
                   <v:imagedata r:id="rId510" o:title=""/>
                 </v:shape>
-                <o:OLEObject Type="Embed" ProgID="Equation.DSMT4" ShapeID="_x0000_i1277" DrawAspect="Content" ObjectID="_1609391923" r:id="rId511"/>
+                <o:OLEObject Type="Embed" ProgID="Equation.DSMT4" ShapeID="_x0000_i1277" DrawAspect="Content" ObjectID="_1654958263" r:id="rId511"/>
               </w:object>
             </w:r>
           </w:p>
@@ -8285,11 +8457,11 @@
         <w:rPr>
           <w:position w:val="-6"/>
         </w:rPr>
-        <w:object w:dxaOrig="499" w:dyaOrig="279">
-          <v:shape id="_x0000_i1278" type="#_x0000_t75" style="width:24.75pt;height:14.25pt" o:ole="">
+        <w:object w:dxaOrig="499" w:dyaOrig="279" w14:anchorId="037AABBE">
+          <v:shape id="_x0000_i1278" type="#_x0000_t75" style="width:24.9pt;height:14.4pt" o:ole="">
             <v:imagedata r:id="rId512" o:title=""/>
           </v:shape>
-          <o:OLEObject Type="Embed" ProgID="Equation.DSMT4" ShapeID="_x0000_i1278" DrawAspect="Content" ObjectID="_1609391924" r:id="rId513"/>
+          <o:OLEObject Type="Embed" ProgID="Equation.DSMT4" ShapeID="_x0000_i1278" DrawAspect="Content" ObjectID="_1654958264" r:id="rId513"/>
         </w:object>
       </w:r>
       <w:r>
@@ -8365,11 +8537,11 @@
         <w:rPr>
           <w:position w:val="-6"/>
         </w:rPr>
-        <w:object w:dxaOrig="480" w:dyaOrig="279">
-          <v:shape id="_x0000_i1279" type="#_x0000_t75" style="width:24pt;height:14.25pt" o:ole="">
+        <w:object w:dxaOrig="480" w:dyaOrig="279" w14:anchorId="141B3D57">
+          <v:shape id="_x0000_i1279" type="#_x0000_t75" style="width:24pt;height:14.4pt" o:ole="">
             <v:imagedata r:id="rId514" o:title=""/>
           </v:shape>
-          <o:OLEObject Type="Embed" ProgID="Equation.DSMT4" ShapeID="_x0000_i1279" DrawAspect="Content" ObjectID="_1609391925" r:id="rId515"/>
+          <o:OLEObject Type="Embed" ProgID="Equation.DSMT4" ShapeID="_x0000_i1279" DrawAspect="Content" ObjectID="_1654958265" r:id="rId515"/>
         </w:object>
       </w:r>
       <w:r>
@@ -8435,11 +8607,11 @@
         <w:rPr>
           <w:position w:val="-4"/>
         </w:rPr>
-        <w:object w:dxaOrig="520" w:dyaOrig="260">
-          <v:shape id="_x0000_i1280" type="#_x0000_t75" style="width:26.25pt;height:12.75pt" o:ole="">
+        <w:object w:dxaOrig="520" w:dyaOrig="260" w14:anchorId="740CF79D">
+          <v:shape id="_x0000_i1280" type="#_x0000_t75" style="width:26.4pt;height:12.9pt" o:ole="">
             <v:imagedata r:id="rId516" o:title=""/>
           </v:shape>
-          <o:OLEObject Type="Embed" ProgID="Equation.DSMT4" ShapeID="_x0000_i1280" DrawAspect="Content" ObjectID="_1609391926" r:id="rId517"/>
+          <o:OLEObject Type="Embed" ProgID="Equation.DSMT4" ShapeID="_x0000_i1280" DrawAspect="Content" ObjectID="_1654958266" r:id="rId517"/>
         </w:object>
       </w:r>
       <w:r>
@@ -8524,11 +8696,11 @@
         <w:rPr>
           <w:position w:val="-6"/>
         </w:rPr>
-        <w:object w:dxaOrig="520" w:dyaOrig="279">
-          <v:shape id="_x0000_i1281" type="#_x0000_t75" style="width:26.25pt;height:14.25pt" o:ole="">
+        <w:object w:dxaOrig="520" w:dyaOrig="279" w14:anchorId="3084270A">
+          <v:shape id="_x0000_i1281" type="#_x0000_t75" style="width:26.4pt;height:14.4pt" o:ole="">
             <v:imagedata r:id="rId518" o:title=""/>
           </v:shape>
-          <o:OLEObject Type="Embed" ProgID="Equation.DSMT4" ShapeID="_x0000_i1281" DrawAspect="Content" ObjectID="_1609391927" r:id="rId519"/>
+          <o:OLEObject Type="Embed" ProgID="Equation.DSMT4" ShapeID="_x0000_i1281" DrawAspect="Content" ObjectID="_1654958267" r:id="rId519"/>
         </w:object>
       </w:r>
       <w:r>
@@ -8616,11 +8788,11 @@
         <w:rPr>
           <w:position w:val="-4"/>
         </w:rPr>
-        <w:object w:dxaOrig="460" w:dyaOrig="360">
-          <v:shape id="_x0000_i1282" type="#_x0000_t75" style="width:23.25pt;height:18pt" o:ole="">
+        <w:object w:dxaOrig="460" w:dyaOrig="360" w14:anchorId="58DA7EC7">
+          <v:shape id="_x0000_i1282" type="#_x0000_t75" style="width:23.4pt;height:18pt" o:ole="">
             <v:imagedata r:id="rId520" o:title=""/>
           </v:shape>
-          <o:OLEObject Type="Embed" ProgID="Equation.DSMT4" ShapeID="_x0000_i1282" DrawAspect="Content" ObjectID="_1609391928" r:id="rId521"/>
+          <o:OLEObject Type="Embed" ProgID="Equation.DSMT4" ShapeID="_x0000_i1282" DrawAspect="Content" ObjectID="_1654958268" r:id="rId521"/>
         </w:object>
       </w:r>
       <w:r>
@@ -8664,11 +8836,11 @@
         <w:rPr>
           <w:position w:val="-4"/>
         </w:rPr>
-        <w:object w:dxaOrig="380" w:dyaOrig="360">
-          <v:shape id="_x0000_i1283" type="#_x0000_t75" style="width:18.75pt;height:18pt" o:ole="">
+        <w:object w:dxaOrig="380" w:dyaOrig="360" w14:anchorId="513E7175">
+          <v:shape id="_x0000_i1283" type="#_x0000_t75" style="width:18.9pt;height:18pt" o:ole="">
             <v:imagedata r:id="rId522" o:title=""/>
           </v:shape>
-          <o:OLEObject Type="Embed" ProgID="Equation.DSMT4" ShapeID="_x0000_i1283" DrawAspect="Content" ObjectID="_1609391929" r:id="rId523"/>
+          <o:OLEObject Type="Embed" ProgID="Equation.DSMT4" ShapeID="_x0000_i1283" DrawAspect="Content" ObjectID="_1654958269" r:id="rId523"/>
         </w:object>
       </w:r>
       <w:r>
@@ -8699,11 +8871,11 @@
         <w:rPr>
           <w:position w:val="-4"/>
         </w:rPr>
-        <w:object w:dxaOrig="1180" w:dyaOrig="360">
-          <v:shape id="_x0000_i1284" type="#_x0000_t75" style="width:59.25pt;height:18pt" o:ole="">
+        <w:object w:dxaOrig="1180" w:dyaOrig="360" w14:anchorId="6393752F">
+          <v:shape id="_x0000_i1284" type="#_x0000_t75" style="width:59.1pt;height:18pt" o:ole="">
             <v:imagedata r:id="rId524" o:title=""/>
           </v:shape>
-          <o:OLEObject Type="Embed" ProgID="Equation.DSMT4" ShapeID="_x0000_i1284" DrawAspect="Content" ObjectID="_1609391930" r:id="rId525"/>
+          <o:OLEObject Type="Embed" ProgID="Equation.DSMT4" ShapeID="_x0000_i1284" DrawAspect="Content" ObjectID="_1654958270" r:id="rId525"/>
         </w:object>
       </w:r>
       <w:r>
@@ -8713,11 +8885,11 @@
         <w:rPr>
           <w:position w:val="-30"/>
         </w:rPr>
-        <w:object w:dxaOrig="1320" w:dyaOrig="720">
+        <w:object w:dxaOrig="1320" w:dyaOrig="720" w14:anchorId="2B038A8E">
           <v:shape id="_x0000_i1285" type="#_x0000_t75" style="width:66pt;height:36pt" o:ole="">
             <v:imagedata r:id="rId526" o:title=""/>
           </v:shape>
-          <o:OLEObject Type="Embed" ProgID="Equation.DSMT4" ShapeID="_x0000_i1285" DrawAspect="Content" ObjectID="_1609391931" r:id="rId527"/>
+          <o:OLEObject Type="Embed" ProgID="Equation.DSMT4" ShapeID="_x0000_i1285" DrawAspect="Content" ObjectID="_1654958271" r:id="rId527"/>
         </w:object>
       </w:r>
       <w:r>
@@ -8730,11 +8902,11 @@
         <w:rPr>
           <w:position w:val="-30"/>
         </w:rPr>
-        <w:object w:dxaOrig="1300" w:dyaOrig="720">
-          <v:shape id="_x0000_i1286" type="#_x0000_t75" style="width:65.25pt;height:36pt" o:ole="">
+        <w:object w:dxaOrig="1300" w:dyaOrig="720" w14:anchorId="41E73471">
+          <v:shape id="_x0000_i1286" type="#_x0000_t75" style="width:65.4pt;height:36pt" o:ole="">
             <v:imagedata r:id="rId528" o:title=""/>
           </v:shape>
-          <o:OLEObject Type="Embed" ProgID="Equation.DSMT4" ShapeID="_x0000_i1286" DrawAspect="Content" ObjectID="_1609391932" r:id="rId529"/>
+          <o:OLEObject Type="Embed" ProgID="Equation.DSMT4" ShapeID="_x0000_i1286" DrawAspect="Content" ObjectID="_1654958272" r:id="rId529"/>
         </w:object>
       </w:r>
       <w:r>
@@ -8744,11 +8916,11 @@
         <w:rPr>
           <w:position w:val="-18"/>
         </w:rPr>
-        <w:object w:dxaOrig="300" w:dyaOrig="420">
+        <w:object w:dxaOrig="300" w:dyaOrig="420" w14:anchorId="5DD39822">
           <v:shape id="_x0000_i1287" type="#_x0000_t75" style="width:15pt;height:21pt" o:ole="">
             <v:imagedata r:id="rId530" o:title=""/>
           </v:shape>
-          <o:OLEObject Type="Embed" ProgID="Equation.DSMT4" ShapeID="_x0000_i1287" DrawAspect="Content" ObjectID="_1609391933" r:id="rId531"/>
+          <o:OLEObject Type="Embed" ProgID="Equation.DSMT4" ShapeID="_x0000_i1287" DrawAspect="Content" ObjectID="_1654958273" r:id="rId531"/>
         </w:object>
       </w:r>
       <w:r>
@@ -8761,11 +8933,11 @@
         <w:rPr>
           <w:position w:val="-18"/>
         </w:rPr>
-        <w:object w:dxaOrig="1420" w:dyaOrig="499">
-          <v:shape id="_x0000_i1288" type="#_x0000_t75" style="width:71.25pt;height:24.75pt" o:ole="">
+        <w:object w:dxaOrig="1420" w:dyaOrig="499" w14:anchorId="19803C53">
+          <v:shape id="_x0000_i1288" type="#_x0000_t75" style="width:71.4pt;height:24.9pt" o:ole="">
             <v:imagedata r:id="rId532" o:title=""/>
           </v:shape>
-          <o:OLEObject Type="Embed" ProgID="Equation.DSMT4" ShapeID="_x0000_i1288" DrawAspect="Content" ObjectID="_1609391934" r:id="rId533"/>
+          <o:OLEObject Type="Embed" ProgID="Equation.DSMT4" ShapeID="_x0000_i1288" DrawAspect="Content" ObjectID="_1654958274" r:id="rId533"/>
         </w:object>
       </w:r>
       <w:r>
@@ -8789,11 +8961,11 @@
         <w:rPr>
           <w:position w:val="-4"/>
         </w:rPr>
-        <w:object w:dxaOrig="520" w:dyaOrig="260">
-          <v:shape id="_x0000_i1289" type="#_x0000_t75" style="width:26.25pt;height:12.75pt" o:ole="">
+        <w:object w:dxaOrig="520" w:dyaOrig="260" w14:anchorId="67970C2C">
+          <v:shape id="_x0000_i1289" type="#_x0000_t75" style="width:26.4pt;height:12.9pt" o:ole="">
             <v:imagedata r:id="rId534" o:title=""/>
           </v:shape>
-          <o:OLEObject Type="Embed" ProgID="Equation.DSMT4" ShapeID="_x0000_i1289" DrawAspect="Content" ObjectID="_1609391935" r:id="rId535"/>
+          <o:OLEObject Type="Embed" ProgID="Equation.DSMT4" ShapeID="_x0000_i1289" DrawAspect="Content" ObjectID="_1654958275" r:id="rId535"/>
         </w:object>
       </w:r>
       <w:r>
@@ -8817,11 +8989,11 @@
         <w:rPr>
           <w:position w:val="-4"/>
         </w:rPr>
-        <w:object w:dxaOrig="520" w:dyaOrig="260">
-          <v:shape id="_x0000_i1290" type="#_x0000_t75" style="width:26.25pt;height:12.75pt" o:ole="">
+        <w:object w:dxaOrig="520" w:dyaOrig="260" w14:anchorId="28BAF3E4">
+          <v:shape id="_x0000_i1290" type="#_x0000_t75" style="width:26.4pt;height:12.9pt" o:ole="">
             <v:imagedata r:id="rId534" o:title=""/>
           </v:shape>
-          <o:OLEObject Type="Embed" ProgID="Equation.DSMT4" ShapeID="_x0000_i1290" DrawAspect="Content" ObjectID="_1609391936" r:id="rId536"/>
+          <o:OLEObject Type="Embed" ProgID="Equation.DSMT4" ShapeID="_x0000_i1290" DrawAspect="Content" ObjectID="_1654958276" r:id="rId536"/>
         </w:object>
       </w:r>
       <w:r>
@@ -8849,7 +9021,15 @@
         <w:ind w:left="540" w:hanging="540"/>
       </w:pPr>
       <w:r>
-        <w:t>What are the matrices that are similar to themselves only?</w:t>
+        <w:t xml:space="preserve">What are the matrices that are </w:t>
+      </w:r>
+      <w:proofErr w:type="gramStart"/>
+      <w:r>
+        <w:t>similar to</w:t>
+      </w:r>
+      <w:proofErr w:type="gramEnd"/>
+      <w:r>
+        <w:t xml:space="preserve"> themselves only?</w:t>
       </w:r>
     </w:p>
     <w:p>
@@ -8902,11 +9082,11 @@
         <w:rPr>
           <w:position w:val="-50"/>
         </w:rPr>
-        <w:object w:dxaOrig="5260" w:dyaOrig="1120">
-          <v:shape id="_x0000_i1291" type="#_x0000_t75" style="width:263.25pt;height:56.25pt" o:ole="">
+        <w:object w:dxaOrig="5260" w:dyaOrig="1120" w14:anchorId="272B27A1">
+          <v:shape id="_x0000_i1291" type="#_x0000_t75" style="width:263.4pt;height:56.1pt" o:ole="">
             <v:imagedata r:id="rId537" o:title=""/>
           </v:shape>
-          <o:OLEObject Type="Embed" ProgID="Equation.DSMT4" ShapeID="_x0000_i1291" DrawAspect="Content" ObjectID="_1609391937" r:id="rId538"/>
+          <o:OLEObject Type="Embed" ProgID="Equation.DSMT4" ShapeID="_x0000_i1291" DrawAspect="Content" ObjectID="_1654958277" r:id="rId538"/>
         </w:object>
       </w:r>
     </w:p>
@@ -8930,11 +9110,11 @@
         <w:rPr>
           <w:position w:val="-6"/>
         </w:rPr>
-        <w:object w:dxaOrig="999" w:dyaOrig="279">
-          <v:shape id="_x0000_i1292" type="#_x0000_t75" style="width:50.25pt;height:14.25pt" o:ole="">
+        <w:object w:dxaOrig="999" w:dyaOrig="279" w14:anchorId="3D9C0F00">
+          <v:shape id="_x0000_i1292" type="#_x0000_t75" style="width:50.1pt;height:14.4pt" o:ole="">
             <v:imagedata r:id="rId539" o:title=""/>
           </v:shape>
-          <o:OLEObject Type="Embed" ProgID="Equation.DSMT4" ShapeID="_x0000_i1292" DrawAspect="Content" ObjectID="_1609391938" r:id="rId540"/>
+          <o:OLEObject Type="Embed" ProgID="Equation.DSMT4" ShapeID="_x0000_i1292" DrawAspect="Content" ObjectID="_1654958278" r:id="rId540"/>
         </w:object>
       </w:r>
       <w:r>
@@ -8978,11 +9158,11 @@
         <w:rPr>
           <w:position w:val="-6"/>
         </w:rPr>
-        <w:object w:dxaOrig="560" w:dyaOrig="279">
-          <v:shape id="_x0000_i1293" type="#_x0000_t75" style="width:27.75pt;height:14.25pt" o:ole="">
+        <w:object w:dxaOrig="560" w:dyaOrig="279" w14:anchorId="26F83FBA">
+          <v:shape id="_x0000_i1293" type="#_x0000_t75" style="width:27.6pt;height:14.4pt" o:ole="">
             <v:imagedata r:id="rId541" o:title=""/>
           </v:shape>
-          <o:OLEObject Type="Embed" ProgID="Equation.DSMT4" ShapeID="_x0000_i1293" DrawAspect="Content" ObjectID="_1609391939" r:id="rId542"/>
+          <o:OLEObject Type="Embed" ProgID="Equation.DSMT4" ShapeID="_x0000_i1293" DrawAspect="Content" ObjectID="_1654958279" r:id="rId542"/>
         </w:object>
       </w:r>
       <w:r>
@@ -9026,11 +9206,11 @@
               <w:rPr>
                 <w:position w:val="-30"/>
               </w:rPr>
-              <w:object w:dxaOrig="880" w:dyaOrig="820">
-                <v:shape id="_x0000_i1294" type="#_x0000_t75" style="width:44.25pt;height:41.25pt" o:ole="">
+              <w:object w:dxaOrig="880" w:dyaOrig="820" w14:anchorId="1CB19C69">
+                <v:shape id="_x0000_i1294" type="#_x0000_t75" style="width:44.4pt;height:41.1pt" o:ole="">
                   <v:imagedata r:id="rId543" o:title=""/>
                 </v:shape>
-                <o:OLEObject Type="Embed" ProgID="Equation.DSMT4" ShapeID="_x0000_i1294" DrawAspect="Content" ObjectID="_1609391940" r:id="rId544"/>
+                <o:OLEObject Type="Embed" ProgID="Equation.DSMT4" ShapeID="_x0000_i1294" DrawAspect="Content" ObjectID="_1654958280" r:id="rId544"/>
               </w:object>
             </w:r>
           </w:p>
@@ -9047,11 +9227,11 @@
               <w:rPr>
                 <w:position w:val="-30"/>
               </w:rPr>
-              <w:object w:dxaOrig="940" w:dyaOrig="820">
-                <v:shape id="_x0000_i1295" type="#_x0000_t75" style="width:47.25pt;height:41.25pt" o:ole="">
+              <w:object w:dxaOrig="940" w:dyaOrig="820" w14:anchorId="64CA39D0">
+                <v:shape id="_x0000_i1295" type="#_x0000_t75" style="width:47.1pt;height:41.1pt" o:ole="">
                   <v:imagedata r:id="rId545" o:title=""/>
                 </v:shape>
-                <o:OLEObject Type="Embed" ProgID="Equation.DSMT4" ShapeID="_x0000_i1295" DrawAspect="Content" ObjectID="_1609391941" r:id="rId546"/>
+                <o:OLEObject Type="Embed" ProgID="Equation.DSMT4" ShapeID="_x0000_i1295" DrawAspect="Content" ObjectID="_1654958281" r:id="rId546"/>
               </w:object>
             </w:r>
             <w:r>
@@ -9077,11 +9257,11 @@
               <w:rPr>
                 <w:position w:val="-50"/>
               </w:rPr>
-              <w:object w:dxaOrig="1240" w:dyaOrig="1200">
-                <v:shape id="_x0000_i1296" type="#_x0000_t75" style="width:62.25pt;height:60pt" o:ole="">
+              <w:object w:dxaOrig="1240" w:dyaOrig="1200" w14:anchorId="3D18E051">
+                <v:shape id="_x0000_i1296" type="#_x0000_t75" style="width:62.1pt;height:60pt" o:ole="">
                   <v:imagedata r:id="rId547" o:title=""/>
                 </v:shape>
-                <o:OLEObject Type="Embed" ProgID="Equation.DSMT4" ShapeID="_x0000_i1296" DrawAspect="Content" ObjectID="_1609391942" r:id="rId548"/>
+                <o:OLEObject Type="Embed" ProgID="Equation.DSMT4" ShapeID="_x0000_i1296" DrawAspect="Content" ObjectID="_1654958282" r:id="rId548"/>
               </w:object>
             </w:r>
           </w:p>
@@ -9098,11 +9278,11 @@
               <w:rPr>
                 <w:position w:val="-50"/>
               </w:rPr>
-              <w:object w:dxaOrig="1240" w:dyaOrig="1200">
-                <v:shape id="_x0000_i1297" type="#_x0000_t75" style="width:62.25pt;height:60pt" o:ole="">
+              <w:object w:dxaOrig="1240" w:dyaOrig="1200" w14:anchorId="7E6251A6">
+                <v:shape id="_x0000_i1297" type="#_x0000_t75" style="width:62.1pt;height:60pt" o:ole="">
                   <v:imagedata r:id="rId549" o:title=""/>
                 </v:shape>
-                <o:OLEObject Type="Embed" ProgID="Equation.DSMT4" ShapeID="_x0000_i1297" DrawAspect="Content" ObjectID="_1609391943" r:id="rId550"/>
+                <o:OLEObject Type="Embed" ProgID="Equation.DSMT4" ShapeID="_x0000_i1297" DrawAspect="Content" ObjectID="_1654958283" r:id="rId550"/>
               </w:object>
             </w:r>
             <w:r>
@@ -9143,11 +9323,11 @@
         <w:rPr>
           <w:position w:val="-30"/>
         </w:rPr>
-        <w:object w:dxaOrig="1120" w:dyaOrig="720">
-          <v:shape id="_x0000_i1298" type="#_x0000_t75" style="width:56.25pt;height:36pt" o:ole="">
+        <w:object w:dxaOrig="1120" w:dyaOrig="720" w14:anchorId="1CE33F6C">
+          <v:shape id="_x0000_i1298" type="#_x0000_t75" style="width:56.1pt;height:36pt" o:ole="">
             <v:imagedata r:id="rId551" o:title=""/>
           </v:shape>
-          <o:OLEObject Type="Embed" ProgID="Equation.DSMT4" ShapeID="_x0000_i1298" DrawAspect="Content" ObjectID="_1609391944" r:id="rId552"/>
+          <o:OLEObject Type="Embed" ProgID="Equation.DSMT4" ShapeID="_x0000_i1298" DrawAspect="Content" ObjectID="_1654958284" r:id="rId552"/>
         </w:object>
       </w:r>
       <w:r>
@@ -9157,15 +9337,23 @@
         <w:rPr>
           <w:position w:val="-4"/>
         </w:rPr>
-        <w:object w:dxaOrig="360" w:dyaOrig="360">
+        <w:object w:dxaOrig="360" w:dyaOrig="360" w14:anchorId="5504DE49">
           <v:shape id="_x0000_i1299" type="#_x0000_t75" style="width:18pt;height:18pt" o:ole="">
             <v:imagedata r:id="rId553" o:title=""/>
           </v:shape>
-          <o:OLEObject Type="Embed" ProgID="Equation.DSMT4" ShapeID="_x0000_i1299" DrawAspect="Content" ObjectID="_1609391945" r:id="rId554"/>
-        </w:object>
-      </w:r>
-      <w:r>
-        <w:t xml:space="preserve"> is similar to </w:t>
+          <o:OLEObject Type="Embed" ProgID="Equation.DSMT4" ShapeID="_x0000_i1299" DrawAspect="Content" ObjectID="_1654958285" r:id="rId554"/>
+        </w:object>
+      </w:r>
+      <w:r>
+        <w:t xml:space="preserve"> is </w:t>
+      </w:r>
+      <w:proofErr w:type="gramStart"/>
+      <w:r>
+        <w:t>similar to</w:t>
+      </w:r>
+      <w:proofErr w:type="gramEnd"/>
+      <w:r>
+        <w:t xml:space="preserve"> </w:t>
       </w:r>
       <w:r>
         <w:rPr>
@@ -9174,7 +9362,15 @@
         <w:t>A</w:t>
       </w:r>
       <w:r>
-        <w:t xml:space="preserve"> fro every positive integer </w:t>
+        <w:t xml:space="preserve"> </w:t>
+      </w:r>
+      <w:proofErr w:type="spellStart"/>
+      <w:r>
+        <w:t>fro</w:t>
+      </w:r>
+      <w:proofErr w:type="spellEnd"/>
+      <w:r>
+        <w:t xml:space="preserve"> every positive integer </w:t>
       </w:r>
       <w:r>
         <w:rPr>
@@ -9204,7 +9400,15 @@
         <w:ind w:left="540" w:hanging="540"/>
       </w:pPr>
       <w:r>
-        <w:t>Can a matrix be similar to two different diagonal matrices?</w:t>
+        <w:t xml:space="preserve">Can a matrix be </w:t>
+      </w:r>
+      <w:proofErr w:type="gramStart"/>
+      <w:r>
+        <w:t>similar to</w:t>
+      </w:r>
+      <w:proofErr w:type="gramEnd"/>
+      <w:r>
+        <w:t xml:space="preserve"> two different diagonal matrices?</w:t>
       </w:r>
     </w:p>
     <w:p>
@@ -9238,11 +9442,11 @@
         <w:rPr>
           <w:position w:val="-4"/>
         </w:rPr>
-        <w:object w:dxaOrig="380" w:dyaOrig="360">
-          <v:shape id="_x0000_i1300" type="#_x0000_t75" style="width:18.75pt;height:18pt" o:ole="">
+        <w:object w:dxaOrig="380" w:dyaOrig="360" w14:anchorId="36D07E5F">
+          <v:shape id="_x0000_i1300" type="#_x0000_t75" style="width:18.9pt;height:18pt" o:ole="">
             <v:imagedata r:id="rId555" o:title=""/>
           </v:shape>
-          <o:OLEObject Type="Embed" ProgID="Equation.DSMT4" ShapeID="_x0000_i1300" DrawAspect="Content" ObjectID="_1609391946" r:id="rId556"/>
+          <o:OLEObject Type="Embed" ProgID="Equation.DSMT4" ShapeID="_x0000_i1300" DrawAspect="Content" ObjectID="_1654958286" r:id="rId556"/>
         </w:object>
       </w:r>
       <w:r>
@@ -9280,11 +9484,11 @@
         <w:rPr>
           <w:position w:val="-4"/>
         </w:rPr>
-        <w:object w:dxaOrig="300" w:dyaOrig="260">
-          <v:shape id="_x0000_i1301" type="#_x0000_t75" style="width:15pt;height:12.75pt" o:ole="">
+        <w:object w:dxaOrig="300" w:dyaOrig="260" w14:anchorId="778CD2E8">
+          <v:shape id="_x0000_i1301" type="#_x0000_t75" style="width:15pt;height:12.9pt" o:ole="">
             <v:imagedata r:id="rId557" o:title=""/>
           </v:shape>
-          <o:OLEObject Type="Embed" ProgID="Equation.DSMT4" ShapeID="_x0000_i1301" DrawAspect="Content" ObjectID="_1609391947" r:id="rId558"/>
+          <o:OLEObject Type="Embed" ProgID="Equation.DSMT4" ShapeID="_x0000_i1301" DrawAspect="Content" ObjectID="_1654958287" r:id="rId558"/>
         </w:object>
       </w:r>
       <w:r>
@@ -9333,11 +9537,11 @@
         <w:rPr>
           <w:position w:val="-18"/>
         </w:rPr>
-        <w:object w:dxaOrig="1600" w:dyaOrig="420">
-          <v:shape id="_x0000_i1302" type="#_x0000_t75" style="width:80.25pt;height:21pt" o:ole="">
+        <w:object w:dxaOrig="1600" w:dyaOrig="420" w14:anchorId="70840AA9">
+          <v:shape id="_x0000_i1302" type="#_x0000_t75" style="width:80.1pt;height:21pt" o:ole="">
             <v:imagedata r:id="rId559" o:title=""/>
           </v:shape>
-          <o:OLEObject Type="Embed" ProgID="Equation.DSMT4" ShapeID="_x0000_i1302" DrawAspect="Content" ObjectID="_1609391948" r:id="rId560"/>
+          <o:OLEObject Type="Embed" ProgID="Equation.DSMT4" ShapeID="_x0000_i1302" DrawAspect="Content" ObjectID="_1654958288" r:id="rId560"/>
         </w:object>
       </w:r>
       <w:r>
@@ -9347,11 +9551,11 @@
         <w:rPr>
           <w:position w:val="-18"/>
         </w:rPr>
-        <w:object w:dxaOrig="2000" w:dyaOrig="440">
-          <v:shape id="_x0000_i1303" type="#_x0000_t75" style="width:99.75pt;height:21.75pt" o:ole="">
+        <w:object w:dxaOrig="2000" w:dyaOrig="440" w14:anchorId="1499E351">
+          <v:shape id="_x0000_i1303" type="#_x0000_t75" style="width:99.9pt;height:21.9pt" o:ole="">
             <v:imagedata r:id="rId561" o:title=""/>
           </v:shape>
-          <o:OLEObject Type="Embed" ProgID="Equation.DSMT4" ShapeID="_x0000_i1303" DrawAspect="Content" ObjectID="_1609391949" r:id="rId562"/>
+          <o:OLEObject Type="Embed" ProgID="Equation.DSMT4" ShapeID="_x0000_i1303" DrawAspect="Content" ObjectID="_1654958289" r:id="rId562"/>
         </w:object>
       </w:r>
     </w:p>
@@ -9388,11 +9592,11 @@
         <w:rPr>
           <w:position w:val="-6"/>
         </w:rPr>
-        <w:object w:dxaOrig="300" w:dyaOrig="380">
-          <v:shape id="_x0000_i1304" type="#_x0000_t75" style="width:15pt;height:18.75pt" o:ole="">
+        <w:object w:dxaOrig="300" w:dyaOrig="380" w14:anchorId="6EB25FE2">
+          <v:shape id="_x0000_i1304" type="#_x0000_t75" style="width:15pt;height:18.9pt" o:ole="">
             <v:imagedata r:id="rId563" o:title=""/>
           </v:shape>
-          <o:OLEObject Type="Embed" ProgID="Equation.DSMT4" ShapeID="_x0000_i1304" DrawAspect="Content" ObjectID="_1609391950" r:id="rId564"/>
+          <o:OLEObject Type="Embed" ProgID="Equation.DSMT4" ShapeID="_x0000_i1304" DrawAspect="Content" ObjectID="_1654958290" r:id="rId564"/>
         </w:object>
       </w:r>
       <w:r>
@@ -9409,11 +9613,11 @@
         <w:rPr>
           <w:position w:val="-20"/>
         </w:rPr>
-        <w:object w:dxaOrig="3019" w:dyaOrig="620">
-          <v:shape id="_x0000_i1305" type="#_x0000_t75" style="width:150.75pt;height:30.75pt" o:ole="">
+        <w:object w:dxaOrig="3019" w:dyaOrig="620" w14:anchorId="4C15498D">
+          <v:shape id="_x0000_i1305" type="#_x0000_t75" style="width:150.9pt;height:30.9pt" o:ole="">
             <v:imagedata r:id="rId565" o:title=""/>
           </v:shape>
-          <o:OLEObject Type="Embed" ProgID="Equation.DSMT4" ShapeID="_x0000_i1305" DrawAspect="Content" ObjectID="_1609391951" r:id="rId566"/>
+          <o:OLEObject Type="Embed" ProgID="Equation.DSMT4" ShapeID="_x0000_i1305" DrawAspect="Content" ObjectID="_1654958291" r:id="rId566"/>
         </w:object>
       </w:r>
       <w:r>
@@ -9443,11 +9647,11 @@
         <w:rPr>
           <w:position w:val="-6"/>
         </w:rPr>
-        <w:object w:dxaOrig="380" w:dyaOrig="380">
-          <v:shape id="_x0000_i1306" type="#_x0000_t75" style="width:18.75pt;height:18.75pt" o:ole="">
+        <w:object w:dxaOrig="380" w:dyaOrig="380" w14:anchorId="67B38827">
+          <v:shape id="_x0000_i1306" type="#_x0000_t75" style="width:18.9pt;height:18.9pt" o:ole="">
             <v:imagedata r:id="rId567" o:title=""/>
           </v:shape>
-          <o:OLEObject Type="Embed" ProgID="Equation.DSMT4" ShapeID="_x0000_i1306" DrawAspect="Content" ObjectID="_1609391952" r:id="rId568"/>
+          <o:OLEObject Type="Embed" ProgID="Equation.DSMT4" ShapeID="_x0000_i1306" DrawAspect="Content" ObjectID="_1654958292" r:id="rId568"/>
         </w:object>
       </w:r>
       <w:r>
@@ -9464,11 +9668,11 @@
         <w:rPr>
           <w:position w:val="-20"/>
         </w:rPr>
-        <w:object w:dxaOrig="4099" w:dyaOrig="520">
-          <v:shape id="_x0000_i1307" type="#_x0000_t75" style="width:204.75pt;height:26.25pt" o:ole="">
+        <w:object w:dxaOrig="4099" w:dyaOrig="520" w14:anchorId="6D7B2984">
+          <v:shape id="_x0000_i1307" type="#_x0000_t75" style="width:204.6pt;height:26.4pt" o:ole="">
             <v:imagedata r:id="rId569" o:title=""/>
           </v:shape>
-          <o:OLEObject Type="Embed" ProgID="Equation.DSMT4" ShapeID="_x0000_i1307" DrawAspect="Content" ObjectID="_1609391953" r:id="rId570"/>
+          <o:OLEObject Type="Embed" ProgID="Equation.DSMT4" ShapeID="_x0000_i1307" DrawAspect="Content" ObjectID="_1654958293" r:id="rId570"/>
         </w:object>
       </w:r>
       <w:r>
@@ -9488,11 +9692,11 @@
         <w:rPr>
           <w:position w:val="-6"/>
         </w:rPr>
-        <w:object w:dxaOrig="380" w:dyaOrig="380">
-          <v:shape id="_x0000_i1308" type="#_x0000_t75" style="width:18.75pt;height:18.75pt" o:ole="">
+        <w:object w:dxaOrig="380" w:dyaOrig="380" w14:anchorId="28F495A1">
+          <v:shape id="_x0000_i1308" type="#_x0000_t75" style="width:18.9pt;height:18.9pt" o:ole="">
             <v:imagedata r:id="rId567" o:title=""/>
           </v:shape>
-          <o:OLEObject Type="Embed" ProgID="Equation.DSMT4" ShapeID="_x0000_i1308" DrawAspect="Content" ObjectID="_1609391954" r:id="rId571"/>
+          <o:OLEObject Type="Embed" ProgID="Equation.DSMT4" ShapeID="_x0000_i1308" DrawAspect="Content" ObjectID="_1654958294" r:id="rId571"/>
         </w:object>
       </w:r>
       <w:r>
@@ -9546,11 +9750,11 @@
               <w:rPr>
                 <w:position w:val="-30"/>
               </w:rPr>
-              <w:object w:dxaOrig="1219" w:dyaOrig="720">
-                <v:shape id="_x0000_i1309" type="#_x0000_t75" style="width:60.75pt;height:36pt" o:ole="">
+              <w:object w:dxaOrig="1219" w:dyaOrig="720" w14:anchorId="4A1D11E3">
+                <v:shape id="_x0000_i1309" type="#_x0000_t75" style="width:60.9pt;height:36pt" o:ole="">
                   <v:imagedata r:id="rId572" o:title=""/>
                 </v:shape>
-                <o:OLEObject Type="Embed" ProgID="Equation.DSMT4" ShapeID="_x0000_i1309" DrawAspect="Content" ObjectID="_1609391955" r:id="rId573"/>
+                <o:OLEObject Type="Embed" ProgID="Equation.DSMT4" ShapeID="_x0000_i1309" DrawAspect="Content" ObjectID="_1654958295" r:id="rId573"/>
               </w:object>
             </w:r>
           </w:p>
@@ -9568,11 +9772,11 @@
               <w:rPr>
                 <w:position w:val="-30"/>
               </w:rPr>
-              <w:object w:dxaOrig="1180" w:dyaOrig="720">
-                <v:shape id="_x0000_i1310" type="#_x0000_t75" style="width:59.25pt;height:36pt" o:ole="">
+              <w:object w:dxaOrig="1180" w:dyaOrig="720" w14:anchorId="5844077B">
+                <v:shape id="_x0000_i1310" type="#_x0000_t75" style="width:59.1pt;height:36pt" o:ole="">
                   <v:imagedata r:id="rId574" o:title=""/>
                 </v:shape>
-                <o:OLEObject Type="Embed" ProgID="Equation.DSMT4" ShapeID="_x0000_i1310" DrawAspect="Content" ObjectID="_1609391956" r:id="rId575"/>
+                <o:OLEObject Type="Embed" ProgID="Equation.DSMT4" ShapeID="_x0000_i1310" DrawAspect="Content" ObjectID="_1654958296" r:id="rId575"/>
               </w:object>
             </w:r>
             <w:r>
@@ -9598,11 +9802,11 @@
               <w:rPr>
                 <w:position w:val="-30"/>
               </w:rPr>
-              <w:object w:dxaOrig="1219" w:dyaOrig="720">
-                <v:shape id="_x0000_i1311" type="#_x0000_t75" style="width:60.75pt;height:36pt" o:ole="">
+              <w:object w:dxaOrig="1219" w:dyaOrig="720" w14:anchorId="44DFE79A">
+                <v:shape id="_x0000_i1311" type="#_x0000_t75" style="width:60.9pt;height:36pt" o:ole="">
                   <v:imagedata r:id="rId576" o:title=""/>
                 </v:shape>
-                <o:OLEObject Type="Embed" ProgID="Equation.DSMT4" ShapeID="_x0000_i1311" DrawAspect="Content" ObjectID="_1609391957" r:id="rId577"/>
+                <o:OLEObject Type="Embed" ProgID="Equation.DSMT4" ShapeID="_x0000_i1311" DrawAspect="Content" ObjectID="_1654958297" r:id="rId577"/>
               </w:object>
             </w:r>
             <w:r>
@@ -9623,11 +9827,11 @@
               <w:rPr>
                 <w:position w:val="-30"/>
               </w:rPr>
-              <w:object w:dxaOrig="1359" w:dyaOrig="720">
-                <v:shape id="_x0000_i1312" type="#_x0000_t75" style="width:68.25pt;height:36pt" o:ole="">
+              <w:object w:dxaOrig="1359" w:dyaOrig="720" w14:anchorId="5CC4EAB1">
+                <v:shape id="_x0000_i1312" type="#_x0000_t75" style="width:68.1pt;height:36pt" o:ole="">
                   <v:imagedata r:id="rId578" o:title=""/>
                 </v:shape>
-                <o:OLEObject Type="Embed" ProgID="Equation.DSMT4" ShapeID="_x0000_i1312" DrawAspect="Content" ObjectID="_1609391958" r:id="rId579"/>
+                <o:OLEObject Type="Embed" ProgID="Equation.DSMT4" ShapeID="_x0000_i1312" DrawAspect="Content" ObjectID="_1654958298" r:id="rId579"/>
               </w:object>
             </w:r>
           </w:p>
@@ -9648,7 +9852,7 @@
       <w:type w:val="continuous"/>
       <w:pgSz w:w="12240" w:h="15840" w:code="1"/>
       <w:pgMar w:top="720" w:right="720" w:bottom="720" w:left="1152" w:header="288" w:footer="144" w:gutter="0"/>
-      <w:pgNumType w:start="51"/>
+      <w:pgNumType w:start="297"/>
       <w:cols w:space="720"/>
       <w:docGrid w:linePitch="360"/>
     </w:sectPr>
@@ -9657,7 +9861,7 @@
 </file>
 
 <file path=word/endnotes.xml><?xml version="1.0" encoding="utf-8"?>
-<w:endnotes xmlns:wpc="http://schemas.microsoft.com/office/word/2010/wordprocessingCanvas" xmlns:cx="http://schemas.microsoft.com/office/drawing/2014/chartex" xmlns:cx1="http://schemas.microsoft.com/office/drawing/2015/9/8/chartex" xmlns:cx2="http://schemas.microsoft.com/office/drawing/2015/10/21/chartex" xmlns:cx3="http://schemas.microsoft.com/office/drawing/2016/5/9/chartex" xmlns:cx4="http://schemas.microsoft.com/office/drawing/2016/5/10/chartex" xmlns:cx5="http://schemas.microsoft.com/office/drawing/2016/5/11/chartex" xmlns:cx6="http://schemas.microsoft.com/office/drawing/2016/5/12/chartex" xmlns:cx7="http://schemas.microsoft.com/office/drawing/2016/5/13/chartex" xmlns:cx8="http://schemas.microsoft.com/office/drawing/2016/5/14/chartex" xmlns:mc="http://schemas.openxmlformats.org/markup-compatibility/2006" xmlns:aink="http://schemas.microsoft.com/office/drawing/2016/ink" xmlns:am3d="http://schemas.microsoft.com/office/drawing/2017/model3d" xmlns:o="urn:schemas-microsoft-com:office:office" xmlns:r="http://schemas.openxmlformats.org/officeDocument/2006/relationships" xmlns:m="http://schemas.openxmlformats.org/officeDocument/2006/math" xmlns:v="urn:schemas-microsoft-com:vml" xmlns:wp14="http://schemas.microsoft.com/office/word/2010/wordprocessingDrawing" xmlns:wp="http://schemas.openxmlformats.org/drawingml/2006/wordprocessingDrawing" xmlns:w10="urn:schemas-microsoft-com:office:word" xmlns:w="http://schemas.openxmlformats.org/wordprocessingml/2006/main" xmlns:w14="http://schemas.microsoft.com/office/word/2010/wordml" xmlns:w15="http://schemas.microsoft.com/office/word/2012/wordml" xmlns:w16cid="http://schemas.microsoft.com/office/word/2016/wordml/cid" xmlns:w16se="http://schemas.microsoft.com/office/word/2015/wordml/symex" xmlns:wpg="http://schemas.microsoft.com/office/word/2010/wordprocessingGroup" xmlns:wpi="http://schemas.microsoft.com/office/word/2010/wordprocessingInk" xmlns:wne="http://schemas.microsoft.com/office/word/2006/wordml" xmlns:wps="http://schemas.microsoft.com/office/word/2010/wordprocessingShape" mc:Ignorable="w14 w15 w16se w16cid wp14">
+<w:endnotes xmlns:wpc="http://schemas.microsoft.com/office/word/2010/wordprocessingCanvas" xmlns:cx="http://schemas.microsoft.com/office/drawing/2014/chartex" xmlns:cx1="http://schemas.microsoft.com/office/drawing/2015/9/8/chartex" xmlns:cx2="http://schemas.microsoft.com/office/drawing/2015/10/21/chartex" xmlns:cx3="http://schemas.microsoft.com/office/drawing/2016/5/9/chartex" xmlns:cx4="http://schemas.microsoft.com/office/drawing/2016/5/10/chartex" xmlns:cx5="http://schemas.microsoft.com/office/drawing/2016/5/11/chartex" xmlns:cx6="http://schemas.microsoft.com/office/drawing/2016/5/12/chartex" xmlns:cx7="http://schemas.microsoft.com/office/drawing/2016/5/13/chartex" xmlns:cx8="http://schemas.microsoft.com/office/drawing/2016/5/14/chartex" xmlns:mc="http://schemas.openxmlformats.org/markup-compatibility/2006" xmlns:aink="http://schemas.microsoft.com/office/drawing/2016/ink" xmlns:am3d="http://schemas.microsoft.com/office/drawing/2017/model3d" xmlns:o="urn:schemas-microsoft-com:office:office" xmlns:r="http://schemas.openxmlformats.org/officeDocument/2006/relationships" xmlns:m="http://schemas.openxmlformats.org/officeDocument/2006/math" xmlns:v="urn:schemas-microsoft-com:vml" xmlns:wp14="http://schemas.microsoft.com/office/word/2010/wordprocessingDrawing" xmlns:wp="http://schemas.openxmlformats.org/drawingml/2006/wordprocessingDrawing" xmlns:w10="urn:schemas-microsoft-com:office:word" xmlns:w="http://schemas.openxmlformats.org/wordprocessingml/2006/main" xmlns:w14="http://schemas.microsoft.com/office/word/2010/wordml" xmlns:w15="http://schemas.microsoft.com/office/word/2012/wordml" xmlns:w16cex="http://schemas.microsoft.com/office/word/2018/wordml/cex" xmlns:w16cid="http://schemas.microsoft.com/office/word/2016/wordml/cid" xmlns:w16="http://schemas.microsoft.com/office/word/2018/wordml" xmlns:w16se="http://schemas.microsoft.com/office/word/2015/wordml/symex" xmlns:wpg="http://schemas.microsoft.com/office/word/2010/wordprocessingGroup" xmlns:wpi="http://schemas.microsoft.com/office/word/2010/wordprocessingInk" xmlns:wne="http://schemas.microsoft.com/office/word/2006/wordml" xmlns:wps="http://schemas.microsoft.com/office/word/2010/wordprocessingShape" mc:Ignorable="w14 w15 w16se w16cid w16 w16cex wp14">
   <w:endnote w:type="separator" w:id="-1">
     <w:p>
       <w:pPr>
@@ -9682,7 +9886,7 @@
 </file>
 
 <file path=word/footer1.xml><?xml version="1.0" encoding="utf-8"?>
-<w:ftr xmlns:wpc="http://schemas.microsoft.com/office/word/2010/wordprocessingCanvas" xmlns:cx="http://schemas.microsoft.com/office/drawing/2014/chartex" xmlns:cx1="http://schemas.microsoft.com/office/drawing/2015/9/8/chartex" xmlns:cx2="http://schemas.microsoft.com/office/drawing/2015/10/21/chartex" xmlns:cx3="http://schemas.microsoft.com/office/drawing/2016/5/9/chartex" xmlns:cx4="http://schemas.microsoft.com/office/drawing/2016/5/10/chartex" xmlns:cx5="http://schemas.microsoft.com/office/drawing/2016/5/11/chartex" xmlns:cx6="http://schemas.microsoft.com/office/drawing/2016/5/12/chartex" xmlns:cx7="http://schemas.microsoft.com/office/drawing/2016/5/13/chartex" xmlns:cx8="http://schemas.microsoft.com/office/drawing/2016/5/14/chartex" xmlns:mc="http://schemas.openxmlformats.org/markup-compatibility/2006" xmlns:aink="http://schemas.microsoft.com/office/drawing/2016/ink" xmlns:am3d="http://schemas.microsoft.com/office/drawing/2017/model3d" xmlns:o="urn:schemas-microsoft-com:office:office" xmlns:r="http://schemas.openxmlformats.org/officeDocument/2006/relationships" xmlns:m="http://schemas.openxmlformats.org/officeDocument/2006/math" xmlns:v="urn:schemas-microsoft-com:vml" xmlns:wp14="http://schemas.microsoft.com/office/word/2010/wordprocessingDrawing" xmlns:wp="http://schemas.openxmlformats.org/drawingml/2006/wordprocessingDrawing" xmlns:w10="urn:schemas-microsoft-com:office:word" xmlns:w="http://schemas.openxmlformats.org/wordprocessingml/2006/main" xmlns:w14="http://schemas.microsoft.com/office/word/2010/wordml" xmlns:w15="http://schemas.microsoft.com/office/word/2012/wordml" xmlns:w16cid="http://schemas.microsoft.com/office/word/2016/wordml/cid" xmlns:w16se="http://schemas.microsoft.com/office/word/2015/wordml/symex" xmlns:wpg="http://schemas.microsoft.com/office/word/2010/wordprocessingGroup" xmlns:wpi="http://schemas.microsoft.com/office/word/2010/wordprocessingInk" xmlns:wne="http://schemas.microsoft.com/office/word/2006/wordml" xmlns:wps="http://schemas.microsoft.com/office/word/2010/wordprocessingShape" mc:Ignorable="w14 w15 w16se w16cid wp14">
+<w:ftr xmlns:wpc="http://schemas.microsoft.com/office/word/2010/wordprocessingCanvas" xmlns:cx="http://schemas.microsoft.com/office/drawing/2014/chartex" xmlns:cx1="http://schemas.microsoft.com/office/drawing/2015/9/8/chartex" xmlns:cx2="http://schemas.microsoft.com/office/drawing/2015/10/21/chartex" xmlns:cx3="http://schemas.microsoft.com/office/drawing/2016/5/9/chartex" xmlns:cx4="http://schemas.microsoft.com/office/drawing/2016/5/10/chartex" xmlns:cx5="http://schemas.microsoft.com/office/drawing/2016/5/11/chartex" xmlns:cx6="http://schemas.microsoft.com/office/drawing/2016/5/12/chartex" xmlns:cx7="http://schemas.microsoft.com/office/drawing/2016/5/13/chartex" xmlns:cx8="http://schemas.microsoft.com/office/drawing/2016/5/14/chartex" xmlns:mc="http://schemas.openxmlformats.org/markup-compatibility/2006" xmlns:aink="http://schemas.microsoft.com/office/drawing/2016/ink" xmlns:am3d="http://schemas.microsoft.com/office/drawing/2017/model3d" xmlns:o="urn:schemas-microsoft-com:office:office" xmlns:r="http://schemas.openxmlformats.org/officeDocument/2006/relationships" xmlns:m="http://schemas.openxmlformats.org/officeDocument/2006/math" xmlns:v="urn:schemas-microsoft-com:vml" xmlns:wp14="http://schemas.microsoft.com/office/word/2010/wordprocessingDrawing" xmlns:wp="http://schemas.openxmlformats.org/drawingml/2006/wordprocessingDrawing" xmlns:w10="urn:schemas-microsoft-com:office:word" xmlns:w="http://schemas.openxmlformats.org/wordprocessingml/2006/main" xmlns:w14="http://schemas.microsoft.com/office/word/2010/wordml" xmlns:w15="http://schemas.microsoft.com/office/word/2012/wordml" xmlns:w16cex="http://schemas.microsoft.com/office/word/2018/wordml/cex" xmlns:w16cid="http://schemas.microsoft.com/office/word/2016/wordml/cid" xmlns:w16="http://schemas.microsoft.com/office/word/2018/wordml" xmlns:w16se="http://schemas.microsoft.com/office/word/2015/wordml/symex" xmlns:wpg="http://schemas.microsoft.com/office/word/2010/wordprocessingGroup" xmlns:wpi="http://schemas.microsoft.com/office/word/2010/wordprocessingInk" xmlns:wne="http://schemas.microsoft.com/office/word/2006/wordml" xmlns:wps="http://schemas.microsoft.com/office/word/2010/wordprocessingShape" mc:Ignorable="w14 w15 w16se w16cid w16 w16cex wp14">
   <w:sdt>
     <w:sdtPr>
       <w:id w:val="325176942"/>
@@ -9735,7 +9939,7 @@
 </file>
 
 <file path=word/footnotes.xml><?xml version="1.0" encoding="utf-8"?>
-<w:footnotes xmlns:wpc="http://schemas.microsoft.com/office/word/2010/wordprocessingCanvas" xmlns:cx="http://schemas.microsoft.com/office/drawing/2014/chartex" xmlns:cx1="http://schemas.microsoft.com/office/drawing/2015/9/8/chartex" xmlns:cx2="http://schemas.microsoft.com/office/drawing/2015/10/21/chartex" xmlns:cx3="http://schemas.microsoft.com/office/drawing/2016/5/9/chartex" xmlns:cx4="http://schemas.microsoft.com/office/drawing/2016/5/10/chartex" xmlns:cx5="http://schemas.microsoft.com/office/drawing/2016/5/11/chartex" xmlns:cx6="http://schemas.microsoft.com/office/drawing/2016/5/12/chartex" xmlns:cx7="http://schemas.microsoft.com/office/drawing/2016/5/13/chartex" xmlns:cx8="http://schemas.microsoft.com/office/drawing/2016/5/14/chartex" xmlns:mc="http://schemas.openxmlformats.org/markup-compatibility/2006" xmlns:aink="http://schemas.microsoft.com/office/drawing/2016/ink" xmlns:am3d="http://schemas.microsoft.com/office/drawing/2017/model3d" xmlns:o="urn:schemas-microsoft-com:office:office" xmlns:r="http://schemas.openxmlformats.org/officeDocument/2006/relationships" xmlns:m="http://schemas.openxmlformats.org/officeDocument/2006/math" xmlns:v="urn:schemas-microsoft-com:vml" xmlns:wp14="http://schemas.microsoft.com/office/word/2010/wordprocessingDrawing" xmlns:wp="http://schemas.openxmlformats.org/drawingml/2006/wordprocessingDrawing" xmlns:w10="urn:schemas-microsoft-com:office:word" xmlns:w="http://schemas.openxmlformats.org/wordprocessingml/2006/main" xmlns:w14="http://schemas.microsoft.com/office/word/2010/wordml" xmlns:w15="http://schemas.microsoft.com/office/word/2012/wordml" xmlns:w16cid="http://schemas.microsoft.com/office/word/2016/wordml/cid" xmlns:w16se="http://schemas.microsoft.com/office/word/2015/wordml/symex" xmlns:wpg="http://schemas.microsoft.com/office/word/2010/wordprocessingGroup" xmlns:wpi="http://schemas.microsoft.com/office/word/2010/wordprocessingInk" xmlns:wne="http://schemas.microsoft.com/office/word/2006/wordml" xmlns:wps="http://schemas.microsoft.com/office/word/2010/wordprocessingShape" mc:Ignorable="w14 w15 w16se w16cid wp14">
+<w:footnotes xmlns:wpc="http://schemas.microsoft.com/office/word/2010/wordprocessingCanvas" xmlns:cx="http://schemas.microsoft.com/office/drawing/2014/chartex" xmlns:cx1="http://schemas.microsoft.com/office/drawing/2015/9/8/chartex" xmlns:cx2="http://schemas.microsoft.com/office/drawing/2015/10/21/chartex" xmlns:cx3="http://schemas.microsoft.com/office/drawing/2016/5/9/chartex" xmlns:cx4="http://schemas.microsoft.com/office/drawing/2016/5/10/chartex" xmlns:cx5="http://schemas.microsoft.com/office/drawing/2016/5/11/chartex" xmlns:cx6="http://schemas.microsoft.com/office/drawing/2016/5/12/chartex" xmlns:cx7="http://schemas.microsoft.com/office/drawing/2016/5/13/chartex" xmlns:cx8="http://schemas.microsoft.com/office/drawing/2016/5/14/chartex" xmlns:mc="http://schemas.openxmlformats.org/markup-compatibility/2006" xmlns:aink="http://schemas.microsoft.com/office/drawing/2016/ink" xmlns:am3d="http://schemas.microsoft.com/office/drawing/2017/model3d" xmlns:o="urn:schemas-microsoft-com:office:office" xmlns:r="http://schemas.openxmlformats.org/officeDocument/2006/relationships" xmlns:m="http://schemas.openxmlformats.org/officeDocument/2006/math" xmlns:v="urn:schemas-microsoft-com:vml" xmlns:wp14="http://schemas.microsoft.com/office/word/2010/wordprocessingDrawing" xmlns:wp="http://schemas.openxmlformats.org/drawingml/2006/wordprocessingDrawing" xmlns:w10="urn:schemas-microsoft-com:office:word" xmlns:w="http://schemas.openxmlformats.org/wordprocessingml/2006/main" xmlns:w14="http://schemas.microsoft.com/office/word/2010/wordml" xmlns:w15="http://schemas.microsoft.com/office/word/2012/wordml" xmlns:w16cex="http://schemas.microsoft.com/office/word/2018/wordml/cex" xmlns:w16cid="http://schemas.microsoft.com/office/word/2016/wordml/cid" xmlns:w16="http://schemas.microsoft.com/office/word/2018/wordml" xmlns:w16se="http://schemas.microsoft.com/office/word/2015/wordml/symex" xmlns:wpg="http://schemas.microsoft.com/office/word/2010/wordprocessingGroup" xmlns:wpi="http://schemas.microsoft.com/office/word/2010/wordprocessingInk" xmlns:wne="http://schemas.microsoft.com/office/word/2006/wordml" xmlns:wps="http://schemas.microsoft.com/office/word/2010/wordprocessingShape" mc:Ignorable="w14 w15 w16se w16cid w16 w16cex wp14">
   <w:footnote w:type="separator" w:id="-1">
     <w:p>
       <w:pPr>
@@ -9760,7 +9964,7 @@
 </file>
 
 <file path=word/numbering.xml><?xml version="1.0" encoding="utf-8"?>
-<w:numbering xmlns:wpc="http://schemas.microsoft.com/office/word/2010/wordprocessingCanvas" xmlns:cx="http://schemas.microsoft.com/office/drawing/2014/chartex" xmlns:cx1="http://schemas.microsoft.com/office/drawing/2015/9/8/chartex" xmlns:cx2="http://schemas.microsoft.com/office/drawing/2015/10/21/chartex" xmlns:cx3="http://schemas.microsoft.com/office/drawing/2016/5/9/chartex" xmlns:cx4="http://schemas.microsoft.com/office/drawing/2016/5/10/chartex" xmlns:cx5="http://schemas.microsoft.com/office/drawing/2016/5/11/chartex" xmlns:cx6="http://schemas.microsoft.com/office/drawing/2016/5/12/chartex" xmlns:cx7="http://schemas.microsoft.com/office/drawing/2016/5/13/chartex" xmlns:cx8="http://schemas.microsoft.com/office/drawing/2016/5/14/chartex" xmlns:mc="http://schemas.openxmlformats.org/markup-compatibility/2006" xmlns:aink="http://schemas.microsoft.com/office/drawing/2016/ink" xmlns:am3d="http://schemas.microsoft.com/office/drawing/2017/model3d" xmlns:o="urn:schemas-microsoft-com:office:office" xmlns:r="http://schemas.openxmlformats.org/officeDocument/2006/relationships" xmlns:m="http://schemas.openxmlformats.org/officeDocument/2006/math" xmlns:v="urn:schemas-microsoft-com:vml" xmlns:wp14="http://schemas.microsoft.com/office/word/2010/wordprocessingDrawing" xmlns:wp="http://schemas.openxmlformats.org/drawingml/2006/wordprocessingDrawing" xmlns:w10="urn:schemas-microsoft-com:office:word" xmlns:w="http://schemas.openxmlformats.org/wordprocessingml/2006/main" xmlns:w14="http://schemas.microsoft.com/office/word/2010/wordml" xmlns:w15="http://schemas.microsoft.com/office/word/2012/wordml" xmlns:w16cid="http://schemas.microsoft.com/office/word/2016/wordml/cid" xmlns:w16se="http://schemas.microsoft.com/office/word/2015/wordml/symex" xmlns:wpg="http://schemas.microsoft.com/office/word/2010/wordprocessingGroup" xmlns:wpi="http://schemas.microsoft.com/office/word/2010/wordprocessingInk" xmlns:wne="http://schemas.microsoft.com/office/word/2006/wordml" xmlns:wps="http://schemas.microsoft.com/office/word/2010/wordprocessingShape" mc:Ignorable="w14 w15 w16se w16cid wp14">
+<w:numbering xmlns:wpc="http://schemas.microsoft.com/office/word/2010/wordprocessingCanvas" xmlns:cx="http://schemas.microsoft.com/office/drawing/2014/chartex" xmlns:cx1="http://schemas.microsoft.com/office/drawing/2015/9/8/chartex" xmlns:cx2="http://schemas.microsoft.com/office/drawing/2015/10/21/chartex" xmlns:cx3="http://schemas.microsoft.com/office/drawing/2016/5/9/chartex" xmlns:cx4="http://schemas.microsoft.com/office/drawing/2016/5/10/chartex" xmlns:cx5="http://schemas.microsoft.com/office/drawing/2016/5/11/chartex" xmlns:cx6="http://schemas.microsoft.com/office/drawing/2016/5/12/chartex" xmlns:cx7="http://schemas.microsoft.com/office/drawing/2016/5/13/chartex" xmlns:cx8="http://schemas.microsoft.com/office/drawing/2016/5/14/chartex" xmlns:mc="http://schemas.openxmlformats.org/markup-compatibility/2006" xmlns:aink="http://schemas.microsoft.com/office/drawing/2016/ink" xmlns:am3d="http://schemas.microsoft.com/office/drawing/2017/model3d" xmlns:o="urn:schemas-microsoft-com:office:office" xmlns:r="http://schemas.openxmlformats.org/officeDocument/2006/relationships" xmlns:m="http://schemas.openxmlformats.org/officeDocument/2006/math" xmlns:v="urn:schemas-microsoft-com:vml" xmlns:wp14="http://schemas.microsoft.com/office/word/2010/wordprocessingDrawing" xmlns:wp="http://schemas.openxmlformats.org/drawingml/2006/wordprocessingDrawing" xmlns:w10="urn:schemas-microsoft-com:office:word" xmlns:w="http://schemas.openxmlformats.org/wordprocessingml/2006/main" xmlns:w14="http://schemas.microsoft.com/office/word/2010/wordml" xmlns:w15="http://schemas.microsoft.com/office/word/2012/wordml" xmlns:w16cex="http://schemas.microsoft.com/office/word/2018/wordml/cex" xmlns:w16cid="http://schemas.microsoft.com/office/word/2016/wordml/cid" xmlns:w16="http://schemas.microsoft.com/office/word/2018/wordml" xmlns:w16se="http://schemas.microsoft.com/office/word/2015/wordml/symex" xmlns:wpg="http://schemas.microsoft.com/office/word/2010/wordprocessingGroup" xmlns:wpi="http://schemas.microsoft.com/office/word/2010/wordprocessingInk" xmlns:wne="http://schemas.microsoft.com/office/word/2006/wordml" xmlns:wps="http://schemas.microsoft.com/office/word/2010/wordprocessingShape" mc:Ignorable="w14 w15 w16se w16cid w16 w16cex wp14">
   <w:numPicBullet w:numPicBulletId="0">
     <w:pict>
       <v:shapetype id="_x0000_t75" coordsize="21600,21600" o:spt="75" o:preferrelative="t" path="m@4@5l@4@11@9@11@9@5xe" filled="f" stroked="f">
@@ -9782,7 +9986,7 @@
         <v:path o:extrusionok="f" gradientshapeok="t" o:connecttype="rect"/>
         <o:lock v:ext="edit" aspectratio="t"/>
       </v:shapetype>
-      <v:shape id="_x0000_i1027" type="#_x0000_t75" style="width:11.25pt;height:11.25pt" o:bullet="t">
+      <v:shape id="_x0000_i1027" type="#_x0000_t75" style="width:11.4pt;height:11.4pt" o:bullet="t">
         <v:imagedata r:id="rId1" o:title="mso955"/>
       </v:shape>
     </w:pict>
@@ -14723,7 +14927,7 @@
 </file>
 
 <file path=word/styles.xml><?xml version="1.0" encoding="utf-8"?>
-<w:styles xmlns:mc="http://schemas.openxmlformats.org/markup-compatibility/2006" xmlns:r="http://schemas.openxmlformats.org/officeDocument/2006/relationships" xmlns:w="http://schemas.openxmlformats.org/wordprocessingml/2006/main" xmlns:w14="http://schemas.microsoft.com/office/word/2010/wordml" xmlns:w15="http://schemas.microsoft.com/office/word/2012/wordml" xmlns:w16cid="http://schemas.microsoft.com/office/word/2016/wordml/cid" xmlns:w16se="http://schemas.microsoft.com/office/word/2015/wordml/symex" mc:Ignorable="w14 w15 w16se w16cid">
+<w:styles xmlns:mc="http://schemas.openxmlformats.org/markup-compatibility/2006" xmlns:r="http://schemas.openxmlformats.org/officeDocument/2006/relationships" xmlns:w="http://schemas.openxmlformats.org/wordprocessingml/2006/main" xmlns:w14="http://schemas.microsoft.com/office/word/2010/wordml" xmlns:w15="http://schemas.microsoft.com/office/word/2012/wordml" xmlns:w16cex="http://schemas.microsoft.com/office/word/2018/wordml/cex" xmlns:w16cid="http://schemas.microsoft.com/office/word/2016/wordml/cid" xmlns:w16="http://schemas.microsoft.com/office/word/2018/wordml" xmlns:w16se="http://schemas.microsoft.com/office/word/2015/wordml/symex" mc:Ignorable="w14 w15 w16se w16cid w16 w16cex">
   <w:docDefaults>
     <w:rPrDefault>
       <w:rPr>
@@ -14739,7 +14943,7 @@
       </w:pPr>
     </w:pPrDefault>
   </w:docDefaults>
-  <w:latentStyles w:defLockedState="0" w:defUIPriority="99" w:defSemiHidden="0" w:defUnhideWhenUsed="0" w:defQFormat="0" w:count="375">
+  <w:latentStyles w:defLockedState="0" w:defUIPriority="99" w:defSemiHidden="0" w:defUnhideWhenUsed="0" w:defQFormat="0" w:count="376">
     <w:lsdException w:name="Normal" w:uiPriority="0" w:qFormat="1"/>
     <w:lsdException w:name="heading 1" w:uiPriority="9" w:qFormat="1"/>
     <w:lsdException w:name="heading 2" w:semiHidden="1" w:uiPriority="9" w:unhideWhenUsed="1" w:qFormat="1"/>
@@ -14845,7 +15049,6 @@
     <w:lsdException w:name="HTML Sample" w:semiHidden="1" w:unhideWhenUsed="1"/>
     <w:lsdException w:name="HTML Typewriter" w:semiHidden="1" w:unhideWhenUsed="1"/>
     <w:lsdException w:name="HTML Variable" w:semiHidden="1" w:unhideWhenUsed="1"/>
-    <w:lsdException w:name="Normal Table" w:semiHidden="1" w:unhideWhenUsed="1"/>
     <w:lsdException w:name="annotation subject" w:semiHidden="1" w:unhideWhenUsed="1"/>
     <w:lsdException w:name="No List" w:semiHidden="1" w:unhideWhenUsed="1"/>
     <w:lsdException w:name="Outline List 1" w:semiHidden="1" w:unhideWhenUsed="1"/>
@@ -14892,10 +15095,8 @@
     <w:lsdException w:name="Table Subtle 2" w:semiHidden="1" w:unhideWhenUsed="1"/>
     <w:lsdException w:name="Table Web 1" w:semiHidden="1" w:unhideWhenUsed="1"/>
     <w:lsdException w:name="Table Web 2" w:semiHidden="1" w:unhideWhenUsed="1"/>
-    <w:lsdException w:name="Table Web 3" w:semiHidden="1" w:unhideWhenUsed="1"/>
     <w:lsdException w:name="Balloon Text" w:semiHidden="1" w:unhideWhenUsed="1"/>
     <w:lsdException w:name="Table Grid" w:uiPriority="59"/>
-    <w:lsdException w:name="Table Theme" w:semiHidden="1" w:unhideWhenUsed="1"/>
     <w:lsdException w:name="Placeholder Text" w:semiHidden="1"/>
     <w:lsdException w:name="No Spacing" w:uiPriority="1" w:qFormat="1"/>
     <w:lsdException w:name="Light Shading" w:uiPriority="60"/>
@@ -15115,6 +15316,7 @@
     <w:lsdException w:name="Smart Hyperlink" w:semiHidden="1" w:unhideWhenUsed="1"/>
     <w:lsdException w:name="Hashtag" w:semiHidden="1" w:unhideWhenUsed="1"/>
     <w:lsdException w:name="Unresolved Mention" w:semiHidden="1" w:unhideWhenUsed="1"/>
+    <w:lsdException w:name="Smart Link" w:semiHidden="1" w:unhideWhenUsed="1"/>
   </w:latentStyles>
   <w:style w:type="paragraph" w:default="1" w:styleId="Normal">
     <w:name w:val="Normal"/>
